--- a/с#-kr1/КР1 КОНСТРУИРОВАНИЕ ПРОГРАММ И ЯЗЫКИ ПРОГРАМИРОВАНИЯ.docx
+++ b/с#-kr1/КР1 КОНСТРУИРОВАНИЕ ПРОГРАММ И ЯЗЫКИ ПРОГРАМИРОВАНИЯ.docx
@@ -2995,6 +2995,5538 @@
           <w:szCs w:val="28"/>
         </w:rPr>
       </w:pPr>
+    </w:p>
+    <w:p>
+      <w:pPr>
+        <w:autoSpaceDE w:val="0"/>
+        <w:autoSpaceDN w:val="0"/>
+        <w:adjustRightInd w:val="0"/>
+        <w:spacing w:after="0" w:line="240" w:lineRule="auto"/>
+        <w:rPr>
+          <w:rFonts w:ascii="Consolas" w:hAnsi="Consolas" w:cs="Consolas"/>
+          <w:color w:val="000000"/>
+          <w:sz w:val="19"/>
+          <w:szCs w:val="19"/>
+          <w:lang w:val="en-US"/>
+        </w:rPr>
+      </w:pPr>
+      <w:r>
+        <w:rPr>
+          <w:rFonts w:ascii="Consolas" w:hAnsi="Consolas" w:cs="Consolas"/>
+          <w:color w:val="000000"/>
+          <w:sz w:val="19"/>
+          <w:szCs w:val="19"/>
+          <w:lang w:val="en-US"/>
+        </w:rPr>
+        <w:t xml:space="preserve">    </w:t>
+      </w:r>
+      <w:r>
+        <w:rPr>
+          <w:rFonts w:ascii="Consolas" w:hAnsi="Consolas" w:cs="Consolas"/>
+          <w:color w:val="0000FF"/>
+          <w:sz w:val="19"/>
+          <w:szCs w:val="19"/>
+          <w:lang w:val="en-US"/>
+        </w:rPr>
+        <w:t>using</w:t>
+      </w:r>
+      <w:r>
+        <w:rPr>
+          <w:rFonts w:ascii="Consolas" w:hAnsi="Consolas" w:cs="Consolas"/>
+          <w:color w:val="000000"/>
+          <w:sz w:val="19"/>
+          <w:szCs w:val="19"/>
+          <w:lang w:val="en-US"/>
+        </w:rPr>
+        <w:t xml:space="preserve"> System;</w:t>
+      </w:r>
+    </w:p>
+    <w:p>
+      <w:pPr>
+        <w:autoSpaceDE w:val="0"/>
+        <w:autoSpaceDN w:val="0"/>
+        <w:adjustRightInd w:val="0"/>
+        <w:spacing w:after="0" w:line="240" w:lineRule="auto"/>
+        <w:rPr>
+          <w:rFonts w:ascii="Consolas" w:hAnsi="Consolas" w:cs="Consolas"/>
+          <w:color w:val="000000"/>
+          <w:sz w:val="19"/>
+          <w:szCs w:val="19"/>
+          <w:lang w:val="en-US"/>
+        </w:rPr>
+      </w:pPr>
+      <w:r>
+        <w:rPr>
+          <w:rFonts w:ascii="Consolas" w:hAnsi="Consolas" w:cs="Consolas"/>
+          <w:color w:val="000000"/>
+          <w:sz w:val="19"/>
+          <w:szCs w:val="19"/>
+          <w:lang w:val="en-US"/>
+        </w:rPr>
+        <w:t xml:space="preserve">    </w:t>
+      </w:r>
+      <w:r>
+        <w:rPr>
+          <w:rFonts w:ascii="Consolas" w:hAnsi="Consolas" w:cs="Consolas"/>
+          <w:color w:val="0000FF"/>
+          <w:sz w:val="19"/>
+          <w:szCs w:val="19"/>
+          <w:lang w:val="en-US"/>
+        </w:rPr>
+        <w:t>using</w:t>
+      </w:r>
+      <w:r>
+        <w:rPr>
+          <w:rFonts w:ascii="Consolas" w:hAnsi="Consolas" w:cs="Consolas"/>
+          <w:color w:val="000000"/>
+          <w:sz w:val="19"/>
+          <w:szCs w:val="19"/>
+          <w:lang w:val="en-US"/>
+        </w:rPr>
+        <w:t xml:space="preserve"> System.Collections.Generic;</w:t>
+      </w:r>
+    </w:p>
+    <w:p>
+      <w:pPr>
+        <w:autoSpaceDE w:val="0"/>
+        <w:autoSpaceDN w:val="0"/>
+        <w:adjustRightInd w:val="0"/>
+        <w:spacing w:after="0" w:line="240" w:lineRule="auto"/>
+        <w:rPr>
+          <w:rFonts w:ascii="Consolas" w:hAnsi="Consolas" w:cs="Consolas"/>
+          <w:color w:val="000000"/>
+          <w:sz w:val="19"/>
+          <w:szCs w:val="19"/>
+          <w:lang w:val="en-US"/>
+        </w:rPr>
+      </w:pPr>
+      <w:r>
+        <w:rPr>
+          <w:rFonts w:ascii="Consolas" w:hAnsi="Consolas" w:cs="Consolas"/>
+          <w:color w:val="000000"/>
+          <w:sz w:val="19"/>
+          <w:szCs w:val="19"/>
+          <w:lang w:val="en-US"/>
+        </w:rPr>
+        <w:t xml:space="preserve">    </w:t>
+      </w:r>
+      <w:r>
+        <w:rPr>
+          <w:rFonts w:ascii="Consolas" w:hAnsi="Consolas" w:cs="Consolas"/>
+          <w:color w:val="0000FF"/>
+          <w:sz w:val="19"/>
+          <w:szCs w:val="19"/>
+          <w:lang w:val="en-US"/>
+        </w:rPr>
+        <w:t>using</w:t>
+      </w:r>
+      <w:r>
+        <w:rPr>
+          <w:rFonts w:ascii="Consolas" w:hAnsi="Consolas" w:cs="Consolas"/>
+          <w:color w:val="000000"/>
+          <w:sz w:val="19"/>
+          <w:szCs w:val="19"/>
+          <w:lang w:val="en-US"/>
+        </w:rPr>
+        <w:t xml:space="preserve"> System.Linq;</w:t>
+      </w:r>
+    </w:p>
+    <w:p>
+      <w:pPr>
+        <w:autoSpaceDE w:val="0"/>
+        <w:autoSpaceDN w:val="0"/>
+        <w:adjustRightInd w:val="0"/>
+        <w:spacing w:after="0" w:line="240" w:lineRule="auto"/>
+        <w:rPr>
+          <w:rFonts w:ascii="Consolas" w:hAnsi="Consolas" w:cs="Consolas"/>
+          <w:color w:val="000000"/>
+          <w:sz w:val="19"/>
+          <w:szCs w:val="19"/>
+          <w:lang w:val="en-US"/>
+        </w:rPr>
+      </w:pPr>
+      <w:r>
+        <w:rPr>
+          <w:rFonts w:ascii="Consolas" w:hAnsi="Consolas" w:cs="Consolas"/>
+          <w:color w:val="000000"/>
+          <w:sz w:val="19"/>
+          <w:szCs w:val="19"/>
+          <w:lang w:val="en-US"/>
+        </w:rPr>
+        <w:t xml:space="preserve">    </w:t>
+      </w:r>
+      <w:r>
+        <w:rPr>
+          <w:rFonts w:ascii="Consolas" w:hAnsi="Consolas" w:cs="Consolas"/>
+          <w:color w:val="0000FF"/>
+          <w:sz w:val="19"/>
+          <w:szCs w:val="19"/>
+          <w:lang w:val="en-US"/>
+        </w:rPr>
+        <w:t>using</w:t>
+      </w:r>
+      <w:r>
+        <w:rPr>
+          <w:rFonts w:ascii="Consolas" w:hAnsi="Consolas" w:cs="Consolas"/>
+          <w:color w:val="000000"/>
+          <w:sz w:val="19"/>
+          <w:szCs w:val="19"/>
+          <w:lang w:val="en-US"/>
+        </w:rPr>
+        <w:t xml:space="preserve"> System.Text;</w:t>
+      </w:r>
+    </w:p>
+    <w:p>
+      <w:pPr>
+        <w:autoSpaceDE w:val="0"/>
+        <w:autoSpaceDN w:val="0"/>
+        <w:adjustRightInd w:val="0"/>
+        <w:spacing w:after="0" w:line="240" w:lineRule="auto"/>
+        <w:rPr>
+          <w:rFonts w:ascii="Consolas" w:hAnsi="Consolas" w:cs="Consolas"/>
+          <w:color w:val="000000"/>
+          <w:sz w:val="19"/>
+          <w:szCs w:val="19"/>
+          <w:lang w:val="en-US"/>
+        </w:rPr>
+      </w:pPr>
+      <w:r>
+        <w:rPr>
+          <w:rFonts w:ascii="Consolas" w:hAnsi="Consolas" w:cs="Consolas"/>
+          <w:color w:val="000000"/>
+          <w:sz w:val="19"/>
+          <w:szCs w:val="19"/>
+          <w:lang w:val="en-US"/>
+        </w:rPr>
+        <w:t xml:space="preserve">     </w:t>
+      </w:r>
+    </w:p>
+    <w:p>
+      <w:pPr>
+        <w:autoSpaceDE w:val="0"/>
+        <w:autoSpaceDN w:val="0"/>
+        <w:adjustRightInd w:val="0"/>
+        <w:spacing w:after="0" w:line="240" w:lineRule="auto"/>
+        <w:rPr>
+          <w:rFonts w:ascii="Consolas" w:hAnsi="Consolas" w:cs="Consolas"/>
+          <w:color w:val="000000"/>
+          <w:sz w:val="19"/>
+          <w:szCs w:val="19"/>
+          <w:lang w:val="en-US"/>
+        </w:rPr>
+      </w:pPr>
+      <w:r>
+        <w:rPr>
+          <w:rFonts w:ascii="Consolas" w:hAnsi="Consolas" w:cs="Consolas"/>
+          <w:color w:val="000000"/>
+          <w:sz w:val="19"/>
+          <w:szCs w:val="19"/>
+          <w:lang w:val="en-US"/>
+        </w:rPr>
+        <w:t xml:space="preserve">    </w:t>
+      </w:r>
+      <w:r>
+        <w:rPr>
+          <w:rFonts w:ascii="Consolas" w:hAnsi="Consolas" w:cs="Consolas"/>
+          <w:color w:val="0000FF"/>
+          <w:sz w:val="19"/>
+          <w:szCs w:val="19"/>
+          <w:lang w:val="en-US"/>
+        </w:rPr>
+        <w:t>class</w:t>
+      </w:r>
+      <w:r>
+        <w:rPr>
+          <w:rFonts w:ascii="Consolas" w:hAnsi="Consolas" w:cs="Consolas"/>
+          <w:color w:val="000000"/>
+          <w:sz w:val="19"/>
+          <w:szCs w:val="19"/>
+          <w:lang w:val="en-US"/>
+        </w:rPr>
+        <w:t xml:space="preserve"> </w:t>
+      </w:r>
+      <w:r>
+        <w:rPr>
+          <w:rFonts w:ascii="Consolas" w:hAnsi="Consolas" w:cs="Consolas"/>
+          <w:color w:val="2B91AF"/>
+          <w:sz w:val="19"/>
+          <w:szCs w:val="19"/>
+          <w:lang w:val="en-US"/>
+        </w:rPr>
+        <w:t>Program</w:t>
+      </w:r>
+    </w:p>
+    <w:p>
+      <w:pPr>
+        <w:autoSpaceDE w:val="0"/>
+        <w:autoSpaceDN w:val="0"/>
+        <w:adjustRightInd w:val="0"/>
+        <w:spacing w:after="0" w:line="240" w:lineRule="auto"/>
+        <w:rPr>
+          <w:rFonts w:ascii="Consolas" w:hAnsi="Consolas" w:cs="Consolas"/>
+          <w:color w:val="000000"/>
+          <w:sz w:val="19"/>
+          <w:szCs w:val="19"/>
+          <w:lang w:val="en-US"/>
+        </w:rPr>
+      </w:pPr>
+      <w:r>
+        <w:rPr>
+          <w:rFonts w:ascii="Consolas" w:hAnsi="Consolas" w:cs="Consolas"/>
+          <w:color w:val="000000"/>
+          <w:sz w:val="19"/>
+          <w:szCs w:val="19"/>
+          <w:lang w:val="en-US"/>
+        </w:rPr>
+        <w:t xml:space="preserve">    {</w:t>
+      </w:r>
+    </w:p>
+    <w:p>
+      <w:pPr>
+        <w:autoSpaceDE w:val="0"/>
+        <w:autoSpaceDN w:val="0"/>
+        <w:adjustRightInd w:val="0"/>
+        <w:spacing w:after="0" w:line="240" w:lineRule="auto"/>
+        <w:rPr>
+          <w:rFonts w:ascii="Consolas" w:hAnsi="Consolas" w:cs="Consolas"/>
+          <w:color w:val="000000"/>
+          <w:sz w:val="19"/>
+          <w:szCs w:val="19"/>
+          <w:lang w:val="en-US"/>
+        </w:rPr>
+      </w:pPr>
+      <w:r>
+        <w:rPr>
+          <w:rFonts w:ascii="Consolas" w:hAnsi="Consolas" w:cs="Consolas"/>
+          <w:color w:val="000000"/>
+          <w:sz w:val="19"/>
+          <w:szCs w:val="19"/>
+          <w:lang w:val="en-US"/>
+        </w:rPr>
+        <w:t xml:space="preserve">        </w:t>
+      </w:r>
+      <w:r>
+        <w:rPr>
+          <w:rFonts w:ascii="Consolas" w:hAnsi="Consolas" w:cs="Consolas"/>
+          <w:color w:val="0000FF"/>
+          <w:sz w:val="19"/>
+          <w:szCs w:val="19"/>
+          <w:lang w:val="en-US"/>
+        </w:rPr>
+        <w:t>static</w:t>
+      </w:r>
+      <w:r>
+        <w:rPr>
+          <w:rFonts w:ascii="Consolas" w:hAnsi="Consolas" w:cs="Consolas"/>
+          <w:color w:val="000000"/>
+          <w:sz w:val="19"/>
+          <w:szCs w:val="19"/>
+          <w:lang w:val="en-US"/>
+        </w:rPr>
+        <w:t xml:space="preserve"> </w:t>
+      </w:r>
+      <w:r>
+        <w:rPr>
+          <w:rFonts w:ascii="Consolas" w:hAnsi="Consolas" w:cs="Consolas"/>
+          <w:color w:val="0000FF"/>
+          <w:sz w:val="19"/>
+          <w:szCs w:val="19"/>
+          <w:lang w:val="en-US"/>
+        </w:rPr>
+        <w:t>void</w:t>
+      </w:r>
+      <w:r>
+        <w:rPr>
+          <w:rFonts w:ascii="Consolas" w:hAnsi="Consolas" w:cs="Consolas"/>
+          <w:color w:val="000000"/>
+          <w:sz w:val="19"/>
+          <w:szCs w:val="19"/>
+          <w:lang w:val="en-US"/>
+        </w:rPr>
+        <w:t xml:space="preserve"> Main()</w:t>
+      </w:r>
+    </w:p>
+    <w:p>
+      <w:pPr>
+        <w:autoSpaceDE w:val="0"/>
+        <w:autoSpaceDN w:val="0"/>
+        <w:adjustRightInd w:val="0"/>
+        <w:spacing w:after="0" w:line="240" w:lineRule="auto"/>
+        <w:rPr>
+          <w:rFonts w:ascii="Consolas" w:hAnsi="Consolas" w:cs="Consolas"/>
+          <w:color w:val="000000"/>
+          <w:sz w:val="19"/>
+          <w:szCs w:val="19"/>
+        </w:rPr>
+      </w:pPr>
+      <w:r>
+        <w:rPr>
+          <w:rFonts w:ascii="Consolas" w:hAnsi="Consolas" w:cs="Consolas"/>
+          <w:color w:val="000000"/>
+          <w:sz w:val="19"/>
+          <w:szCs w:val="19"/>
+          <w:lang w:val="en-US"/>
+        </w:rPr>
+        <w:t xml:space="preserve">        </w:t>
+      </w:r>
+      <w:r>
+        <w:rPr>
+          <w:rFonts w:ascii="Consolas" w:hAnsi="Consolas" w:cs="Consolas"/>
+          <w:color w:val="000000"/>
+          <w:sz w:val="19"/>
+          <w:szCs w:val="19"/>
+        </w:rPr>
+        <w:t>{</w:t>
+      </w:r>
+    </w:p>
+    <w:p>
+      <w:pPr>
+        <w:autoSpaceDE w:val="0"/>
+        <w:autoSpaceDN w:val="0"/>
+        <w:adjustRightInd w:val="0"/>
+        <w:spacing w:after="0" w:line="240" w:lineRule="auto"/>
+        <w:rPr>
+          <w:rFonts w:ascii="Consolas" w:hAnsi="Consolas" w:cs="Consolas"/>
+          <w:color w:val="000000"/>
+          <w:sz w:val="19"/>
+          <w:szCs w:val="19"/>
+        </w:rPr>
+      </w:pPr>
+      <w:r>
+        <w:rPr>
+          <w:rFonts w:ascii="Consolas" w:hAnsi="Consolas" w:cs="Consolas"/>
+          <w:color w:val="000000"/>
+          <w:sz w:val="19"/>
+          <w:szCs w:val="19"/>
+        </w:rPr>
+        <w:t xml:space="preserve">            </w:t>
+      </w:r>
+      <w:proofErr w:type="spellStart"/>
+      <w:r>
+        <w:rPr>
+          <w:rFonts w:ascii="Consolas" w:hAnsi="Consolas" w:cs="Consolas"/>
+          <w:color w:val="000000"/>
+          <w:sz w:val="19"/>
+          <w:szCs w:val="19"/>
+        </w:rPr>
+        <w:t>Console.Write</w:t>
+      </w:r>
+      <w:proofErr w:type="spellEnd"/>
+      <w:r>
+        <w:rPr>
+          <w:rFonts w:ascii="Consolas" w:hAnsi="Consolas" w:cs="Consolas"/>
+          <w:color w:val="000000"/>
+          <w:sz w:val="19"/>
+          <w:szCs w:val="19"/>
+        </w:rPr>
+        <w:t>(</w:t>
+      </w:r>
+      <w:r>
+        <w:rPr>
+          <w:rFonts w:ascii="Consolas" w:hAnsi="Consolas" w:cs="Consolas"/>
+          <w:color w:val="A31515"/>
+          <w:sz w:val="19"/>
+          <w:szCs w:val="19"/>
+        </w:rPr>
+        <w:t>"Введите количество строк: "</w:t>
+      </w:r>
+      <w:r>
+        <w:rPr>
+          <w:rFonts w:ascii="Consolas" w:hAnsi="Consolas" w:cs="Consolas"/>
+          <w:color w:val="000000"/>
+          <w:sz w:val="19"/>
+          <w:szCs w:val="19"/>
+        </w:rPr>
+        <w:t>);</w:t>
+      </w:r>
+    </w:p>
+    <w:p>
+      <w:pPr>
+        <w:autoSpaceDE w:val="0"/>
+        <w:autoSpaceDN w:val="0"/>
+        <w:adjustRightInd w:val="0"/>
+        <w:spacing w:after="0" w:line="240" w:lineRule="auto"/>
+        <w:rPr>
+          <w:rFonts w:ascii="Consolas" w:hAnsi="Consolas" w:cs="Consolas"/>
+          <w:color w:val="000000"/>
+          <w:sz w:val="19"/>
+          <w:szCs w:val="19"/>
+          <w:lang w:val="en-US"/>
+        </w:rPr>
+      </w:pPr>
+      <w:r>
+        <w:rPr>
+          <w:rFonts w:ascii="Consolas" w:hAnsi="Consolas" w:cs="Consolas"/>
+          <w:color w:val="000000"/>
+          <w:sz w:val="19"/>
+          <w:szCs w:val="19"/>
+        </w:rPr>
+        <w:t xml:space="preserve">            </w:t>
+      </w:r>
+      <w:r>
+        <w:rPr>
+          <w:rFonts w:ascii="Consolas" w:hAnsi="Consolas" w:cs="Consolas"/>
+          <w:color w:val="0000FF"/>
+          <w:sz w:val="19"/>
+          <w:szCs w:val="19"/>
+          <w:lang w:val="en-US"/>
+        </w:rPr>
+        <w:t>int</w:t>
+      </w:r>
+      <w:r>
+        <w:rPr>
+          <w:rFonts w:ascii="Consolas" w:hAnsi="Consolas" w:cs="Consolas"/>
+          <w:color w:val="000000"/>
+          <w:sz w:val="19"/>
+          <w:szCs w:val="19"/>
+          <w:lang w:val="en-US"/>
+        </w:rPr>
+        <w:t xml:space="preserve"> </w:t>
+      </w:r>
+      <w:proofErr w:type="spellStart"/>
+      <w:r>
+        <w:rPr>
+          <w:rFonts w:ascii="Consolas" w:hAnsi="Consolas" w:cs="Consolas"/>
+          <w:color w:val="000000"/>
+          <w:sz w:val="19"/>
+          <w:szCs w:val="19"/>
+          <w:lang w:val="en-US"/>
+        </w:rPr>
+        <w:t>firstDimension</w:t>
+      </w:r>
+      <w:proofErr w:type="spellEnd"/>
+      <w:r>
+        <w:rPr>
+          <w:rFonts w:ascii="Consolas" w:hAnsi="Consolas" w:cs="Consolas"/>
+          <w:color w:val="000000"/>
+          <w:sz w:val="19"/>
+          <w:szCs w:val="19"/>
+          <w:lang w:val="en-US"/>
+        </w:rPr>
+        <w:t xml:space="preserve"> = </w:t>
+      </w:r>
+      <w:proofErr w:type="spellStart"/>
+      <w:r>
+        <w:rPr>
+          <w:rFonts w:ascii="Consolas" w:hAnsi="Consolas" w:cs="Consolas"/>
+          <w:color w:val="0000FF"/>
+          <w:sz w:val="19"/>
+          <w:szCs w:val="19"/>
+          <w:lang w:val="en-US"/>
+        </w:rPr>
+        <w:t>int</w:t>
+      </w:r>
+      <w:r>
+        <w:rPr>
+          <w:rFonts w:ascii="Consolas" w:hAnsi="Consolas" w:cs="Consolas"/>
+          <w:color w:val="000000"/>
+          <w:sz w:val="19"/>
+          <w:szCs w:val="19"/>
+          <w:lang w:val="en-US"/>
+        </w:rPr>
+        <w:t>.Parse</w:t>
+      </w:r>
+      <w:proofErr w:type="spellEnd"/>
+      <w:r>
+        <w:rPr>
+          <w:rFonts w:ascii="Consolas" w:hAnsi="Consolas" w:cs="Consolas"/>
+          <w:color w:val="000000"/>
+          <w:sz w:val="19"/>
+          <w:szCs w:val="19"/>
+          <w:lang w:val="en-US"/>
+        </w:rPr>
+        <w:t>(</w:t>
+      </w:r>
+      <w:proofErr w:type="spellStart"/>
+      <w:r>
+        <w:rPr>
+          <w:rFonts w:ascii="Consolas" w:hAnsi="Consolas" w:cs="Consolas"/>
+          <w:color w:val="000000"/>
+          <w:sz w:val="19"/>
+          <w:szCs w:val="19"/>
+          <w:lang w:val="en-US"/>
+        </w:rPr>
+        <w:t>Console.ReadLine</w:t>
+      </w:r>
+      <w:proofErr w:type="spellEnd"/>
+      <w:r>
+        <w:rPr>
+          <w:rFonts w:ascii="Consolas" w:hAnsi="Consolas" w:cs="Consolas"/>
+          <w:color w:val="000000"/>
+          <w:sz w:val="19"/>
+          <w:szCs w:val="19"/>
+          <w:lang w:val="en-US"/>
+        </w:rPr>
+        <w:t>());</w:t>
+      </w:r>
+    </w:p>
+    <w:p>
+      <w:pPr>
+        <w:autoSpaceDE w:val="0"/>
+        <w:autoSpaceDN w:val="0"/>
+        <w:adjustRightInd w:val="0"/>
+        <w:spacing w:after="0" w:line="240" w:lineRule="auto"/>
+        <w:rPr>
+          <w:rFonts w:ascii="Consolas" w:hAnsi="Consolas" w:cs="Consolas"/>
+          <w:color w:val="000000"/>
+          <w:sz w:val="19"/>
+          <w:szCs w:val="19"/>
+          <w:lang w:val="en-US"/>
+        </w:rPr>
+      </w:pPr>
+      <w:r>
+        <w:rPr>
+          <w:rFonts w:ascii="Consolas" w:hAnsi="Consolas" w:cs="Consolas"/>
+          <w:color w:val="000000"/>
+          <w:sz w:val="19"/>
+          <w:szCs w:val="19"/>
+          <w:lang w:val="en-US"/>
+        </w:rPr>
+        <w:t xml:space="preserve">            </w:t>
+      </w:r>
+      <w:proofErr w:type="spellStart"/>
+      <w:r>
+        <w:rPr>
+          <w:rFonts w:ascii="Consolas" w:hAnsi="Consolas" w:cs="Consolas"/>
+          <w:color w:val="000000"/>
+          <w:sz w:val="19"/>
+          <w:szCs w:val="19"/>
+          <w:lang w:val="en-US"/>
+        </w:rPr>
+        <w:t>Console.WriteLine</w:t>
+      </w:r>
+      <w:proofErr w:type="spellEnd"/>
+      <w:r>
+        <w:rPr>
+          <w:rFonts w:ascii="Consolas" w:hAnsi="Consolas" w:cs="Consolas"/>
+          <w:color w:val="000000"/>
+          <w:sz w:val="19"/>
+          <w:szCs w:val="19"/>
+          <w:lang w:val="en-US"/>
+        </w:rPr>
+        <w:t>();</w:t>
+      </w:r>
+    </w:p>
+    <w:p>
+      <w:pPr>
+        <w:autoSpaceDE w:val="0"/>
+        <w:autoSpaceDN w:val="0"/>
+        <w:adjustRightInd w:val="0"/>
+        <w:spacing w:after="0" w:line="240" w:lineRule="auto"/>
+        <w:rPr>
+          <w:rFonts w:ascii="Consolas" w:hAnsi="Consolas" w:cs="Consolas"/>
+          <w:color w:val="000000"/>
+          <w:sz w:val="19"/>
+          <w:szCs w:val="19"/>
+          <w:lang w:val="en-US"/>
+        </w:rPr>
+      </w:pPr>
+      <w:r>
+        <w:rPr>
+          <w:rFonts w:ascii="Consolas" w:hAnsi="Consolas" w:cs="Consolas"/>
+          <w:color w:val="000000"/>
+          <w:sz w:val="19"/>
+          <w:szCs w:val="19"/>
+          <w:lang w:val="en-US"/>
+        </w:rPr>
+        <w:t xml:space="preserve">            </w:t>
+      </w:r>
+      <w:proofErr w:type="spellStart"/>
+      <w:r>
+        <w:rPr>
+          <w:rFonts w:ascii="Consolas" w:hAnsi="Consolas" w:cs="Consolas"/>
+          <w:color w:val="000000"/>
+          <w:sz w:val="19"/>
+          <w:szCs w:val="19"/>
+          <w:lang w:val="en-US"/>
+        </w:rPr>
+        <w:t>Console.Write</w:t>
+      </w:r>
+      <w:proofErr w:type="spellEnd"/>
+      <w:r>
+        <w:rPr>
+          <w:rFonts w:ascii="Consolas" w:hAnsi="Consolas" w:cs="Consolas"/>
+          <w:color w:val="000000"/>
+          <w:sz w:val="19"/>
+          <w:szCs w:val="19"/>
+          <w:lang w:val="en-US"/>
+        </w:rPr>
+        <w:t>(</w:t>
+      </w:r>
+      <w:r>
+        <w:rPr>
+          <w:rFonts w:ascii="Consolas" w:hAnsi="Consolas" w:cs="Consolas"/>
+          <w:color w:val="A31515"/>
+          <w:sz w:val="19"/>
+          <w:szCs w:val="19"/>
+          <w:lang w:val="en-US"/>
+        </w:rPr>
+        <w:t>"</w:t>
+      </w:r>
+      <w:r>
+        <w:rPr>
+          <w:rFonts w:ascii="Consolas" w:hAnsi="Consolas" w:cs="Consolas"/>
+          <w:color w:val="A31515"/>
+          <w:sz w:val="19"/>
+          <w:szCs w:val="19"/>
+        </w:rPr>
+        <w:t>Введите</w:t>
+      </w:r>
+      <w:r>
+        <w:rPr>
+          <w:rFonts w:ascii="Consolas" w:hAnsi="Consolas" w:cs="Consolas"/>
+          <w:color w:val="A31515"/>
+          <w:sz w:val="19"/>
+          <w:szCs w:val="19"/>
+          <w:lang w:val="en-US"/>
+        </w:rPr>
+        <w:t xml:space="preserve"> </w:t>
+      </w:r>
+      <w:r>
+        <w:rPr>
+          <w:rFonts w:ascii="Consolas" w:hAnsi="Consolas" w:cs="Consolas"/>
+          <w:color w:val="A31515"/>
+          <w:sz w:val="19"/>
+          <w:szCs w:val="19"/>
+        </w:rPr>
+        <w:t>количество</w:t>
+      </w:r>
+      <w:r>
+        <w:rPr>
+          <w:rFonts w:ascii="Consolas" w:hAnsi="Consolas" w:cs="Consolas"/>
+          <w:color w:val="A31515"/>
+          <w:sz w:val="19"/>
+          <w:szCs w:val="19"/>
+          <w:lang w:val="en-US"/>
+        </w:rPr>
+        <w:t xml:space="preserve"> </w:t>
+      </w:r>
+      <w:r>
+        <w:rPr>
+          <w:rFonts w:ascii="Consolas" w:hAnsi="Consolas" w:cs="Consolas"/>
+          <w:color w:val="A31515"/>
+          <w:sz w:val="19"/>
+          <w:szCs w:val="19"/>
+        </w:rPr>
+        <w:t>столбцов</w:t>
+      </w:r>
+      <w:r>
+        <w:rPr>
+          <w:rFonts w:ascii="Consolas" w:hAnsi="Consolas" w:cs="Consolas"/>
+          <w:color w:val="A31515"/>
+          <w:sz w:val="19"/>
+          <w:szCs w:val="19"/>
+          <w:lang w:val="en-US"/>
+        </w:rPr>
+        <w:t>: "</w:t>
+      </w:r>
+      <w:r>
+        <w:rPr>
+          <w:rFonts w:ascii="Consolas" w:hAnsi="Consolas" w:cs="Consolas"/>
+          <w:color w:val="000000"/>
+          <w:sz w:val="19"/>
+          <w:szCs w:val="19"/>
+          <w:lang w:val="en-US"/>
+        </w:rPr>
+        <w:t>);</w:t>
+      </w:r>
+    </w:p>
+    <w:p>
+      <w:pPr>
+        <w:autoSpaceDE w:val="0"/>
+        <w:autoSpaceDN w:val="0"/>
+        <w:adjustRightInd w:val="0"/>
+        <w:spacing w:after="0" w:line="240" w:lineRule="auto"/>
+        <w:rPr>
+          <w:rFonts w:ascii="Consolas" w:hAnsi="Consolas" w:cs="Consolas"/>
+          <w:color w:val="000000"/>
+          <w:sz w:val="19"/>
+          <w:szCs w:val="19"/>
+          <w:lang w:val="en-US"/>
+        </w:rPr>
+      </w:pPr>
+      <w:r>
+        <w:rPr>
+          <w:rFonts w:ascii="Consolas" w:hAnsi="Consolas" w:cs="Consolas"/>
+          <w:color w:val="000000"/>
+          <w:sz w:val="19"/>
+          <w:szCs w:val="19"/>
+          <w:lang w:val="en-US"/>
+        </w:rPr>
+        <w:t xml:space="preserve">            </w:t>
+      </w:r>
+      <w:r>
+        <w:rPr>
+          <w:rFonts w:ascii="Consolas" w:hAnsi="Consolas" w:cs="Consolas"/>
+          <w:color w:val="0000FF"/>
+          <w:sz w:val="19"/>
+          <w:szCs w:val="19"/>
+          <w:lang w:val="en-US"/>
+        </w:rPr>
+        <w:t>int</w:t>
+      </w:r>
+      <w:r>
+        <w:rPr>
+          <w:rFonts w:ascii="Consolas" w:hAnsi="Consolas" w:cs="Consolas"/>
+          <w:color w:val="000000"/>
+          <w:sz w:val="19"/>
+          <w:szCs w:val="19"/>
+          <w:lang w:val="en-US"/>
+        </w:rPr>
+        <w:t xml:space="preserve"> </w:t>
+      </w:r>
+      <w:proofErr w:type="spellStart"/>
+      <w:r>
+        <w:rPr>
+          <w:rFonts w:ascii="Consolas" w:hAnsi="Consolas" w:cs="Consolas"/>
+          <w:color w:val="000000"/>
+          <w:sz w:val="19"/>
+          <w:szCs w:val="19"/>
+          <w:lang w:val="en-US"/>
+        </w:rPr>
+        <w:t>secondDimension</w:t>
+      </w:r>
+      <w:proofErr w:type="spellEnd"/>
+      <w:r>
+        <w:rPr>
+          <w:rFonts w:ascii="Consolas" w:hAnsi="Consolas" w:cs="Consolas"/>
+          <w:color w:val="000000"/>
+          <w:sz w:val="19"/>
+          <w:szCs w:val="19"/>
+          <w:lang w:val="en-US"/>
+        </w:rPr>
+        <w:t xml:space="preserve"> = </w:t>
+      </w:r>
+      <w:proofErr w:type="spellStart"/>
+      <w:r>
+        <w:rPr>
+          <w:rFonts w:ascii="Consolas" w:hAnsi="Consolas" w:cs="Consolas"/>
+          <w:color w:val="0000FF"/>
+          <w:sz w:val="19"/>
+          <w:szCs w:val="19"/>
+          <w:lang w:val="en-US"/>
+        </w:rPr>
+        <w:t>int</w:t>
+      </w:r>
+      <w:r>
+        <w:rPr>
+          <w:rFonts w:ascii="Consolas" w:hAnsi="Consolas" w:cs="Consolas"/>
+          <w:color w:val="000000"/>
+          <w:sz w:val="19"/>
+          <w:szCs w:val="19"/>
+          <w:lang w:val="en-US"/>
+        </w:rPr>
+        <w:t>.Parse</w:t>
+      </w:r>
+      <w:proofErr w:type="spellEnd"/>
+      <w:r>
+        <w:rPr>
+          <w:rFonts w:ascii="Consolas" w:hAnsi="Consolas" w:cs="Consolas"/>
+          <w:color w:val="000000"/>
+          <w:sz w:val="19"/>
+          <w:szCs w:val="19"/>
+          <w:lang w:val="en-US"/>
+        </w:rPr>
+        <w:t>(</w:t>
+      </w:r>
+      <w:proofErr w:type="spellStart"/>
+      <w:r>
+        <w:rPr>
+          <w:rFonts w:ascii="Consolas" w:hAnsi="Consolas" w:cs="Consolas"/>
+          <w:color w:val="000000"/>
+          <w:sz w:val="19"/>
+          <w:szCs w:val="19"/>
+          <w:lang w:val="en-US"/>
+        </w:rPr>
+        <w:t>Console.ReadLine</w:t>
+      </w:r>
+      <w:proofErr w:type="spellEnd"/>
+      <w:r>
+        <w:rPr>
+          <w:rFonts w:ascii="Consolas" w:hAnsi="Consolas" w:cs="Consolas"/>
+          <w:color w:val="000000"/>
+          <w:sz w:val="19"/>
+          <w:szCs w:val="19"/>
+          <w:lang w:val="en-US"/>
+        </w:rPr>
+        <w:t>());</w:t>
+      </w:r>
+    </w:p>
+    <w:p>
+      <w:pPr>
+        <w:autoSpaceDE w:val="0"/>
+        <w:autoSpaceDN w:val="0"/>
+        <w:adjustRightInd w:val="0"/>
+        <w:spacing w:after="0" w:line="240" w:lineRule="auto"/>
+        <w:rPr>
+          <w:rFonts w:ascii="Consolas" w:hAnsi="Consolas" w:cs="Consolas"/>
+          <w:color w:val="000000"/>
+          <w:sz w:val="19"/>
+          <w:szCs w:val="19"/>
+          <w:lang w:val="en-US"/>
+        </w:rPr>
+      </w:pPr>
+      <w:r>
+        <w:rPr>
+          <w:rFonts w:ascii="Consolas" w:hAnsi="Consolas" w:cs="Consolas"/>
+          <w:color w:val="000000"/>
+          <w:sz w:val="19"/>
+          <w:szCs w:val="19"/>
+          <w:lang w:val="en-US"/>
+        </w:rPr>
+        <w:t xml:space="preserve">            </w:t>
+      </w:r>
+      <w:proofErr w:type="spellStart"/>
+      <w:r>
+        <w:rPr>
+          <w:rFonts w:ascii="Consolas" w:hAnsi="Consolas" w:cs="Consolas"/>
+          <w:color w:val="000000"/>
+          <w:sz w:val="19"/>
+          <w:szCs w:val="19"/>
+          <w:lang w:val="en-US"/>
+        </w:rPr>
+        <w:t>Console.WriteLine</w:t>
+      </w:r>
+      <w:proofErr w:type="spellEnd"/>
+      <w:r>
+        <w:rPr>
+          <w:rFonts w:ascii="Consolas" w:hAnsi="Consolas" w:cs="Consolas"/>
+          <w:color w:val="000000"/>
+          <w:sz w:val="19"/>
+          <w:szCs w:val="19"/>
+          <w:lang w:val="en-US"/>
+        </w:rPr>
+        <w:t>();</w:t>
+      </w:r>
+    </w:p>
+    <w:p>
+      <w:pPr>
+        <w:autoSpaceDE w:val="0"/>
+        <w:autoSpaceDN w:val="0"/>
+        <w:adjustRightInd w:val="0"/>
+        <w:spacing w:after="0" w:line="240" w:lineRule="auto"/>
+        <w:rPr>
+          <w:rFonts w:ascii="Consolas" w:hAnsi="Consolas" w:cs="Consolas"/>
+          <w:color w:val="000000"/>
+          <w:sz w:val="19"/>
+          <w:szCs w:val="19"/>
+          <w:lang w:val="en-US"/>
+        </w:rPr>
+      </w:pPr>
+      <w:r>
+        <w:rPr>
+          <w:rFonts w:ascii="Consolas" w:hAnsi="Consolas" w:cs="Consolas"/>
+          <w:color w:val="000000"/>
+          <w:sz w:val="19"/>
+          <w:szCs w:val="19"/>
+          <w:lang w:val="en-US"/>
+        </w:rPr>
+        <w:t xml:space="preserve">            </w:t>
+      </w:r>
+      <w:r>
+        <w:rPr>
+          <w:rFonts w:ascii="Consolas" w:hAnsi="Consolas" w:cs="Consolas"/>
+          <w:color w:val="0000FF"/>
+          <w:sz w:val="19"/>
+          <w:szCs w:val="19"/>
+          <w:lang w:val="en-US"/>
+        </w:rPr>
+        <w:t>int</w:t>
+      </w:r>
+      <w:r>
+        <w:rPr>
+          <w:rFonts w:ascii="Consolas" w:hAnsi="Consolas" w:cs="Consolas"/>
+          <w:color w:val="000000"/>
+          <w:sz w:val="19"/>
+          <w:szCs w:val="19"/>
+          <w:lang w:val="en-US"/>
+        </w:rPr>
+        <w:t xml:space="preserve">[,] array = </w:t>
+      </w:r>
+      <w:r>
+        <w:rPr>
+          <w:rFonts w:ascii="Consolas" w:hAnsi="Consolas" w:cs="Consolas"/>
+          <w:color w:val="0000FF"/>
+          <w:sz w:val="19"/>
+          <w:szCs w:val="19"/>
+          <w:lang w:val="en-US"/>
+        </w:rPr>
+        <w:t>new</w:t>
+      </w:r>
+      <w:r>
+        <w:rPr>
+          <w:rFonts w:ascii="Consolas" w:hAnsi="Consolas" w:cs="Consolas"/>
+          <w:color w:val="000000"/>
+          <w:sz w:val="19"/>
+          <w:szCs w:val="19"/>
+          <w:lang w:val="en-US"/>
+        </w:rPr>
+        <w:t xml:space="preserve"> </w:t>
+      </w:r>
+      <w:r>
+        <w:rPr>
+          <w:rFonts w:ascii="Consolas" w:hAnsi="Consolas" w:cs="Consolas"/>
+          <w:color w:val="0000FF"/>
+          <w:sz w:val="19"/>
+          <w:szCs w:val="19"/>
+          <w:lang w:val="en-US"/>
+        </w:rPr>
+        <w:t>int</w:t>
+      </w:r>
+      <w:r>
+        <w:rPr>
+          <w:rFonts w:ascii="Consolas" w:hAnsi="Consolas" w:cs="Consolas"/>
+          <w:color w:val="000000"/>
+          <w:sz w:val="19"/>
+          <w:szCs w:val="19"/>
+          <w:lang w:val="en-US"/>
+        </w:rPr>
+        <w:t>[</w:t>
+      </w:r>
+      <w:proofErr w:type="spellStart"/>
+      <w:r>
+        <w:rPr>
+          <w:rFonts w:ascii="Consolas" w:hAnsi="Consolas" w:cs="Consolas"/>
+          <w:color w:val="000000"/>
+          <w:sz w:val="19"/>
+          <w:szCs w:val="19"/>
+          <w:lang w:val="en-US"/>
+        </w:rPr>
+        <w:t>firstDimension</w:t>
+      </w:r>
+      <w:proofErr w:type="spellEnd"/>
+      <w:r>
+        <w:rPr>
+          <w:rFonts w:ascii="Consolas" w:hAnsi="Consolas" w:cs="Consolas"/>
+          <w:color w:val="000000"/>
+          <w:sz w:val="19"/>
+          <w:szCs w:val="19"/>
+          <w:lang w:val="en-US"/>
+        </w:rPr>
+        <w:t xml:space="preserve">, </w:t>
+      </w:r>
+      <w:proofErr w:type="spellStart"/>
+      <w:r>
+        <w:rPr>
+          <w:rFonts w:ascii="Consolas" w:hAnsi="Consolas" w:cs="Consolas"/>
+          <w:color w:val="000000"/>
+          <w:sz w:val="19"/>
+          <w:szCs w:val="19"/>
+          <w:lang w:val="en-US"/>
+        </w:rPr>
+        <w:t>secondDimension</w:t>
+      </w:r>
+      <w:proofErr w:type="spellEnd"/>
+      <w:r>
+        <w:rPr>
+          <w:rFonts w:ascii="Consolas" w:hAnsi="Consolas" w:cs="Consolas"/>
+          <w:color w:val="000000"/>
+          <w:sz w:val="19"/>
+          <w:szCs w:val="19"/>
+          <w:lang w:val="en-US"/>
+        </w:rPr>
+        <w:t>];</w:t>
+      </w:r>
+    </w:p>
+    <w:p>
+      <w:pPr>
+        <w:autoSpaceDE w:val="0"/>
+        <w:autoSpaceDN w:val="0"/>
+        <w:adjustRightInd w:val="0"/>
+        <w:spacing w:after="0" w:line="240" w:lineRule="auto"/>
+        <w:rPr>
+          <w:rFonts w:ascii="Consolas" w:hAnsi="Consolas" w:cs="Consolas"/>
+          <w:color w:val="000000"/>
+          <w:sz w:val="19"/>
+          <w:szCs w:val="19"/>
+          <w:lang w:val="en-US"/>
+        </w:rPr>
+      </w:pPr>
+      <w:r>
+        <w:rPr>
+          <w:rFonts w:ascii="Consolas" w:hAnsi="Consolas" w:cs="Consolas"/>
+          <w:color w:val="000000"/>
+          <w:sz w:val="19"/>
+          <w:szCs w:val="19"/>
+          <w:lang w:val="en-US"/>
+        </w:rPr>
+        <w:t xml:space="preserve">            </w:t>
+      </w:r>
+      <w:r>
+        <w:rPr>
+          <w:rFonts w:ascii="Consolas" w:hAnsi="Consolas" w:cs="Consolas"/>
+          <w:color w:val="0000FF"/>
+          <w:sz w:val="19"/>
+          <w:szCs w:val="19"/>
+          <w:lang w:val="en-US"/>
+        </w:rPr>
+        <w:t>for</w:t>
+      </w:r>
+      <w:r>
+        <w:rPr>
+          <w:rFonts w:ascii="Consolas" w:hAnsi="Consolas" w:cs="Consolas"/>
+          <w:color w:val="000000"/>
+          <w:sz w:val="19"/>
+          <w:szCs w:val="19"/>
+          <w:lang w:val="en-US"/>
+        </w:rPr>
+        <w:t xml:space="preserve"> (</w:t>
+      </w:r>
+      <w:r>
+        <w:rPr>
+          <w:rFonts w:ascii="Consolas" w:hAnsi="Consolas" w:cs="Consolas"/>
+          <w:color w:val="0000FF"/>
+          <w:sz w:val="19"/>
+          <w:szCs w:val="19"/>
+          <w:lang w:val="en-US"/>
+        </w:rPr>
+        <w:t>int</w:t>
+      </w:r>
+      <w:r>
+        <w:rPr>
+          <w:rFonts w:ascii="Consolas" w:hAnsi="Consolas" w:cs="Consolas"/>
+          <w:color w:val="000000"/>
+          <w:sz w:val="19"/>
+          <w:szCs w:val="19"/>
+          <w:lang w:val="en-US"/>
+        </w:rPr>
+        <w:t xml:space="preserve"> i = 0; i &lt; </w:t>
+      </w:r>
+      <w:proofErr w:type="spellStart"/>
+      <w:r>
+        <w:rPr>
+          <w:rFonts w:ascii="Consolas" w:hAnsi="Consolas" w:cs="Consolas"/>
+          <w:color w:val="000000"/>
+          <w:sz w:val="19"/>
+          <w:szCs w:val="19"/>
+          <w:lang w:val="en-US"/>
+        </w:rPr>
+        <w:t>array.GetLength</w:t>
+      </w:r>
+      <w:proofErr w:type="spellEnd"/>
+      <w:r>
+        <w:rPr>
+          <w:rFonts w:ascii="Consolas" w:hAnsi="Consolas" w:cs="Consolas"/>
+          <w:color w:val="000000"/>
+          <w:sz w:val="19"/>
+          <w:szCs w:val="19"/>
+          <w:lang w:val="en-US"/>
+        </w:rPr>
+        <w:t>(0); i++)</w:t>
+      </w:r>
+    </w:p>
+    <w:p>
+      <w:pPr>
+        <w:autoSpaceDE w:val="0"/>
+        <w:autoSpaceDN w:val="0"/>
+        <w:adjustRightInd w:val="0"/>
+        <w:spacing w:after="0" w:line="240" w:lineRule="auto"/>
+        <w:rPr>
+          <w:rFonts w:ascii="Consolas" w:hAnsi="Consolas" w:cs="Consolas"/>
+          <w:color w:val="000000"/>
+          <w:sz w:val="19"/>
+          <w:szCs w:val="19"/>
+          <w:lang w:val="en-US"/>
+        </w:rPr>
+      </w:pPr>
+      <w:r>
+        <w:rPr>
+          <w:rFonts w:ascii="Consolas" w:hAnsi="Consolas" w:cs="Consolas"/>
+          <w:color w:val="000000"/>
+          <w:sz w:val="19"/>
+          <w:szCs w:val="19"/>
+          <w:lang w:val="en-US"/>
+        </w:rPr>
+        <w:t xml:space="preserve">            {</w:t>
+      </w:r>
+    </w:p>
+    <w:p>
+      <w:pPr>
+        <w:autoSpaceDE w:val="0"/>
+        <w:autoSpaceDN w:val="0"/>
+        <w:adjustRightInd w:val="0"/>
+        <w:spacing w:after="0" w:line="240" w:lineRule="auto"/>
+        <w:rPr>
+          <w:rFonts w:ascii="Consolas" w:hAnsi="Consolas" w:cs="Consolas"/>
+          <w:color w:val="000000"/>
+          <w:sz w:val="19"/>
+          <w:szCs w:val="19"/>
+          <w:lang w:val="en-US"/>
+        </w:rPr>
+      </w:pPr>
+      <w:r>
+        <w:rPr>
+          <w:rFonts w:ascii="Consolas" w:hAnsi="Consolas" w:cs="Consolas"/>
+          <w:color w:val="000000"/>
+          <w:sz w:val="19"/>
+          <w:szCs w:val="19"/>
+          <w:lang w:val="en-US"/>
+        </w:rPr>
+        <w:t xml:space="preserve">              </w:t>
+      </w:r>
+      <w:r>
+        <w:rPr>
+          <w:rFonts w:ascii="Consolas" w:hAnsi="Consolas" w:cs="Consolas"/>
+          <w:color w:val="0000FF"/>
+          <w:sz w:val="19"/>
+          <w:szCs w:val="19"/>
+          <w:lang w:val="en-US"/>
+        </w:rPr>
+        <w:t>string</w:t>
+      </w:r>
+      <w:r>
+        <w:rPr>
+          <w:rFonts w:ascii="Consolas" w:hAnsi="Consolas" w:cs="Consolas"/>
+          <w:color w:val="000000"/>
+          <w:sz w:val="19"/>
+          <w:szCs w:val="19"/>
+          <w:lang w:val="en-US"/>
+        </w:rPr>
+        <w:t xml:space="preserve"> </w:t>
+      </w:r>
+      <w:proofErr w:type="spellStart"/>
+      <w:r>
+        <w:rPr>
+          <w:rFonts w:ascii="Consolas" w:hAnsi="Consolas" w:cs="Consolas"/>
+          <w:color w:val="000000"/>
+          <w:sz w:val="19"/>
+          <w:szCs w:val="19"/>
+          <w:lang w:val="en-US"/>
+        </w:rPr>
+        <w:t>enterString</w:t>
+      </w:r>
+      <w:proofErr w:type="spellEnd"/>
+      <w:r>
+        <w:rPr>
+          <w:rFonts w:ascii="Consolas" w:hAnsi="Consolas" w:cs="Consolas"/>
+          <w:color w:val="000000"/>
+          <w:sz w:val="19"/>
+          <w:szCs w:val="19"/>
+          <w:lang w:val="en-US"/>
+        </w:rPr>
+        <w:t xml:space="preserve"> = </w:t>
+      </w:r>
+      <w:proofErr w:type="spellStart"/>
+      <w:r>
+        <w:rPr>
+          <w:rFonts w:ascii="Consolas" w:hAnsi="Consolas" w:cs="Consolas"/>
+          <w:color w:val="000000"/>
+          <w:sz w:val="19"/>
+          <w:szCs w:val="19"/>
+          <w:lang w:val="en-US"/>
+        </w:rPr>
+        <w:t>Console.ReadLine</w:t>
+      </w:r>
+      <w:proofErr w:type="spellEnd"/>
+      <w:r>
+        <w:rPr>
+          <w:rFonts w:ascii="Consolas" w:hAnsi="Consolas" w:cs="Consolas"/>
+          <w:color w:val="000000"/>
+          <w:sz w:val="19"/>
+          <w:szCs w:val="19"/>
+          <w:lang w:val="en-US"/>
+        </w:rPr>
+        <w:t>();</w:t>
+      </w:r>
+    </w:p>
+    <w:p>
+      <w:pPr>
+        <w:autoSpaceDE w:val="0"/>
+        <w:autoSpaceDN w:val="0"/>
+        <w:adjustRightInd w:val="0"/>
+        <w:spacing w:after="0" w:line="240" w:lineRule="auto"/>
+        <w:rPr>
+          <w:rFonts w:ascii="Consolas" w:hAnsi="Consolas" w:cs="Consolas"/>
+          <w:color w:val="000000"/>
+          <w:sz w:val="19"/>
+          <w:szCs w:val="19"/>
+          <w:lang w:val="en-US"/>
+        </w:rPr>
+      </w:pPr>
+      <w:r>
+        <w:rPr>
+          <w:rFonts w:ascii="Consolas" w:hAnsi="Consolas" w:cs="Consolas"/>
+          <w:color w:val="000000"/>
+          <w:sz w:val="19"/>
+          <w:szCs w:val="19"/>
+          <w:lang w:val="en-US"/>
+        </w:rPr>
+        <w:t xml:space="preserve">              </w:t>
+      </w:r>
+      <w:r>
+        <w:rPr>
+          <w:rFonts w:ascii="Consolas" w:hAnsi="Consolas" w:cs="Consolas"/>
+          <w:color w:val="0000FF"/>
+          <w:sz w:val="19"/>
+          <w:szCs w:val="19"/>
+          <w:lang w:val="en-US"/>
+        </w:rPr>
+        <w:t>string</w:t>
+      </w:r>
+      <w:r>
+        <w:rPr>
+          <w:rFonts w:ascii="Consolas" w:hAnsi="Consolas" w:cs="Consolas"/>
+          <w:color w:val="000000"/>
+          <w:sz w:val="19"/>
+          <w:szCs w:val="19"/>
+          <w:lang w:val="en-US"/>
+        </w:rPr>
+        <w:t xml:space="preserve">[] </w:t>
+      </w:r>
+      <w:proofErr w:type="spellStart"/>
+      <w:r>
+        <w:rPr>
+          <w:rFonts w:ascii="Consolas" w:hAnsi="Consolas" w:cs="Consolas"/>
+          <w:color w:val="000000"/>
+          <w:sz w:val="19"/>
+          <w:szCs w:val="19"/>
+          <w:lang w:val="en-US"/>
+        </w:rPr>
+        <w:t>massiveString</w:t>
+      </w:r>
+      <w:proofErr w:type="spellEnd"/>
+      <w:r>
+        <w:rPr>
+          <w:rFonts w:ascii="Consolas" w:hAnsi="Consolas" w:cs="Consolas"/>
+          <w:color w:val="000000"/>
+          <w:sz w:val="19"/>
+          <w:szCs w:val="19"/>
+          <w:lang w:val="en-US"/>
+        </w:rPr>
+        <w:t xml:space="preserve"> = </w:t>
+      </w:r>
+      <w:proofErr w:type="spellStart"/>
+      <w:r>
+        <w:rPr>
+          <w:rFonts w:ascii="Consolas" w:hAnsi="Consolas" w:cs="Consolas"/>
+          <w:color w:val="000000"/>
+          <w:sz w:val="19"/>
+          <w:szCs w:val="19"/>
+          <w:lang w:val="en-US"/>
+        </w:rPr>
+        <w:t>enterString.Split</w:t>
+      </w:r>
+      <w:proofErr w:type="spellEnd"/>
+      <w:r>
+        <w:rPr>
+          <w:rFonts w:ascii="Consolas" w:hAnsi="Consolas" w:cs="Consolas"/>
+          <w:color w:val="000000"/>
+          <w:sz w:val="19"/>
+          <w:szCs w:val="19"/>
+          <w:lang w:val="en-US"/>
+        </w:rPr>
+        <w:t>(</w:t>
+      </w:r>
+      <w:r>
+        <w:rPr>
+          <w:rFonts w:ascii="Consolas" w:hAnsi="Consolas" w:cs="Consolas"/>
+          <w:color w:val="0000FF"/>
+          <w:sz w:val="19"/>
+          <w:szCs w:val="19"/>
+          <w:lang w:val="en-US"/>
+        </w:rPr>
+        <w:t>new</w:t>
+      </w:r>
+      <w:r>
+        <w:rPr>
+          <w:rFonts w:ascii="Consolas" w:hAnsi="Consolas" w:cs="Consolas"/>
+          <w:color w:val="000000"/>
+          <w:sz w:val="19"/>
+          <w:szCs w:val="19"/>
+          <w:lang w:val="en-US"/>
+        </w:rPr>
+        <w:t xml:space="preserve"> Char[] { </w:t>
+      </w:r>
+      <w:r>
+        <w:rPr>
+          <w:rFonts w:ascii="Consolas" w:hAnsi="Consolas" w:cs="Consolas"/>
+          <w:color w:val="A31515"/>
+          <w:sz w:val="19"/>
+          <w:szCs w:val="19"/>
+          <w:lang w:val="en-US"/>
+        </w:rPr>
+        <w:t>' '</w:t>
+      </w:r>
+      <w:r>
+        <w:rPr>
+          <w:rFonts w:ascii="Consolas" w:hAnsi="Consolas" w:cs="Consolas"/>
+          <w:color w:val="000000"/>
+          <w:sz w:val="19"/>
+          <w:szCs w:val="19"/>
+          <w:lang w:val="en-US"/>
+        </w:rPr>
+        <w:t xml:space="preserve"> });</w:t>
+      </w:r>
+    </w:p>
+    <w:p>
+      <w:pPr>
+        <w:autoSpaceDE w:val="0"/>
+        <w:autoSpaceDN w:val="0"/>
+        <w:adjustRightInd w:val="0"/>
+        <w:spacing w:after="0" w:line="240" w:lineRule="auto"/>
+        <w:rPr>
+          <w:rFonts w:ascii="Consolas" w:hAnsi="Consolas" w:cs="Consolas"/>
+          <w:color w:val="000000"/>
+          <w:sz w:val="19"/>
+          <w:szCs w:val="19"/>
+          <w:lang w:val="en-US"/>
+        </w:rPr>
+      </w:pPr>
+      <w:r>
+        <w:rPr>
+          <w:rFonts w:ascii="Consolas" w:hAnsi="Consolas" w:cs="Consolas"/>
+          <w:color w:val="000000"/>
+          <w:sz w:val="19"/>
+          <w:szCs w:val="19"/>
+          <w:lang w:val="en-US"/>
+        </w:rPr>
+        <w:t xml:space="preserve">              </w:t>
+      </w:r>
+      <w:r>
+        <w:rPr>
+          <w:rFonts w:ascii="Consolas" w:hAnsi="Consolas" w:cs="Consolas"/>
+          <w:color w:val="0000FF"/>
+          <w:sz w:val="19"/>
+          <w:szCs w:val="19"/>
+          <w:lang w:val="en-US"/>
+        </w:rPr>
+        <w:t>for</w:t>
+      </w:r>
+      <w:r>
+        <w:rPr>
+          <w:rFonts w:ascii="Consolas" w:hAnsi="Consolas" w:cs="Consolas"/>
+          <w:color w:val="000000"/>
+          <w:sz w:val="19"/>
+          <w:szCs w:val="19"/>
+          <w:lang w:val="en-US"/>
+        </w:rPr>
+        <w:t xml:space="preserve"> (</w:t>
+      </w:r>
+      <w:r>
+        <w:rPr>
+          <w:rFonts w:ascii="Consolas" w:hAnsi="Consolas" w:cs="Consolas"/>
+          <w:color w:val="0000FF"/>
+          <w:sz w:val="19"/>
+          <w:szCs w:val="19"/>
+          <w:lang w:val="en-US"/>
+        </w:rPr>
+        <w:t>int</w:t>
+      </w:r>
+      <w:r>
+        <w:rPr>
+          <w:rFonts w:ascii="Consolas" w:hAnsi="Consolas" w:cs="Consolas"/>
+          <w:color w:val="000000"/>
+          <w:sz w:val="19"/>
+          <w:szCs w:val="19"/>
+          <w:lang w:val="en-US"/>
+        </w:rPr>
+        <w:t xml:space="preserve"> j = 0; j &lt; </w:t>
+      </w:r>
+      <w:proofErr w:type="spellStart"/>
+      <w:r>
+        <w:rPr>
+          <w:rFonts w:ascii="Consolas" w:hAnsi="Consolas" w:cs="Consolas"/>
+          <w:color w:val="000000"/>
+          <w:sz w:val="19"/>
+          <w:szCs w:val="19"/>
+          <w:lang w:val="en-US"/>
+        </w:rPr>
+        <w:t>massiveString.Length</w:t>
+      </w:r>
+      <w:proofErr w:type="spellEnd"/>
+      <w:r>
+        <w:rPr>
+          <w:rFonts w:ascii="Consolas" w:hAnsi="Consolas" w:cs="Consolas"/>
+          <w:color w:val="000000"/>
+          <w:sz w:val="19"/>
+          <w:szCs w:val="19"/>
+          <w:lang w:val="en-US"/>
+        </w:rPr>
+        <w:t xml:space="preserve">; </w:t>
+      </w:r>
+      <w:proofErr w:type="spellStart"/>
+      <w:r>
+        <w:rPr>
+          <w:rFonts w:ascii="Consolas" w:hAnsi="Consolas" w:cs="Consolas"/>
+          <w:color w:val="000000"/>
+          <w:sz w:val="19"/>
+          <w:szCs w:val="19"/>
+          <w:lang w:val="en-US"/>
+        </w:rPr>
+        <w:t>j++</w:t>
+      </w:r>
+      <w:proofErr w:type="spellEnd"/>
+      <w:r>
+        <w:rPr>
+          <w:rFonts w:ascii="Consolas" w:hAnsi="Consolas" w:cs="Consolas"/>
+          <w:color w:val="000000"/>
+          <w:sz w:val="19"/>
+          <w:szCs w:val="19"/>
+          <w:lang w:val="en-US"/>
+        </w:rPr>
+        <w:t>)</w:t>
+      </w:r>
+    </w:p>
+    <w:p>
+      <w:pPr>
+        <w:autoSpaceDE w:val="0"/>
+        <w:autoSpaceDN w:val="0"/>
+        <w:adjustRightInd w:val="0"/>
+        <w:spacing w:after="0" w:line="240" w:lineRule="auto"/>
+        <w:rPr>
+          <w:rFonts w:ascii="Consolas" w:hAnsi="Consolas" w:cs="Consolas"/>
+          <w:color w:val="000000"/>
+          <w:sz w:val="19"/>
+          <w:szCs w:val="19"/>
+          <w:lang w:val="en-US"/>
+        </w:rPr>
+      </w:pPr>
+      <w:r>
+        <w:rPr>
+          <w:rFonts w:ascii="Consolas" w:hAnsi="Consolas" w:cs="Consolas"/>
+          <w:color w:val="000000"/>
+          <w:sz w:val="19"/>
+          <w:szCs w:val="19"/>
+          <w:lang w:val="en-US"/>
+        </w:rPr>
+        <w:t xml:space="preserve">              {</w:t>
+      </w:r>
+    </w:p>
+    <w:p>
+      <w:pPr>
+        <w:autoSpaceDE w:val="0"/>
+        <w:autoSpaceDN w:val="0"/>
+        <w:adjustRightInd w:val="0"/>
+        <w:spacing w:after="0" w:line="240" w:lineRule="auto"/>
+        <w:rPr>
+          <w:rFonts w:ascii="Consolas" w:hAnsi="Consolas" w:cs="Consolas"/>
+          <w:color w:val="000000"/>
+          <w:sz w:val="19"/>
+          <w:szCs w:val="19"/>
+          <w:lang w:val="en-US"/>
+        </w:rPr>
+      </w:pPr>
+      <w:r>
+        <w:rPr>
+          <w:rFonts w:ascii="Consolas" w:hAnsi="Consolas" w:cs="Consolas"/>
+          <w:color w:val="000000"/>
+          <w:sz w:val="19"/>
+          <w:szCs w:val="19"/>
+          <w:lang w:val="en-US"/>
+        </w:rPr>
+        <w:t xml:space="preserve">                array[i, j] = </w:t>
+      </w:r>
+      <w:proofErr w:type="spellStart"/>
+      <w:r>
+        <w:rPr>
+          <w:rFonts w:ascii="Consolas" w:hAnsi="Consolas" w:cs="Consolas"/>
+          <w:color w:val="0000FF"/>
+          <w:sz w:val="19"/>
+          <w:szCs w:val="19"/>
+          <w:lang w:val="en-US"/>
+        </w:rPr>
+        <w:t>int</w:t>
+      </w:r>
+      <w:r>
+        <w:rPr>
+          <w:rFonts w:ascii="Consolas" w:hAnsi="Consolas" w:cs="Consolas"/>
+          <w:color w:val="000000"/>
+          <w:sz w:val="19"/>
+          <w:szCs w:val="19"/>
+          <w:lang w:val="en-US"/>
+        </w:rPr>
+        <w:t>.Parse</w:t>
+      </w:r>
+      <w:proofErr w:type="spellEnd"/>
+      <w:r>
+        <w:rPr>
+          <w:rFonts w:ascii="Consolas" w:hAnsi="Consolas" w:cs="Consolas"/>
+          <w:color w:val="000000"/>
+          <w:sz w:val="19"/>
+          <w:szCs w:val="19"/>
+          <w:lang w:val="en-US"/>
+        </w:rPr>
+        <w:t>(</w:t>
+      </w:r>
+      <w:proofErr w:type="spellStart"/>
+      <w:r>
+        <w:rPr>
+          <w:rFonts w:ascii="Consolas" w:hAnsi="Consolas" w:cs="Consolas"/>
+          <w:color w:val="000000"/>
+          <w:sz w:val="19"/>
+          <w:szCs w:val="19"/>
+          <w:lang w:val="en-US"/>
+        </w:rPr>
+        <w:t>massiveString</w:t>
+      </w:r>
+      <w:proofErr w:type="spellEnd"/>
+      <w:r>
+        <w:rPr>
+          <w:rFonts w:ascii="Consolas" w:hAnsi="Consolas" w:cs="Consolas"/>
+          <w:color w:val="000000"/>
+          <w:sz w:val="19"/>
+          <w:szCs w:val="19"/>
+          <w:lang w:val="en-US"/>
+        </w:rPr>
+        <w:t>[j]);</w:t>
+      </w:r>
+    </w:p>
+    <w:p>
+      <w:pPr>
+        <w:autoSpaceDE w:val="0"/>
+        <w:autoSpaceDN w:val="0"/>
+        <w:adjustRightInd w:val="0"/>
+        <w:spacing w:after="0" w:line="240" w:lineRule="auto"/>
+        <w:rPr>
+          <w:rFonts w:ascii="Consolas" w:hAnsi="Consolas" w:cs="Consolas"/>
+          <w:color w:val="000000"/>
+          <w:sz w:val="19"/>
+          <w:szCs w:val="19"/>
+        </w:rPr>
+      </w:pPr>
+      <w:r>
+        <w:rPr>
+          <w:rFonts w:ascii="Consolas" w:hAnsi="Consolas" w:cs="Consolas"/>
+          <w:color w:val="000000"/>
+          <w:sz w:val="19"/>
+          <w:szCs w:val="19"/>
+          <w:lang w:val="en-US"/>
+        </w:rPr>
+        <w:t xml:space="preserve">              </w:t>
+      </w:r>
+      <w:r>
+        <w:rPr>
+          <w:rFonts w:ascii="Consolas" w:hAnsi="Consolas" w:cs="Consolas"/>
+          <w:color w:val="000000"/>
+          <w:sz w:val="19"/>
+          <w:szCs w:val="19"/>
+        </w:rPr>
+        <w:t>}</w:t>
+      </w:r>
+    </w:p>
+    <w:p>
+      <w:pPr>
+        <w:autoSpaceDE w:val="0"/>
+        <w:autoSpaceDN w:val="0"/>
+        <w:adjustRightInd w:val="0"/>
+        <w:spacing w:after="0" w:line="240" w:lineRule="auto"/>
+        <w:rPr>
+          <w:rFonts w:ascii="Consolas" w:hAnsi="Consolas" w:cs="Consolas"/>
+          <w:color w:val="000000"/>
+          <w:sz w:val="19"/>
+          <w:szCs w:val="19"/>
+        </w:rPr>
+      </w:pPr>
+      <w:r>
+        <w:rPr>
+          <w:rFonts w:ascii="Consolas" w:hAnsi="Consolas" w:cs="Consolas"/>
+          <w:color w:val="000000"/>
+          <w:sz w:val="19"/>
+          <w:szCs w:val="19"/>
+        </w:rPr>
+        <w:t xml:space="preserve">            }</w:t>
+      </w:r>
+    </w:p>
+    <w:p>
+      <w:pPr>
+        <w:autoSpaceDE w:val="0"/>
+        <w:autoSpaceDN w:val="0"/>
+        <w:adjustRightInd w:val="0"/>
+        <w:spacing w:after="0" w:line="240" w:lineRule="auto"/>
+        <w:rPr>
+          <w:rFonts w:ascii="Consolas" w:hAnsi="Consolas" w:cs="Consolas"/>
+          <w:color w:val="000000"/>
+          <w:sz w:val="19"/>
+          <w:szCs w:val="19"/>
+        </w:rPr>
+      </w:pPr>
+      <w:r>
+        <w:rPr>
+          <w:rFonts w:ascii="Consolas" w:hAnsi="Consolas" w:cs="Consolas"/>
+          <w:color w:val="000000"/>
+          <w:sz w:val="19"/>
+          <w:szCs w:val="19"/>
+        </w:rPr>
+        <w:t xml:space="preserve"> </w:t>
+      </w:r>
+    </w:p>
+    <w:p>
+      <w:pPr>
+        <w:autoSpaceDE w:val="0"/>
+        <w:autoSpaceDN w:val="0"/>
+        <w:adjustRightInd w:val="0"/>
+        <w:spacing w:after="0" w:line="240" w:lineRule="auto"/>
+        <w:rPr>
+          <w:rFonts w:ascii="Consolas" w:hAnsi="Consolas" w:cs="Consolas"/>
+          <w:color w:val="000000"/>
+          <w:sz w:val="19"/>
+          <w:szCs w:val="19"/>
+        </w:rPr>
+      </w:pPr>
+      <w:r>
+        <w:rPr>
+          <w:rFonts w:ascii="Consolas" w:hAnsi="Consolas" w:cs="Consolas"/>
+          <w:color w:val="000000"/>
+          <w:sz w:val="19"/>
+          <w:szCs w:val="19"/>
+        </w:rPr>
+        <w:t xml:space="preserve">            </w:t>
+      </w:r>
+      <w:r>
+        <w:rPr>
+          <w:rFonts w:ascii="Consolas" w:hAnsi="Consolas" w:cs="Consolas"/>
+          <w:color w:val="008000"/>
+          <w:sz w:val="19"/>
+          <w:szCs w:val="19"/>
+        </w:rPr>
+        <w:t xml:space="preserve">// Перебираем каждый элемент матрицы и если он равен 0, тогда инкрементируем локальную переменную </w:t>
+      </w:r>
+      <w:proofErr w:type="spellStart"/>
+      <w:r>
+        <w:rPr>
+          <w:rFonts w:ascii="Consolas" w:hAnsi="Consolas" w:cs="Consolas"/>
+          <w:color w:val="008000"/>
+          <w:sz w:val="19"/>
+          <w:szCs w:val="19"/>
+        </w:rPr>
+        <w:t>kolElem</w:t>
+      </w:r>
+      <w:proofErr w:type="spellEnd"/>
+      <w:r>
+        <w:rPr>
+          <w:rFonts w:ascii="Consolas" w:hAnsi="Consolas" w:cs="Consolas"/>
+          <w:color w:val="008000"/>
+          <w:sz w:val="19"/>
+          <w:szCs w:val="19"/>
+        </w:rPr>
+        <w:t xml:space="preserve"> и </w:t>
+      </w:r>
+    </w:p>
+    <w:p>
+      <w:pPr>
+        <w:autoSpaceDE w:val="0"/>
+        <w:autoSpaceDN w:val="0"/>
+        <w:adjustRightInd w:val="0"/>
+        <w:spacing w:after="0" w:line="240" w:lineRule="auto"/>
+        <w:rPr>
+          <w:rFonts w:ascii="Consolas" w:hAnsi="Consolas" w:cs="Consolas"/>
+          <w:color w:val="000000"/>
+          <w:sz w:val="19"/>
+          <w:szCs w:val="19"/>
+        </w:rPr>
+      </w:pPr>
+      <w:r>
+        <w:rPr>
+          <w:rFonts w:ascii="Consolas" w:hAnsi="Consolas" w:cs="Consolas"/>
+          <w:color w:val="000000"/>
+          <w:sz w:val="19"/>
+          <w:szCs w:val="19"/>
+        </w:rPr>
+        <w:t xml:space="preserve">            </w:t>
+      </w:r>
+      <w:r>
+        <w:rPr>
+          <w:rFonts w:ascii="Consolas" w:hAnsi="Consolas" w:cs="Consolas"/>
+          <w:color w:val="008000"/>
+          <w:sz w:val="19"/>
+          <w:szCs w:val="19"/>
+        </w:rPr>
+        <w:t xml:space="preserve">// выводим потом на экран в каждой строке. Если строка не содержит нулевые элементы матрицы, инкрементируем </w:t>
+      </w:r>
+    </w:p>
+    <w:p>
+      <w:pPr>
+        <w:autoSpaceDE w:val="0"/>
+        <w:autoSpaceDN w:val="0"/>
+        <w:adjustRightInd w:val="0"/>
+        <w:spacing w:after="0" w:line="240" w:lineRule="auto"/>
+        <w:rPr>
+          <w:rFonts w:ascii="Consolas" w:hAnsi="Consolas" w:cs="Consolas"/>
+          <w:color w:val="000000"/>
+          <w:sz w:val="19"/>
+          <w:szCs w:val="19"/>
+        </w:rPr>
+      </w:pPr>
+      <w:r>
+        <w:rPr>
+          <w:rFonts w:ascii="Consolas" w:hAnsi="Consolas" w:cs="Consolas"/>
+          <w:color w:val="000000"/>
+          <w:sz w:val="19"/>
+          <w:szCs w:val="19"/>
+        </w:rPr>
+        <w:t xml:space="preserve">            </w:t>
+      </w:r>
+      <w:r>
+        <w:rPr>
+          <w:rFonts w:ascii="Consolas" w:hAnsi="Consolas" w:cs="Consolas"/>
+          <w:color w:val="008000"/>
+          <w:sz w:val="19"/>
+          <w:szCs w:val="19"/>
+        </w:rPr>
+        <w:t xml:space="preserve">// локальную переменную </w:t>
+      </w:r>
+      <w:proofErr w:type="spellStart"/>
+      <w:r>
+        <w:rPr>
+          <w:rFonts w:ascii="Consolas" w:hAnsi="Consolas" w:cs="Consolas"/>
+          <w:color w:val="008000"/>
+          <w:sz w:val="19"/>
+          <w:szCs w:val="19"/>
+        </w:rPr>
+        <w:t>kolStr</w:t>
+      </w:r>
+      <w:proofErr w:type="spellEnd"/>
+    </w:p>
+    <w:p>
+      <w:pPr>
+        <w:autoSpaceDE w:val="0"/>
+        <w:autoSpaceDN w:val="0"/>
+        <w:adjustRightInd w:val="0"/>
+        <w:spacing w:after="0" w:line="240" w:lineRule="auto"/>
+        <w:rPr>
+          <w:rFonts w:ascii="Consolas" w:hAnsi="Consolas" w:cs="Consolas"/>
+          <w:color w:val="000000"/>
+          <w:sz w:val="19"/>
+          <w:szCs w:val="19"/>
+        </w:rPr>
+      </w:pPr>
+      <w:r>
+        <w:rPr>
+          <w:rFonts w:ascii="Consolas" w:hAnsi="Consolas" w:cs="Consolas"/>
+          <w:color w:val="000000"/>
+          <w:sz w:val="19"/>
+          <w:szCs w:val="19"/>
+        </w:rPr>
+        <w:t xml:space="preserve">            </w:t>
+      </w:r>
+      <w:proofErr w:type="spellStart"/>
+      <w:r>
+        <w:rPr>
+          <w:rFonts w:ascii="Consolas" w:hAnsi="Consolas" w:cs="Consolas"/>
+          <w:color w:val="0000FF"/>
+          <w:sz w:val="19"/>
+          <w:szCs w:val="19"/>
+        </w:rPr>
+        <w:t>int</w:t>
+      </w:r>
+      <w:proofErr w:type="spellEnd"/>
+      <w:r>
+        <w:rPr>
+          <w:rFonts w:ascii="Consolas" w:hAnsi="Consolas" w:cs="Consolas"/>
+          <w:color w:val="000000"/>
+          <w:sz w:val="19"/>
+          <w:szCs w:val="19"/>
+        </w:rPr>
+        <w:t xml:space="preserve"> </w:t>
+      </w:r>
+      <w:proofErr w:type="spellStart"/>
+      <w:r>
+        <w:rPr>
+          <w:rFonts w:ascii="Consolas" w:hAnsi="Consolas" w:cs="Consolas"/>
+          <w:color w:val="000000"/>
+          <w:sz w:val="19"/>
+          <w:szCs w:val="19"/>
+        </w:rPr>
+        <w:t>kolElem</w:t>
+      </w:r>
+      <w:proofErr w:type="spellEnd"/>
+      <w:r>
+        <w:rPr>
+          <w:rFonts w:ascii="Consolas" w:hAnsi="Consolas" w:cs="Consolas"/>
+          <w:color w:val="000000"/>
+          <w:sz w:val="19"/>
+          <w:szCs w:val="19"/>
+        </w:rPr>
+        <w:t xml:space="preserve"> = 0;</w:t>
+      </w:r>
+    </w:p>
+    <w:p>
+      <w:pPr>
+        <w:autoSpaceDE w:val="0"/>
+        <w:autoSpaceDN w:val="0"/>
+        <w:adjustRightInd w:val="0"/>
+        <w:spacing w:after="0" w:line="240" w:lineRule="auto"/>
+        <w:rPr>
+          <w:rFonts w:ascii="Consolas" w:hAnsi="Consolas" w:cs="Consolas"/>
+          <w:color w:val="000000"/>
+          <w:sz w:val="19"/>
+          <w:szCs w:val="19"/>
+          <w:lang w:val="en-US"/>
+        </w:rPr>
+      </w:pPr>
+      <w:r>
+        <w:rPr>
+          <w:rFonts w:ascii="Consolas" w:hAnsi="Consolas" w:cs="Consolas"/>
+          <w:color w:val="000000"/>
+          <w:sz w:val="19"/>
+          <w:szCs w:val="19"/>
+        </w:rPr>
+        <w:t xml:space="preserve">            </w:t>
+      </w:r>
+      <w:r>
+        <w:rPr>
+          <w:rFonts w:ascii="Consolas" w:hAnsi="Consolas" w:cs="Consolas"/>
+          <w:color w:val="0000FF"/>
+          <w:sz w:val="19"/>
+          <w:szCs w:val="19"/>
+          <w:lang w:val="en-US"/>
+        </w:rPr>
+        <w:t>int</w:t>
+      </w:r>
+      <w:r>
+        <w:rPr>
+          <w:rFonts w:ascii="Consolas" w:hAnsi="Consolas" w:cs="Consolas"/>
+          <w:color w:val="000000"/>
+          <w:sz w:val="19"/>
+          <w:szCs w:val="19"/>
+          <w:lang w:val="en-US"/>
+        </w:rPr>
+        <w:t xml:space="preserve"> </w:t>
+      </w:r>
+      <w:proofErr w:type="spellStart"/>
+      <w:r>
+        <w:rPr>
+          <w:rFonts w:ascii="Consolas" w:hAnsi="Consolas" w:cs="Consolas"/>
+          <w:color w:val="000000"/>
+          <w:sz w:val="19"/>
+          <w:szCs w:val="19"/>
+          <w:lang w:val="en-US"/>
+        </w:rPr>
+        <w:t>kolStr</w:t>
+      </w:r>
+      <w:proofErr w:type="spellEnd"/>
+      <w:r>
+        <w:rPr>
+          <w:rFonts w:ascii="Consolas" w:hAnsi="Consolas" w:cs="Consolas"/>
+          <w:color w:val="000000"/>
+          <w:sz w:val="19"/>
+          <w:szCs w:val="19"/>
+          <w:lang w:val="en-US"/>
+        </w:rPr>
+        <w:t xml:space="preserve"> = 0;</w:t>
+      </w:r>
+    </w:p>
+    <w:p>
+      <w:pPr>
+        <w:autoSpaceDE w:val="0"/>
+        <w:autoSpaceDN w:val="0"/>
+        <w:adjustRightInd w:val="0"/>
+        <w:spacing w:after="0" w:line="240" w:lineRule="auto"/>
+        <w:rPr>
+          <w:rFonts w:ascii="Consolas" w:hAnsi="Consolas" w:cs="Consolas"/>
+          <w:color w:val="000000"/>
+          <w:sz w:val="19"/>
+          <w:szCs w:val="19"/>
+          <w:lang w:val="en-US"/>
+        </w:rPr>
+      </w:pPr>
+      <w:r>
+        <w:rPr>
+          <w:rFonts w:ascii="Consolas" w:hAnsi="Consolas" w:cs="Consolas"/>
+          <w:color w:val="000000"/>
+          <w:sz w:val="19"/>
+          <w:szCs w:val="19"/>
+          <w:lang w:val="en-US"/>
+        </w:rPr>
+        <w:t xml:space="preserve">            </w:t>
+      </w:r>
+      <w:r>
+        <w:rPr>
+          <w:rFonts w:ascii="Consolas" w:hAnsi="Consolas" w:cs="Consolas"/>
+          <w:color w:val="0000FF"/>
+          <w:sz w:val="19"/>
+          <w:szCs w:val="19"/>
+          <w:lang w:val="en-US"/>
+        </w:rPr>
+        <w:t>for</w:t>
+      </w:r>
+      <w:r>
+        <w:rPr>
+          <w:rFonts w:ascii="Consolas" w:hAnsi="Consolas" w:cs="Consolas"/>
+          <w:color w:val="000000"/>
+          <w:sz w:val="19"/>
+          <w:szCs w:val="19"/>
+          <w:lang w:val="en-US"/>
+        </w:rPr>
+        <w:t xml:space="preserve"> (</w:t>
+      </w:r>
+      <w:r>
+        <w:rPr>
+          <w:rFonts w:ascii="Consolas" w:hAnsi="Consolas" w:cs="Consolas"/>
+          <w:color w:val="0000FF"/>
+          <w:sz w:val="19"/>
+          <w:szCs w:val="19"/>
+          <w:lang w:val="en-US"/>
+        </w:rPr>
+        <w:t>int</w:t>
+      </w:r>
+      <w:r>
+        <w:rPr>
+          <w:rFonts w:ascii="Consolas" w:hAnsi="Consolas" w:cs="Consolas"/>
+          <w:color w:val="000000"/>
+          <w:sz w:val="19"/>
+          <w:szCs w:val="19"/>
+          <w:lang w:val="en-US"/>
+        </w:rPr>
+        <w:t xml:space="preserve"> i = 0; i &lt; </w:t>
+      </w:r>
+      <w:proofErr w:type="spellStart"/>
+      <w:r>
+        <w:rPr>
+          <w:rFonts w:ascii="Consolas" w:hAnsi="Consolas" w:cs="Consolas"/>
+          <w:color w:val="000000"/>
+          <w:sz w:val="19"/>
+          <w:szCs w:val="19"/>
+          <w:lang w:val="en-US"/>
+        </w:rPr>
+        <w:t>firstDimension</w:t>
+      </w:r>
+      <w:proofErr w:type="spellEnd"/>
+      <w:r>
+        <w:rPr>
+          <w:rFonts w:ascii="Consolas" w:hAnsi="Consolas" w:cs="Consolas"/>
+          <w:color w:val="000000"/>
+          <w:sz w:val="19"/>
+          <w:szCs w:val="19"/>
+          <w:lang w:val="en-US"/>
+        </w:rPr>
+        <w:t>; ++i)</w:t>
+      </w:r>
+    </w:p>
+    <w:p>
+      <w:pPr>
+        <w:autoSpaceDE w:val="0"/>
+        <w:autoSpaceDN w:val="0"/>
+        <w:adjustRightInd w:val="0"/>
+        <w:spacing w:after="0" w:line="240" w:lineRule="auto"/>
+        <w:rPr>
+          <w:rFonts w:ascii="Consolas" w:hAnsi="Consolas" w:cs="Consolas"/>
+          <w:color w:val="000000"/>
+          <w:sz w:val="19"/>
+          <w:szCs w:val="19"/>
+          <w:lang w:val="en-US"/>
+        </w:rPr>
+      </w:pPr>
+      <w:r>
+        <w:rPr>
+          <w:rFonts w:ascii="Consolas" w:hAnsi="Consolas" w:cs="Consolas"/>
+          <w:color w:val="000000"/>
+          <w:sz w:val="19"/>
+          <w:szCs w:val="19"/>
+          <w:lang w:val="en-US"/>
+        </w:rPr>
+        <w:t xml:space="preserve">            {</w:t>
+      </w:r>
+    </w:p>
+    <w:p>
+      <w:pPr>
+        <w:autoSpaceDE w:val="0"/>
+        <w:autoSpaceDN w:val="0"/>
+        <w:adjustRightInd w:val="0"/>
+        <w:spacing w:after="0" w:line="240" w:lineRule="auto"/>
+        <w:rPr>
+          <w:rFonts w:ascii="Consolas" w:hAnsi="Consolas" w:cs="Consolas"/>
+          <w:color w:val="000000"/>
+          <w:sz w:val="19"/>
+          <w:szCs w:val="19"/>
+          <w:lang w:val="en-US"/>
+        </w:rPr>
+      </w:pPr>
+      <w:r>
+        <w:rPr>
+          <w:rFonts w:ascii="Consolas" w:hAnsi="Consolas" w:cs="Consolas"/>
+          <w:color w:val="000000"/>
+          <w:sz w:val="19"/>
+          <w:szCs w:val="19"/>
+          <w:lang w:val="en-US"/>
+        </w:rPr>
+        <w:t xml:space="preserve">                </w:t>
+      </w:r>
+      <w:r>
+        <w:rPr>
+          <w:rFonts w:ascii="Consolas" w:hAnsi="Consolas" w:cs="Consolas"/>
+          <w:color w:val="0000FF"/>
+          <w:sz w:val="19"/>
+          <w:szCs w:val="19"/>
+          <w:lang w:val="en-US"/>
+        </w:rPr>
+        <w:t>for</w:t>
+      </w:r>
+      <w:r>
+        <w:rPr>
+          <w:rFonts w:ascii="Consolas" w:hAnsi="Consolas" w:cs="Consolas"/>
+          <w:color w:val="000000"/>
+          <w:sz w:val="19"/>
+          <w:szCs w:val="19"/>
+          <w:lang w:val="en-US"/>
+        </w:rPr>
+        <w:t xml:space="preserve"> (</w:t>
+      </w:r>
+      <w:r>
+        <w:rPr>
+          <w:rFonts w:ascii="Consolas" w:hAnsi="Consolas" w:cs="Consolas"/>
+          <w:color w:val="0000FF"/>
+          <w:sz w:val="19"/>
+          <w:szCs w:val="19"/>
+          <w:lang w:val="en-US"/>
+        </w:rPr>
+        <w:t>int</w:t>
+      </w:r>
+      <w:r>
+        <w:rPr>
+          <w:rFonts w:ascii="Consolas" w:hAnsi="Consolas" w:cs="Consolas"/>
+          <w:color w:val="000000"/>
+          <w:sz w:val="19"/>
+          <w:szCs w:val="19"/>
+          <w:lang w:val="en-US"/>
+        </w:rPr>
+        <w:t xml:space="preserve"> j = 0; j &lt; </w:t>
+      </w:r>
+      <w:proofErr w:type="spellStart"/>
+      <w:r>
+        <w:rPr>
+          <w:rFonts w:ascii="Consolas" w:hAnsi="Consolas" w:cs="Consolas"/>
+          <w:color w:val="000000"/>
+          <w:sz w:val="19"/>
+          <w:szCs w:val="19"/>
+          <w:lang w:val="en-US"/>
+        </w:rPr>
+        <w:t>secondDimension</w:t>
+      </w:r>
+      <w:proofErr w:type="spellEnd"/>
+      <w:r>
+        <w:rPr>
+          <w:rFonts w:ascii="Consolas" w:hAnsi="Consolas" w:cs="Consolas"/>
+          <w:color w:val="000000"/>
+          <w:sz w:val="19"/>
+          <w:szCs w:val="19"/>
+          <w:lang w:val="en-US"/>
+        </w:rPr>
+        <w:t>; ++j)</w:t>
+      </w:r>
+    </w:p>
+    <w:p>
+      <w:pPr>
+        <w:autoSpaceDE w:val="0"/>
+        <w:autoSpaceDN w:val="0"/>
+        <w:adjustRightInd w:val="0"/>
+        <w:spacing w:after="0" w:line="240" w:lineRule="auto"/>
+        <w:rPr>
+          <w:rFonts w:ascii="Consolas" w:hAnsi="Consolas" w:cs="Consolas"/>
+          <w:color w:val="000000"/>
+          <w:sz w:val="19"/>
+          <w:szCs w:val="19"/>
+          <w:lang w:val="en-US"/>
+        </w:rPr>
+      </w:pPr>
+      <w:r>
+        <w:rPr>
+          <w:rFonts w:ascii="Consolas" w:hAnsi="Consolas" w:cs="Consolas"/>
+          <w:color w:val="000000"/>
+          <w:sz w:val="19"/>
+          <w:szCs w:val="19"/>
+          <w:lang w:val="en-US"/>
+        </w:rPr>
+        <w:t xml:space="preserve">                {</w:t>
+      </w:r>
+    </w:p>
+    <w:p>
+      <w:pPr>
+        <w:autoSpaceDE w:val="0"/>
+        <w:autoSpaceDN w:val="0"/>
+        <w:adjustRightInd w:val="0"/>
+        <w:spacing w:after="0" w:line="240" w:lineRule="auto"/>
+        <w:rPr>
+          <w:rFonts w:ascii="Consolas" w:hAnsi="Consolas" w:cs="Consolas"/>
+          <w:color w:val="000000"/>
+          <w:sz w:val="19"/>
+          <w:szCs w:val="19"/>
+          <w:lang w:val="en-US"/>
+        </w:rPr>
+      </w:pPr>
+      <w:r>
+        <w:rPr>
+          <w:rFonts w:ascii="Consolas" w:hAnsi="Consolas" w:cs="Consolas"/>
+          <w:color w:val="000000"/>
+          <w:sz w:val="19"/>
+          <w:szCs w:val="19"/>
+          <w:lang w:val="en-US"/>
+        </w:rPr>
+        <w:t xml:space="preserve">                    </w:t>
+      </w:r>
+      <w:r>
+        <w:rPr>
+          <w:rFonts w:ascii="Consolas" w:hAnsi="Consolas" w:cs="Consolas"/>
+          <w:color w:val="0000FF"/>
+          <w:sz w:val="19"/>
+          <w:szCs w:val="19"/>
+          <w:lang w:val="en-US"/>
+        </w:rPr>
+        <w:t>if</w:t>
+      </w:r>
+      <w:r>
+        <w:rPr>
+          <w:rFonts w:ascii="Consolas" w:hAnsi="Consolas" w:cs="Consolas"/>
+          <w:color w:val="000000"/>
+          <w:sz w:val="19"/>
+          <w:szCs w:val="19"/>
+          <w:lang w:val="en-US"/>
+        </w:rPr>
+        <w:t xml:space="preserve"> (array[i, j] == 0)</w:t>
+      </w:r>
+    </w:p>
+    <w:p>
+      <w:pPr>
+        <w:autoSpaceDE w:val="0"/>
+        <w:autoSpaceDN w:val="0"/>
+        <w:adjustRightInd w:val="0"/>
+        <w:spacing w:after="0" w:line="240" w:lineRule="auto"/>
+        <w:rPr>
+          <w:rFonts w:ascii="Consolas" w:hAnsi="Consolas" w:cs="Consolas"/>
+          <w:color w:val="000000"/>
+          <w:sz w:val="19"/>
+          <w:szCs w:val="19"/>
+          <w:lang w:val="en-US"/>
+        </w:rPr>
+      </w:pPr>
+      <w:r>
+        <w:rPr>
+          <w:rFonts w:ascii="Consolas" w:hAnsi="Consolas" w:cs="Consolas"/>
+          <w:color w:val="000000"/>
+          <w:sz w:val="19"/>
+          <w:szCs w:val="19"/>
+          <w:lang w:val="en-US"/>
+        </w:rPr>
+        <w:t xml:space="preserve">                    {</w:t>
+      </w:r>
+    </w:p>
+    <w:p>
+      <w:pPr>
+        <w:autoSpaceDE w:val="0"/>
+        <w:autoSpaceDN w:val="0"/>
+        <w:adjustRightInd w:val="0"/>
+        <w:spacing w:after="0" w:line="240" w:lineRule="auto"/>
+        <w:rPr>
+          <w:rFonts w:ascii="Consolas" w:hAnsi="Consolas" w:cs="Consolas"/>
+          <w:color w:val="000000"/>
+          <w:sz w:val="19"/>
+          <w:szCs w:val="19"/>
+          <w:lang w:val="en-US"/>
+        </w:rPr>
+      </w:pPr>
+      <w:r>
+        <w:rPr>
+          <w:rFonts w:ascii="Consolas" w:hAnsi="Consolas" w:cs="Consolas"/>
+          <w:color w:val="000000"/>
+          <w:sz w:val="19"/>
+          <w:szCs w:val="19"/>
+          <w:lang w:val="en-US"/>
+        </w:rPr>
+        <w:t xml:space="preserve">                        ++</w:t>
+      </w:r>
+      <w:proofErr w:type="spellStart"/>
+      <w:r>
+        <w:rPr>
+          <w:rFonts w:ascii="Consolas" w:hAnsi="Consolas" w:cs="Consolas"/>
+          <w:color w:val="000000"/>
+          <w:sz w:val="19"/>
+          <w:szCs w:val="19"/>
+          <w:lang w:val="en-US"/>
+        </w:rPr>
+        <w:t>kolElem</w:t>
+      </w:r>
+      <w:proofErr w:type="spellEnd"/>
+      <w:r>
+        <w:rPr>
+          <w:rFonts w:ascii="Consolas" w:hAnsi="Consolas" w:cs="Consolas"/>
+          <w:color w:val="000000"/>
+          <w:sz w:val="19"/>
+          <w:szCs w:val="19"/>
+          <w:lang w:val="en-US"/>
+        </w:rPr>
+        <w:t>;</w:t>
+      </w:r>
+    </w:p>
+    <w:p>
+      <w:pPr>
+        <w:autoSpaceDE w:val="0"/>
+        <w:autoSpaceDN w:val="0"/>
+        <w:adjustRightInd w:val="0"/>
+        <w:spacing w:after="0" w:line="240" w:lineRule="auto"/>
+        <w:rPr>
+          <w:rFonts w:ascii="Consolas" w:hAnsi="Consolas" w:cs="Consolas"/>
+          <w:color w:val="000000"/>
+          <w:sz w:val="19"/>
+          <w:szCs w:val="19"/>
+          <w:lang w:val="en-US"/>
+        </w:rPr>
+      </w:pPr>
+      <w:r>
+        <w:rPr>
+          <w:rFonts w:ascii="Consolas" w:hAnsi="Consolas" w:cs="Consolas"/>
+          <w:color w:val="000000"/>
+          <w:sz w:val="19"/>
+          <w:szCs w:val="19"/>
+          <w:lang w:val="en-US"/>
+        </w:rPr>
+        <w:lastRenderedPageBreak/>
+        <w:t xml:space="preserve">                    }</w:t>
+      </w:r>
+    </w:p>
+    <w:p>
+      <w:pPr>
+        <w:autoSpaceDE w:val="0"/>
+        <w:autoSpaceDN w:val="0"/>
+        <w:adjustRightInd w:val="0"/>
+        <w:spacing w:after="0" w:line="240" w:lineRule="auto"/>
+        <w:rPr>
+          <w:rFonts w:ascii="Consolas" w:hAnsi="Consolas" w:cs="Consolas"/>
+          <w:color w:val="000000"/>
+          <w:sz w:val="19"/>
+          <w:szCs w:val="19"/>
+          <w:lang w:val="en-US"/>
+        </w:rPr>
+      </w:pPr>
+      <w:r>
+        <w:rPr>
+          <w:rFonts w:ascii="Consolas" w:hAnsi="Consolas" w:cs="Consolas"/>
+          <w:color w:val="000000"/>
+          <w:sz w:val="19"/>
+          <w:szCs w:val="19"/>
+          <w:lang w:val="en-US"/>
+        </w:rPr>
+        <w:t xml:space="preserve">                }</w:t>
+      </w:r>
+    </w:p>
+    <w:p>
+      <w:pPr>
+        <w:autoSpaceDE w:val="0"/>
+        <w:autoSpaceDN w:val="0"/>
+        <w:adjustRightInd w:val="0"/>
+        <w:spacing w:after="0" w:line="240" w:lineRule="auto"/>
+        <w:rPr>
+          <w:rFonts w:ascii="Consolas" w:hAnsi="Consolas" w:cs="Consolas"/>
+          <w:color w:val="000000"/>
+          <w:sz w:val="19"/>
+          <w:szCs w:val="19"/>
+          <w:lang w:val="en-US"/>
+        </w:rPr>
+      </w:pPr>
+      <w:r>
+        <w:rPr>
+          <w:rFonts w:ascii="Consolas" w:hAnsi="Consolas" w:cs="Consolas"/>
+          <w:color w:val="000000"/>
+          <w:sz w:val="19"/>
+          <w:szCs w:val="19"/>
+          <w:lang w:val="en-US"/>
+        </w:rPr>
+        <w:t xml:space="preserve">                </w:t>
+      </w:r>
+      <w:proofErr w:type="spellStart"/>
+      <w:r>
+        <w:rPr>
+          <w:rFonts w:ascii="Consolas" w:hAnsi="Consolas" w:cs="Consolas"/>
+          <w:color w:val="000000"/>
+          <w:sz w:val="19"/>
+          <w:szCs w:val="19"/>
+          <w:lang w:val="en-US"/>
+        </w:rPr>
+        <w:t>Console.WriteLine</w:t>
+      </w:r>
+      <w:proofErr w:type="spellEnd"/>
+      <w:r>
+        <w:rPr>
+          <w:rFonts w:ascii="Consolas" w:hAnsi="Consolas" w:cs="Consolas"/>
+          <w:color w:val="000000"/>
+          <w:sz w:val="19"/>
+          <w:szCs w:val="19"/>
+          <w:lang w:val="en-US"/>
+        </w:rPr>
+        <w:t>(</w:t>
+      </w:r>
+      <w:r>
+        <w:rPr>
+          <w:rFonts w:ascii="Consolas" w:hAnsi="Consolas" w:cs="Consolas"/>
+          <w:color w:val="A31515"/>
+          <w:sz w:val="19"/>
+          <w:szCs w:val="19"/>
+          <w:lang w:val="en-US"/>
+        </w:rPr>
+        <w:t>"</w:t>
+      </w:r>
+      <w:r>
+        <w:rPr>
+          <w:rFonts w:ascii="Consolas" w:hAnsi="Consolas" w:cs="Consolas"/>
+          <w:color w:val="A31515"/>
+          <w:sz w:val="19"/>
+          <w:szCs w:val="19"/>
+        </w:rPr>
+        <w:t>Строка</w:t>
+      </w:r>
+      <w:r>
+        <w:rPr>
+          <w:rFonts w:ascii="Consolas" w:hAnsi="Consolas" w:cs="Consolas"/>
+          <w:color w:val="A31515"/>
+          <w:sz w:val="19"/>
+          <w:szCs w:val="19"/>
+          <w:lang w:val="en-US"/>
+        </w:rPr>
+        <w:t xml:space="preserve"> {0} </w:t>
+      </w:r>
+      <w:r>
+        <w:rPr>
+          <w:rFonts w:ascii="Consolas" w:hAnsi="Consolas" w:cs="Consolas"/>
+          <w:color w:val="A31515"/>
+          <w:sz w:val="19"/>
+          <w:szCs w:val="19"/>
+        </w:rPr>
+        <w:t>содержит</w:t>
+      </w:r>
+      <w:r>
+        <w:rPr>
+          <w:rFonts w:ascii="Consolas" w:hAnsi="Consolas" w:cs="Consolas"/>
+          <w:color w:val="A31515"/>
+          <w:sz w:val="19"/>
+          <w:szCs w:val="19"/>
+          <w:lang w:val="en-US"/>
+        </w:rPr>
+        <w:t xml:space="preserve"> {1} </w:t>
+      </w:r>
+      <w:r>
+        <w:rPr>
+          <w:rFonts w:ascii="Consolas" w:hAnsi="Consolas" w:cs="Consolas"/>
+          <w:color w:val="A31515"/>
+          <w:sz w:val="19"/>
+          <w:szCs w:val="19"/>
+        </w:rPr>
+        <w:t>нулевых</w:t>
+      </w:r>
+      <w:r>
+        <w:rPr>
+          <w:rFonts w:ascii="Consolas" w:hAnsi="Consolas" w:cs="Consolas"/>
+          <w:color w:val="A31515"/>
+          <w:sz w:val="19"/>
+          <w:szCs w:val="19"/>
+          <w:lang w:val="en-US"/>
+        </w:rPr>
+        <w:t xml:space="preserve"> </w:t>
+      </w:r>
+      <w:r>
+        <w:rPr>
+          <w:rFonts w:ascii="Consolas" w:hAnsi="Consolas" w:cs="Consolas"/>
+          <w:color w:val="A31515"/>
+          <w:sz w:val="19"/>
+          <w:szCs w:val="19"/>
+        </w:rPr>
+        <w:t>элементов</w:t>
+      </w:r>
+      <w:r>
+        <w:rPr>
+          <w:rFonts w:ascii="Consolas" w:hAnsi="Consolas" w:cs="Consolas"/>
+          <w:color w:val="A31515"/>
+          <w:sz w:val="19"/>
+          <w:szCs w:val="19"/>
+          <w:lang w:val="en-US"/>
+        </w:rPr>
+        <w:t>"</w:t>
+      </w:r>
+      <w:r>
+        <w:rPr>
+          <w:rFonts w:ascii="Consolas" w:hAnsi="Consolas" w:cs="Consolas"/>
+          <w:color w:val="000000"/>
+          <w:sz w:val="19"/>
+          <w:szCs w:val="19"/>
+          <w:lang w:val="en-US"/>
+        </w:rPr>
+        <w:t xml:space="preserve">, (i+1), </w:t>
+      </w:r>
+      <w:proofErr w:type="spellStart"/>
+      <w:r>
+        <w:rPr>
+          <w:rFonts w:ascii="Consolas" w:hAnsi="Consolas" w:cs="Consolas"/>
+          <w:color w:val="000000"/>
+          <w:sz w:val="19"/>
+          <w:szCs w:val="19"/>
+          <w:lang w:val="en-US"/>
+        </w:rPr>
+        <w:t>kolElem</w:t>
+      </w:r>
+      <w:proofErr w:type="spellEnd"/>
+      <w:r>
+        <w:rPr>
+          <w:rFonts w:ascii="Consolas" w:hAnsi="Consolas" w:cs="Consolas"/>
+          <w:color w:val="000000"/>
+          <w:sz w:val="19"/>
+          <w:szCs w:val="19"/>
+          <w:lang w:val="en-US"/>
+        </w:rPr>
+        <w:t>);</w:t>
+      </w:r>
+    </w:p>
+    <w:p>
+      <w:pPr>
+        <w:autoSpaceDE w:val="0"/>
+        <w:autoSpaceDN w:val="0"/>
+        <w:adjustRightInd w:val="0"/>
+        <w:spacing w:after="0" w:line="240" w:lineRule="auto"/>
+        <w:rPr>
+          <w:rFonts w:ascii="Consolas" w:hAnsi="Consolas" w:cs="Consolas"/>
+          <w:color w:val="000000"/>
+          <w:sz w:val="19"/>
+          <w:szCs w:val="19"/>
+          <w:lang w:val="en-US"/>
+        </w:rPr>
+      </w:pPr>
+      <w:r>
+        <w:rPr>
+          <w:rFonts w:ascii="Consolas" w:hAnsi="Consolas" w:cs="Consolas"/>
+          <w:color w:val="000000"/>
+          <w:sz w:val="19"/>
+          <w:szCs w:val="19"/>
+          <w:lang w:val="en-US"/>
+        </w:rPr>
+        <w:t xml:space="preserve">                </w:t>
+      </w:r>
+      <w:r>
+        <w:rPr>
+          <w:rFonts w:ascii="Consolas" w:hAnsi="Consolas" w:cs="Consolas"/>
+          <w:color w:val="0000FF"/>
+          <w:sz w:val="19"/>
+          <w:szCs w:val="19"/>
+          <w:lang w:val="en-US"/>
+        </w:rPr>
+        <w:t>if</w:t>
+      </w:r>
+      <w:r>
+        <w:rPr>
+          <w:rFonts w:ascii="Consolas" w:hAnsi="Consolas" w:cs="Consolas"/>
+          <w:color w:val="000000"/>
+          <w:sz w:val="19"/>
+          <w:szCs w:val="19"/>
+          <w:lang w:val="en-US"/>
+        </w:rPr>
+        <w:t xml:space="preserve"> (</w:t>
+      </w:r>
+      <w:proofErr w:type="spellStart"/>
+      <w:r>
+        <w:rPr>
+          <w:rFonts w:ascii="Consolas" w:hAnsi="Consolas" w:cs="Consolas"/>
+          <w:color w:val="000000"/>
+          <w:sz w:val="19"/>
+          <w:szCs w:val="19"/>
+          <w:lang w:val="en-US"/>
+        </w:rPr>
+        <w:t>kolElem</w:t>
+      </w:r>
+      <w:proofErr w:type="spellEnd"/>
+      <w:r>
+        <w:rPr>
+          <w:rFonts w:ascii="Consolas" w:hAnsi="Consolas" w:cs="Consolas"/>
+          <w:color w:val="000000"/>
+          <w:sz w:val="19"/>
+          <w:szCs w:val="19"/>
+          <w:lang w:val="en-US"/>
+        </w:rPr>
+        <w:t xml:space="preserve"> == 0)</w:t>
+      </w:r>
+    </w:p>
+    <w:p>
+      <w:pPr>
+        <w:autoSpaceDE w:val="0"/>
+        <w:autoSpaceDN w:val="0"/>
+        <w:adjustRightInd w:val="0"/>
+        <w:spacing w:after="0" w:line="240" w:lineRule="auto"/>
+        <w:rPr>
+          <w:rFonts w:ascii="Consolas" w:hAnsi="Consolas" w:cs="Consolas"/>
+          <w:color w:val="000000"/>
+          <w:sz w:val="19"/>
+          <w:szCs w:val="19"/>
+          <w:lang w:val="en-US"/>
+        </w:rPr>
+      </w:pPr>
+      <w:r>
+        <w:rPr>
+          <w:rFonts w:ascii="Consolas" w:hAnsi="Consolas" w:cs="Consolas"/>
+          <w:color w:val="000000"/>
+          <w:sz w:val="19"/>
+          <w:szCs w:val="19"/>
+          <w:lang w:val="en-US"/>
+        </w:rPr>
+        <w:t xml:space="preserve">                {</w:t>
+      </w:r>
+    </w:p>
+    <w:p>
+      <w:pPr>
+        <w:autoSpaceDE w:val="0"/>
+        <w:autoSpaceDN w:val="0"/>
+        <w:adjustRightInd w:val="0"/>
+        <w:spacing w:after="0" w:line="240" w:lineRule="auto"/>
+        <w:rPr>
+          <w:rFonts w:ascii="Consolas" w:hAnsi="Consolas" w:cs="Consolas"/>
+          <w:color w:val="000000"/>
+          <w:sz w:val="19"/>
+          <w:szCs w:val="19"/>
+          <w:lang w:val="en-US"/>
+        </w:rPr>
+      </w:pPr>
+      <w:r>
+        <w:rPr>
+          <w:rFonts w:ascii="Consolas" w:hAnsi="Consolas" w:cs="Consolas"/>
+          <w:color w:val="000000"/>
+          <w:sz w:val="19"/>
+          <w:szCs w:val="19"/>
+          <w:lang w:val="en-US"/>
+        </w:rPr>
+        <w:t xml:space="preserve">                    ++</w:t>
+      </w:r>
+      <w:proofErr w:type="spellStart"/>
+      <w:r>
+        <w:rPr>
+          <w:rFonts w:ascii="Consolas" w:hAnsi="Consolas" w:cs="Consolas"/>
+          <w:color w:val="000000"/>
+          <w:sz w:val="19"/>
+          <w:szCs w:val="19"/>
+          <w:lang w:val="en-US"/>
+        </w:rPr>
+        <w:t>kolStr</w:t>
+      </w:r>
+      <w:proofErr w:type="spellEnd"/>
+      <w:r>
+        <w:rPr>
+          <w:rFonts w:ascii="Consolas" w:hAnsi="Consolas" w:cs="Consolas"/>
+          <w:color w:val="000000"/>
+          <w:sz w:val="19"/>
+          <w:szCs w:val="19"/>
+          <w:lang w:val="en-US"/>
+        </w:rPr>
+        <w:t>;</w:t>
+      </w:r>
+    </w:p>
+    <w:p>
+      <w:pPr>
+        <w:autoSpaceDE w:val="0"/>
+        <w:autoSpaceDN w:val="0"/>
+        <w:adjustRightInd w:val="0"/>
+        <w:spacing w:after="0" w:line="240" w:lineRule="auto"/>
+        <w:rPr>
+          <w:rFonts w:ascii="Consolas" w:hAnsi="Consolas" w:cs="Consolas"/>
+          <w:color w:val="000000"/>
+          <w:sz w:val="19"/>
+          <w:szCs w:val="19"/>
+          <w:lang w:val="en-US"/>
+        </w:rPr>
+      </w:pPr>
+      <w:r>
+        <w:rPr>
+          <w:rFonts w:ascii="Consolas" w:hAnsi="Consolas" w:cs="Consolas"/>
+          <w:color w:val="000000"/>
+          <w:sz w:val="19"/>
+          <w:szCs w:val="19"/>
+          <w:lang w:val="en-US"/>
+        </w:rPr>
+        <w:t xml:space="preserve">                }</w:t>
+      </w:r>
+    </w:p>
+    <w:p>
+      <w:pPr>
+        <w:autoSpaceDE w:val="0"/>
+        <w:autoSpaceDN w:val="0"/>
+        <w:adjustRightInd w:val="0"/>
+        <w:spacing w:after="0" w:line="240" w:lineRule="auto"/>
+        <w:rPr>
+          <w:rFonts w:ascii="Consolas" w:hAnsi="Consolas" w:cs="Consolas"/>
+          <w:color w:val="000000"/>
+          <w:sz w:val="19"/>
+          <w:szCs w:val="19"/>
+          <w:lang w:val="en-US"/>
+        </w:rPr>
+      </w:pPr>
+      <w:r>
+        <w:rPr>
+          <w:rFonts w:ascii="Consolas" w:hAnsi="Consolas" w:cs="Consolas"/>
+          <w:color w:val="000000"/>
+          <w:sz w:val="19"/>
+          <w:szCs w:val="19"/>
+          <w:lang w:val="en-US"/>
+        </w:rPr>
+        <w:t xml:space="preserve">                </w:t>
+      </w:r>
+      <w:r>
+        <w:rPr>
+          <w:rFonts w:ascii="Consolas" w:hAnsi="Consolas" w:cs="Consolas"/>
+          <w:color w:val="0000FF"/>
+          <w:sz w:val="19"/>
+          <w:szCs w:val="19"/>
+          <w:lang w:val="en-US"/>
+        </w:rPr>
+        <w:t>else</w:t>
+      </w:r>
+    </w:p>
+    <w:p>
+      <w:pPr>
+        <w:autoSpaceDE w:val="0"/>
+        <w:autoSpaceDN w:val="0"/>
+        <w:adjustRightInd w:val="0"/>
+        <w:spacing w:after="0" w:line="240" w:lineRule="auto"/>
+        <w:rPr>
+          <w:rFonts w:ascii="Consolas" w:hAnsi="Consolas" w:cs="Consolas"/>
+          <w:color w:val="000000"/>
+          <w:sz w:val="19"/>
+          <w:szCs w:val="19"/>
+          <w:lang w:val="en-US"/>
+        </w:rPr>
+      </w:pPr>
+      <w:r>
+        <w:rPr>
+          <w:rFonts w:ascii="Consolas" w:hAnsi="Consolas" w:cs="Consolas"/>
+          <w:color w:val="000000"/>
+          <w:sz w:val="19"/>
+          <w:szCs w:val="19"/>
+          <w:lang w:val="en-US"/>
+        </w:rPr>
+        <w:t xml:space="preserve">                {</w:t>
+      </w:r>
+    </w:p>
+    <w:p>
+      <w:pPr>
+        <w:autoSpaceDE w:val="0"/>
+        <w:autoSpaceDN w:val="0"/>
+        <w:adjustRightInd w:val="0"/>
+        <w:spacing w:after="0" w:line="240" w:lineRule="auto"/>
+        <w:rPr>
+          <w:rFonts w:ascii="Consolas" w:hAnsi="Consolas" w:cs="Consolas"/>
+          <w:color w:val="000000"/>
+          <w:sz w:val="19"/>
+          <w:szCs w:val="19"/>
+          <w:lang w:val="en-US"/>
+        </w:rPr>
+      </w:pPr>
+      <w:r>
+        <w:rPr>
+          <w:rFonts w:ascii="Consolas" w:hAnsi="Consolas" w:cs="Consolas"/>
+          <w:color w:val="000000"/>
+          <w:sz w:val="19"/>
+          <w:szCs w:val="19"/>
+          <w:lang w:val="en-US"/>
+        </w:rPr>
+        <w:t xml:space="preserve">                    </w:t>
+      </w:r>
+      <w:proofErr w:type="spellStart"/>
+      <w:r>
+        <w:rPr>
+          <w:rFonts w:ascii="Consolas" w:hAnsi="Consolas" w:cs="Consolas"/>
+          <w:color w:val="000000"/>
+          <w:sz w:val="19"/>
+          <w:szCs w:val="19"/>
+          <w:lang w:val="en-US"/>
+        </w:rPr>
+        <w:t>kolElem</w:t>
+      </w:r>
+      <w:proofErr w:type="spellEnd"/>
+      <w:r>
+        <w:rPr>
+          <w:rFonts w:ascii="Consolas" w:hAnsi="Consolas" w:cs="Consolas"/>
+          <w:color w:val="000000"/>
+          <w:sz w:val="19"/>
+          <w:szCs w:val="19"/>
+          <w:lang w:val="en-US"/>
+        </w:rPr>
+        <w:t xml:space="preserve"> = 0;</w:t>
+      </w:r>
+    </w:p>
+    <w:p>
+      <w:pPr>
+        <w:autoSpaceDE w:val="0"/>
+        <w:autoSpaceDN w:val="0"/>
+        <w:adjustRightInd w:val="0"/>
+        <w:spacing w:after="0" w:line="240" w:lineRule="auto"/>
+        <w:rPr>
+          <w:rFonts w:ascii="Consolas" w:hAnsi="Consolas" w:cs="Consolas"/>
+          <w:color w:val="000000"/>
+          <w:sz w:val="19"/>
+          <w:szCs w:val="19"/>
+        </w:rPr>
+      </w:pPr>
+      <w:r>
+        <w:rPr>
+          <w:rFonts w:ascii="Consolas" w:hAnsi="Consolas" w:cs="Consolas"/>
+          <w:color w:val="000000"/>
+          <w:sz w:val="19"/>
+          <w:szCs w:val="19"/>
+          <w:lang w:val="en-US"/>
+        </w:rPr>
+        <w:t xml:space="preserve">                </w:t>
+      </w:r>
+      <w:r>
+        <w:rPr>
+          <w:rFonts w:ascii="Consolas" w:hAnsi="Consolas" w:cs="Consolas"/>
+          <w:color w:val="000000"/>
+          <w:sz w:val="19"/>
+          <w:szCs w:val="19"/>
+        </w:rPr>
+        <w:t>}</w:t>
+      </w:r>
+    </w:p>
+    <w:p>
+      <w:pPr>
+        <w:autoSpaceDE w:val="0"/>
+        <w:autoSpaceDN w:val="0"/>
+        <w:adjustRightInd w:val="0"/>
+        <w:spacing w:after="0" w:line="240" w:lineRule="auto"/>
+        <w:rPr>
+          <w:rFonts w:ascii="Consolas" w:hAnsi="Consolas" w:cs="Consolas"/>
+          <w:color w:val="000000"/>
+          <w:sz w:val="19"/>
+          <w:szCs w:val="19"/>
+        </w:rPr>
+      </w:pPr>
+      <w:r>
+        <w:rPr>
+          <w:rFonts w:ascii="Consolas" w:hAnsi="Consolas" w:cs="Consolas"/>
+          <w:color w:val="000000"/>
+          <w:sz w:val="19"/>
+          <w:szCs w:val="19"/>
+        </w:rPr>
+        <w:t xml:space="preserve">            }</w:t>
+      </w:r>
+    </w:p>
+    <w:p>
+      <w:pPr>
+        <w:autoSpaceDE w:val="0"/>
+        <w:autoSpaceDN w:val="0"/>
+        <w:adjustRightInd w:val="0"/>
+        <w:spacing w:after="0" w:line="240" w:lineRule="auto"/>
+        <w:rPr>
+          <w:rFonts w:ascii="Consolas" w:hAnsi="Consolas" w:cs="Consolas"/>
+          <w:color w:val="000000"/>
+          <w:sz w:val="19"/>
+          <w:szCs w:val="19"/>
+        </w:rPr>
+      </w:pPr>
+      <w:r>
+        <w:rPr>
+          <w:rFonts w:ascii="Consolas" w:hAnsi="Consolas" w:cs="Consolas"/>
+          <w:color w:val="000000"/>
+          <w:sz w:val="19"/>
+          <w:szCs w:val="19"/>
+        </w:rPr>
+        <w:t xml:space="preserve"> </w:t>
+      </w:r>
+    </w:p>
+    <w:p>
+      <w:pPr>
+        <w:autoSpaceDE w:val="0"/>
+        <w:autoSpaceDN w:val="0"/>
+        <w:adjustRightInd w:val="0"/>
+        <w:spacing w:after="0" w:line="240" w:lineRule="auto"/>
+        <w:rPr>
+          <w:rFonts w:ascii="Consolas" w:hAnsi="Consolas" w:cs="Consolas"/>
+          <w:color w:val="000000"/>
+          <w:sz w:val="19"/>
+          <w:szCs w:val="19"/>
+        </w:rPr>
+      </w:pPr>
+      <w:r>
+        <w:rPr>
+          <w:rFonts w:ascii="Consolas" w:hAnsi="Consolas" w:cs="Consolas"/>
+          <w:color w:val="000000"/>
+          <w:sz w:val="19"/>
+          <w:szCs w:val="19"/>
+        </w:rPr>
+        <w:t xml:space="preserve">            </w:t>
+      </w:r>
+      <w:r>
+        <w:rPr>
+          <w:rFonts w:ascii="Consolas" w:hAnsi="Consolas" w:cs="Consolas"/>
+          <w:color w:val="008000"/>
+          <w:sz w:val="19"/>
+          <w:szCs w:val="19"/>
+        </w:rPr>
+        <w:t xml:space="preserve">// Выводим на экран локальную переменную </w:t>
+      </w:r>
+      <w:proofErr w:type="spellStart"/>
+      <w:r>
+        <w:rPr>
+          <w:rFonts w:ascii="Consolas" w:hAnsi="Consolas" w:cs="Consolas"/>
+          <w:color w:val="008000"/>
+          <w:sz w:val="19"/>
+          <w:szCs w:val="19"/>
+        </w:rPr>
+        <w:t>kolStr</w:t>
+      </w:r>
+      <w:proofErr w:type="spellEnd"/>
+    </w:p>
+    <w:p>
+      <w:pPr>
+        <w:autoSpaceDE w:val="0"/>
+        <w:autoSpaceDN w:val="0"/>
+        <w:adjustRightInd w:val="0"/>
+        <w:spacing w:after="0" w:line="240" w:lineRule="auto"/>
+        <w:rPr>
+          <w:rFonts w:ascii="Consolas" w:hAnsi="Consolas" w:cs="Consolas"/>
+          <w:color w:val="000000"/>
+          <w:sz w:val="19"/>
+          <w:szCs w:val="19"/>
+        </w:rPr>
+      </w:pPr>
+      <w:r>
+        <w:rPr>
+          <w:rFonts w:ascii="Consolas" w:hAnsi="Consolas" w:cs="Consolas"/>
+          <w:color w:val="000000"/>
+          <w:sz w:val="19"/>
+          <w:szCs w:val="19"/>
+        </w:rPr>
+        <w:t xml:space="preserve">            </w:t>
+      </w:r>
+      <w:proofErr w:type="spellStart"/>
+      <w:r>
+        <w:rPr>
+          <w:rFonts w:ascii="Consolas" w:hAnsi="Consolas" w:cs="Consolas"/>
+          <w:color w:val="000000"/>
+          <w:sz w:val="19"/>
+          <w:szCs w:val="19"/>
+        </w:rPr>
+        <w:t>Console.WriteLine</w:t>
+      </w:r>
+      <w:proofErr w:type="spellEnd"/>
+      <w:r>
+        <w:rPr>
+          <w:rFonts w:ascii="Consolas" w:hAnsi="Consolas" w:cs="Consolas"/>
+          <w:color w:val="000000"/>
+          <w:sz w:val="19"/>
+          <w:szCs w:val="19"/>
+        </w:rPr>
+        <w:t>(</w:t>
+      </w:r>
+      <w:r>
+        <w:rPr>
+          <w:rFonts w:ascii="Consolas" w:hAnsi="Consolas" w:cs="Consolas"/>
+          <w:color w:val="A31515"/>
+          <w:sz w:val="19"/>
+          <w:szCs w:val="19"/>
+        </w:rPr>
+        <w:t>"</w:t>
+      </w:r>
+      <w:proofErr w:type="gramStart"/>
+      <w:r>
+        <w:rPr>
+          <w:rFonts w:ascii="Consolas" w:hAnsi="Consolas" w:cs="Consolas"/>
+          <w:color w:val="A31515"/>
+          <w:sz w:val="19"/>
+          <w:szCs w:val="19"/>
+        </w:rPr>
+        <w:t>Количество строк</w:t>
+      </w:r>
+      <w:proofErr w:type="gramEnd"/>
+      <w:r>
+        <w:rPr>
+          <w:rFonts w:ascii="Consolas" w:hAnsi="Consolas" w:cs="Consolas"/>
+          <w:color w:val="A31515"/>
+          <w:sz w:val="19"/>
+          <w:szCs w:val="19"/>
+        </w:rPr>
+        <w:t xml:space="preserve"> не содержащих нулевые элементы: "</w:t>
+      </w:r>
+      <w:r>
+        <w:rPr>
+          <w:rFonts w:ascii="Consolas" w:hAnsi="Consolas" w:cs="Consolas"/>
+          <w:color w:val="000000"/>
+          <w:sz w:val="19"/>
+          <w:szCs w:val="19"/>
+        </w:rPr>
+        <w:t xml:space="preserve"> + </w:t>
+      </w:r>
+      <w:proofErr w:type="spellStart"/>
+      <w:r>
+        <w:rPr>
+          <w:rFonts w:ascii="Consolas" w:hAnsi="Consolas" w:cs="Consolas"/>
+          <w:color w:val="000000"/>
+          <w:sz w:val="19"/>
+          <w:szCs w:val="19"/>
+        </w:rPr>
+        <w:t>kolStr</w:t>
+      </w:r>
+      <w:proofErr w:type="spellEnd"/>
+      <w:r>
+        <w:rPr>
+          <w:rFonts w:ascii="Consolas" w:hAnsi="Consolas" w:cs="Consolas"/>
+          <w:color w:val="000000"/>
+          <w:sz w:val="19"/>
+          <w:szCs w:val="19"/>
+        </w:rPr>
+        <w:t>);</w:t>
+      </w:r>
+    </w:p>
+    <w:p>
+      <w:pPr>
+        <w:autoSpaceDE w:val="0"/>
+        <w:autoSpaceDN w:val="0"/>
+        <w:adjustRightInd w:val="0"/>
+        <w:spacing w:after="0" w:line="240" w:lineRule="auto"/>
+        <w:rPr>
+          <w:rFonts w:ascii="Consolas" w:hAnsi="Consolas" w:cs="Consolas"/>
+          <w:color w:val="000000"/>
+          <w:sz w:val="19"/>
+          <w:szCs w:val="19"/>
+        </w:rPr>
+      </w:pPr>
+      <w:r>
+        <w:rPr>
+          <w:rFonts w:ascii="Consolas" w:hAnsi="Consolas" w:cs="Consolas"/>
+          <w:color w:val="000000"/>
+          <w:sz w:val="19"/>
+          <w:szCs w:val="19"/>
+        </w:rPr>
+        <w:t xml:space="preserve">            </w:t>
+      </w:r>
+      <w:proofErr w:type="spellStart"/>
+      <w:r>
+        <w:rPr>
+          <w:rFonts w:ascii="Consolas" w:hAnsi="Consolas" w:cs="Consolas"/>
+          <w:color w:val="000000"/>
+          <w:sz w:val="19"/>
+          <w:szCs w:val="19"/>
+        </w:rPr>
+        <w:t>Console.WriteLine</w:t>
+      </w:r>
+      <w:proofErr w:type="spellEnd"/>
+      <w:r>
+        <w:rPr>
+          <w:rFonts w:ascii="Consolas" w:hAnsi="Consolas" w:cs="Consolas"/>
+          <w:color w:val="000000"/>
+          <w:sz w:val="19"/>
+          <w:szCs w:val="19"/>
+        </w:rPr>
+        <w:t>();</w:t>
+      </w:r>
+    </w:p>
+    <w:p>
+      <w:pPr>
+        <w:autoSpaceDE w:val="0"/>
+        <w:autoSpaceDN w:val="0"/>
+        <w:adjustRightInd w:val="0"/>
+        <w:spacing w:after="0" w:line="240" w:lineRule="auto"/>
+        <w:rPr>
+          <w:rFonts w:ascii="Consolas" w:hAnsi="Consolas" w:cs="Consolas"/>
+          <w:color w:val="000000"/>
+          <w:sz w:val="19"/>
+          <w:szCs w:val="19"/>
+        </w:rPr>
+      </w:pPr>
+      <w:r>
+        <w:rPr>
+          <w:rFonts w:ascii="Consolas" w:hAnsi="Consolas" w:cs="Consolas"/>
+          <w:color w:val="000000"/>
+          <w:sz w:val="19"/>
+          <w:szCs w:val="19"/>
+        </w:rPr>
+        <w:t xml:space="preserve">    </w:t>
+      </w:r>
+    </w:p>
+    <w:p>
+      <w:pPr>
+        <w:autoSpaceDE w:val="0"/>
+        <w:autoSpaceDN w:val="0"/>
+        <w:adjustRightInd w:val="0"/>
+        <w:spacing w:after="0" w:line="240" w:lineRule="auto"/>
+        <w:rPr>
+          <w:rFonts w:ascii="Consolas" w:hAnsi="Consolas" w:cs="Consolas"/>
+          <w:color w:val="000000"/>
+          <w:sz w:val="19"/>
+          <w:szCs w:val="19"/>
+        </w:rPr>
+      </w:pPr>
+      <w:r>
+        <w:rPr>
+          <w:rFonts w:ascii="Consolas" w:hAnsi="Consolas" w:cs="Consolas"/>
+          <w:color w:val="000000"/>
+          <w:sz w:val="19"/>
+          <w:szCs w:val="19"/>
+        </w:rPr>
+        <w:t xml:space="preserve">            </w:t>
+      </w:r>
+      <w:r>
+        <w:rPr>
+          <w:rFonts w:ascii="Consolas" w:hAnsi="Consolas" w:cs="Consolas"/>
+          <w:color w:val="008000"/>
+          <w:sz w:val="19"/>
+          <w:szCs w:val="19"/>
+        </w:rPr>
+        <w:t>//Находим максимальное значение в матрице</w:t>
+      </w:r>
+    </w:p>
+    <w:p>
+      <w:pPr>
+        <w:autoSpaceDE w:val="0"/>
+        <w:autoSpaceDN w:val="0"/>
+        <w:adjustRightInd w:val="0"/>
+        <w:spacing w:after="0" w:line="240" w:lineRule="auto"/>
+        <w:rPr>
+          <w:rFonts w:ascii="Consolas" w:hAnsi="Consolas" w:cs="Consolas"/>
+          <w:color w:val="000000"/>
+          <w:sz w:val="19"/>
+          <w:szCs w:val="19"/>
+          <w:lang w:val="en-US"/>
+        </w:rPr>
+      </w:pPr>
+      <w:r>
+        <w:rPr>
+          <w:rFonts w:ascii="Consolas" w:hAnsi="Consolas" w:cs="Consolas"/>
+          <w:color w:val="000000"/>
+          <w:sz w:val="19"/>
+          <w:szCs w:val="19"/>
+        </w:rPr>
+        <w:t xml:space="preserve">            </w:t>
+      </w:r>
+      <w:r>
+        <w:rPr>
+          <w:rFonts w:ascii="Consolas" w:hAnsi="Consolas" w:cs="Consolas"/>
+          <w:color w:val="0000FF"/>
+          <w:sz w:val="19"/>
+          <w:szCs w:val="19"/>
+          <w:lang w:val="en-US"/>
+        </w:rPr>
+        <w:t>int</w:t>
+      </w:r>
+      <w:r>
+        <w:rPr>
+          <w:rFonts w:ascii="Consolas" w:hAnsi="Consolas" w:cs="Consolas"/>
+          <w:color w:val="000000"/>
+          <w:sz w:val="19"/>
+          <w:szCs w:val="19"/>
+          <w:lang w:val="en-US"/>
+        </w:rPr>
+        <w:t xml:space="preserve"> </w:t>
+      </w:r>
+      <w:proofErr w:type="spellStart"/>
+      <w:r>
+        <w:rPr>
+          <w:rFonts w:ascii="Consolas" w:hAnsi="Consolas" w:cs="Consolas"/>
+          <w:color w:val="000000"/>
+          <w:sz w:val="19"/>
+          <w:szCs w:val="19"/>
+          <w:lang w:val="en-US"/>
+        </w:rPr>
+        <w:t>maxElem</w:t>
+      </w:r>
+      <w:proofErr w:type="spellEnd"/>
+      <w:r>
+        <w:rPr>
+          <w:rFonts w:ascii="Consolas" w:hAnsi="Consolas" w:cs="Consolas"/>
+          <w:color w:val="000000"/>
+          <w:sz w:val="19"/>
+          <w:szCs w:val="19"/>
+          <w:lang w:val="en-US"/>
+        </w:rPr>
+        <w:t xml:space="preserve"> = 0;</w:t>
+      </w:r>
+    </w:p>
+    <w:p>
+      <w:pPr>
+        <w:autoSpaceDE w:val="0"/>
+        <w:autoSpaceDN w:val="0"/>
+        <w:adjustRightInd w:val="0"/>
+        <w:spacing w:after="0" w:line="240" w:lineRule="auto"/>
+        <w:rPr>
+          <w:rFonts w:ascii="Consolas" w:hAnsi="Consolas" w:cs="Consolas"/>
+          <w:color w:val="000000"/>
+          <w:sz w:val="19"/>
+          <w:szCs w:val="19"/>
+          <w:lang w:val="en-US"/>
+        </w:rPr>
+      </w:pPr>
+      <w:r>
+        <w:rPr>
+          <w:rFonts w:ascii="Consolas" w:hAnsi="Consolas" w:cs="Consolas"/>
+          <w:color w:val="000000"/>
+          <w:sz w:val="19"/>
+          <w:szCs w:val="19"/>
+          <w:lang w:val="en-US"/>
+        </w:rPr>
+        <w:t xml:space="preserve">            </w:t>
+      </w:r>
+      <w:r>
+        <w:rPr>
+          <w:rFonts w:ascii="Consolas" w:hAnsi="Consolas" w:cs="Consolas"/>
+          <w:color w:val="0000FF"/>
+          <w:sz w:val="19"/>
+          <w:szCs w:val="19"/>
+          <w:lang w:val="en-US"/>
+        </w:rPr>
+        <w:t>int</w:t>
+      </w:r>
+      <w:r>
+        <w:rPr>
+          <w:rFonts w:ascii="Consolas" w:hAnsi="Consolas" w:cs="Consolas"/>
+          <w:color w:val="000000"/>
+          <w:sz w:val="19"/>
+          <w:szCs w:val="19"/>
+          <w:lang w:val="en-US"/>
+        </w:rPr>
+        <w:t xml:space="preserve"> </w:t>
+      </w:r>
+      <w:proofErr w:type="spellStart"/>
+      <w:r>
+        <w:rPr>
+          <w:rFonts w:ascii="Consolas" w:hAnsi="Consolas" w:cs="Consolas"/>
+          <w:color w:val="000000"/>
+          <w:sz w:val="19"/>
+          <w:szCs w:val="19"/>
+          <w:lang w:val="en-US"/>
+        </w:rPr>
+        <w:t>kolVstrech</w:t>
+      </w:r>
+      <w:proofErr w:type="spellEnd"/>
+      <w:r>
+        <w:rPr>
+          <w:rFonts w:ascii="Consolas" w:hAnsi="Consolas" w:cs="Consolas"/>
+          <w:color w:val="000000"/>
+          <w:sz w:val="19"/>
+          <w:szCs w:val="19"/>
+          <w:lang w:val="en-US"/>
+        </w:rPr>
+        <w:t xml:space="preserve"> = 0;</w:t>
+      </w:r>
+    </w:p>
+    <w:p>
+      <w:pPr>
+        <w:autoSpaceDE w:val="0"/>
+        <w:autoSpaceDN w:val="0"/>
+        <w:adjustRightInd w:val="0"/>
+        <w:spacing w:after="0" w:line="240" w:lineRule="auto"/>
+        <w:rPr>
+          <w:rFonts w:ascii="Consolas" w:hAnsi="Consolas" w:cs="Consolas"/>
+          <w:color w:val="000000"/>
+          <w:sz w:val="19"/>
+          <w:szCs w:val="19"/>
+          <w:lang w:val="en-US"/>
+        </w:rPr>
+      </w:pPr>
+      <w:r>
+        <w:rPr>
+          <w:rFonts w:ascii="Consolas" w:hAnsi="Consolas" w:cs="Consolas"/>
+          <w:color w:val="000000"/>
+          <w:sz w:val="19"/>
+          <w:szCs w:val="19"/>
+          <w:lang w:val="en-US"/>
+        </w:rPr>
+        <w:t xml:space="preserve">            </w:t>
+      </w:r>
+      <w:r>
+        <w:rPr>
+          <w:rFonts w:ascii="Consolas" w:hAnsi="Consolas" w:cs="Consolas"/>
+          <w:color w:val="0000FF"/>
+          <w:sz w:val="19"/>
+          <w:szCs w:val="19"/>
+          <w:lang w:val="en-US"/>
+        </w:rPr>
+        <w:t>for</w:t>
+      </w:r>
+      <w:r>
+        <w:rPr>
+          <w:rFonts w:ascii="Consolas" w:hAnsi="Consolas" w:cs="Consolas"/>
+          <w:color w:val="000000"/>
+          <w:sz w:val="19"/>
+          <w:szCs w:val="19"/>
+          <w:lang w:val="en-US"/>
+        </w:rPr>
+        <w:t xml:space="preserve"> (</w:t>
+      </w:r>
+      <w:r>
+        <w:rPr>
+          <w:rFonts w:ascii="Consolas" w:hAnsi="Consolas" w:cs="Consolas"/>
+          <w:color w:val="0000FF"/>
+          <w:sz w:val="19"/>
+          <w:szCs w:val="19"/>
+          <w:lang w:val="en-US"/>
+        </w:rPr>
+        <w:t>int</w:t>
+      </w:r>
+      <w:r>
+        <w:rPr>
+          <w:rFonts w:ascii="Consolas" w:hAnsi="Consolas" w:cs="Consolas"/>
+          <w:color w:val="000000"/>
+          <w:sz w:val="19"/>
+          <w:szCs w:val="19"/>
+          <w:lang w:val="en-US"/>
+        </w:rPr>
+        <w:t xml:space="preserve"> i = 0; i &lt; </w:t>
+      </w:r>
+      <w:proofErr w:type="spellStart"/>
+      <w:r>
+        <w:rPr>
+          <w:rFonts w:ascii="Consolas" w:hAnsi="Consolas" w:cs="Consolas"/>
+          <w:color w:val="000000"/>
+          <w:sz w:val="19"/>
+          <w:szCs w:val="19"/>
+          <w:lang w:val="en-US"/>
+        </w:rPr>
+        <w:t>firstDimension</w:t>
+      </w:r>
+      <w:proofErr w:type="spellEnd"/>
+      <w:r>
+        <w:rPr>
+          <w:rFonts w:ascii="Consolas" w:hAnsi="Consolas" w:cs="Consolas"/>
+          <w:color w:val="000000"/>
+          <w:sz w:val="19"/>
+          <w:szCs w:val="19"/>
+          <w:lang w:val="en-US"/>
+        </w:rPr>
+        <w:t>; ++i)</w:t>
+      </w:r>
+    </w:p>
+    <w:p>
+      <w:pPr>
+        <w:autoSpaceDE w:val="0"/>
+        <w:autoSpaceDN w:val="0"/>
+        <w:adjustRightInd w:val="0"/>
+        <w:spacing w:after="0" w:line="240" w:lineRule="auto"/>
+        <w:rPr>
+          <w:rFonts w:ascii="Consolas" w:hAnsi="Consolas" w:cs="Consolas"/>
+          <w:color w:val="000000"/>
+          <w:sz w:val="19"/>
+          <w:szCs w:val="19"/>
+          <w:lang w:val="en-US"/>
+        </w:rPr>
+      </w:pPr>
+      <w:r>
+        <w:rPr>
+          <w:rFonts w:ascii="Consolas" w:hAnsi="Consolas" w:cs="Consolas"/>
+          <w:color w:val="000000"/>
+          <w:sz w:val="19"/>
+          <w:szCs w:val="19"/>
+          <w:lang w:val="en-US"/>
+        </w:rPr>
+        <w:t xml:space="preserve">            {</w:t>
+      </w:r>
+    </w:p>
+    <w:p>
+      <w:pPr>
+        <w:autoSpaceDE w:val="0"/>
+        <w:autoSpaceDN w:val="0"/>
+        <w:adjustRightInd w:val="0"/>
+        <w:spacing w:after="0" w:line="240" w:lineRule="auto"/>
+        <w:rPr>
+          <w:rFonts w:ascii="Consolas" w:hAnsi="Consolas" w:cs="Consolas"/>
+          <w:color w:val="000000"/>
+          <w:sz w:val="19"/>
+          <w:szCs w:val="19"/>
+          <w:lang w:val="en-US"/>
+        </w:rPr>
+      </w:pPr>
+      <w:r>
+        <w:rPr>
+          <w:rFonts w:ascii="Consolas" w:hAnsi="Consolas" w:cs="Consolas"/>
+          <w:color w:val="000000"/>
+          <w:sz w:val="19"/>
+          <w:szCs w:val="19"/>
+          <w:lang w:val="en-US"/>
+        </w:rPr>
+        <w:t xml:space="preserve">                </w:t>
+      </w:r>
+      <w:r>
+        <w:rPr>
+          <w:rFonts w:ascii="Consolas" w:hAnsi="Consolas" w:cs="Consolas"/>
+          <w:color w:val="0000FF"/>
+          <w:sz w:val="19"/>
+          <w:szCs w:val="19"/>
+          <w:lang w:val="en-US"/>
+        </w:rPr>
+        <w:t>for</w:t>
+      </w:r>
+      <w:r>
+        <w:rPr>
+          <w:rFonts w:ascii="Consolas" w:hAnsi="Consolas" w:cs="Consolas"/>
+          <w:color w:val="000000"/>
+          <w:sz w:val="19"/>
+          <w:szCs w:val="19"/>
+          <w:lang w:val="en-US"/>
+        </w:rPr>
+        <w:t xml:space="preserve"> (</w:t>
+      </w:r>
+      <w:r>
+        <w:rPr>
+          <w:rFonts w:ascii="Consolas" w:hAnsi="Consolas" w:cs="Consolas"/>
+          <w:color w:val="0000FF"/>
+          <w:sz w:val="19"/>
+          <w:szCs w:val="19"/>
+          <w:lang w:val="en-US"/>
+        </w:rPr>
+        <w:t>int</w:t>
+      </w:r>
+      <w:r>
+        <w:rPr>
+          <w:rFonts w:ascii="Consolas" w:hAnsi="Consolas" w:cs="Consolas"/>
+          <w:color w:val="000000"/>
+          <w:sz w:val="19"/>
+          <w:szCs w:val="19"/>
+          <w:lang w:val="en-US"/>
+        </w:rPr>
+        <w:t xml:space="preserve"> j = 0; j &lt; </w:t>
+      </w:r>
+      <w:proofErr w:type="spellStart"/>
+      <w:r>
+        <w:rPr>
+          <w:rFonts w:ascii="Consolas" w:hAnsi="Consolas" w:cs="Consolas"/>
+          <w:color w:val="000000"/>
+          <w:sz w:val="19"/>
+          <w:szCs w:val="19"/>
+          <w:lang w:val="en-US"/>
+        </w:rPr>
+        <w:t>secondDimension</w:t>
+      </w:r>
+      <w:proofErr w:type="spellEnd"/>
+      <w:r>
+        <w:rPr>
+          <w:rFonts w:ascii="Consolas" w:hAnsi="Consolas" w:cs="Consolas"/>
+          <w:color w:val="000000"/>
+          <w:sz w:val="19"/>
+          <w:szCs w:val="19"/>
+          <w:lang w:val="en-US"/>
+        </w:rPr>
+        <w:t>; ++j)</w:t>
+      </w:r>
+    </w:p>
+    <w:p>
+      <w:pPr>
+        <w:autoSpaceDE w:val="0"/>
+        <w:autoSpaceDN w:val="0"/>
+        <w:adjustRightInd w:val="0"/>
+        <w:spacing w:after="0" w:line="240" w:lineRule="auto"/>
+        <w:rPr>
+          <w:rFonts w:ascii="Consolas" w:hAnsi="Consolas" w:cs="Consolas"/>
+          <w:color w:val="000000"/>
+          <w:sz w:val="19"/>
+          <w:szCs w:val="19"/>
+          <w:lang w:val="en-US"/>
+        </w:rPr>
+      </w:pPr>
+      <w:r>
+        <w:rPr>
+          <w:rFonts w:ascii="Consolas" w:hAnsi="Consolas" w:cs="Consolas"/>
+          <w:color w:val="000000"/>
+          <w:sz w:val="19"/>
+          <w:szCs w:val="19"/>
+          <w:lang w:val="en-US"/>
+        </w:rPr>
+        <w:t xml:space="preserve">                {</w:t>
+      </w:r>
+    </w:p>
+    <w:p>
+      <w:pPr>
+        <w:autoSpaceDE w:val="0"/>
+        <w:autoSpaceDN w:val="0"/>
+        <w:adjustRightInd w:val="0"/>
+        <w:spacing w:after="0" w:line="240" w:lineRule="auto"/>
+        <w:rPr>
+          <w:rFonts w:ascii="Consolas" w:hAnsi="Consolas" w:cs="Consolas"/>
+          <w:color w:val="000000"/>
+          <w:sz w:val="19"/>
+          <w:szCs w:val="19"/>
+          <w:lang w:val="en-US"/>
+        </w:rPr>
+      </w:pPr>
+      <w:r>
+        <w:rPr>
+          <w:rFonts w:ascii="Consolas" w:hAnsi="Consolas" w:cs="Consolas"/>
+          <w:color w:val="000000"/>
+          <w:sz w:val="19"/>
+          <w:szCs w:val="19"/>
+          <w:lang w:val="en-US"/>
+        </w:rPr>
+        <w:t xml:space="preserve">                    </w:t>
+      </w:r>
+      <w:r>
+        <w:rPr>
+          <w:rFonts w:ascii="Consolas" w:hAnsi="Consolas" w:cs="Consolas"/>
+          <w:color w:val="0000FF"/>
+          <w:sz w:val="19"/>
+          <w:szCs w:val="19"/>
+          <w:lang w:val="en-US"/>
+        </w:rPr>
+        <w:t>if</w:t>
+      </w:r>
+      <w:r>
+        <w:rPr>
+          <w:rFonts w:ascii="Consolas" w:hAnsi="Consolas" w:cs="Consolas"/>
+          <w:color w:val="000000"/>
+          <w:sz w:val="19"/>
+          <w:szCs w:val="19"/>
+          <w:lang w:val="en-US"/>
+        </w:rPr>
+        <w:t xml:space="preserve"> (array[i, j] == </w:t>
+      </w:r>
+      <w:proofErr w:type="spellStart"/>
+      <w:r>
+        <w:rPr>
+          <w:rFonts w:ascii="Consolas" w:hAnsi="Consolas" w:cs="Consolas"/>
+          <w:color w:val="000000"/>
+          <w:sz w:val="19"/>
+          <w:szCs w:val="19"/>
+          <w:lang w:val="en-US"/>
+        </w:rPr>
+        <w:t>maxElem</w:t>
+      </w:r>
+      <w:proofErr w:type="spellEnd"/>
+      <w:r>
+        <w:rPr>
+          <w:rFonts w:ascii="Consolas" w:hAnsi="Consolas" w:cs="Consolas"/>
+          <w:color w:val="000000"/>
+          <w:sz w:val="19"/>
+          <w:szCs w:val="19"/>
+          <w:lang w:val="en-US"/>
+        </w:rPr>
+        <w:t>)</w:t>
+      </w:r>
+    </w:p>
+    <w:p>
+      <w:pPr>
+        <w:autoSpaceDE w:val="0"/>
+        <w:autoSpaceDN w:val="0"/>
+        <w:adjustRightInd w:val="0"/>
+        <w:spacing w:after="0" w:line="240" w:lineRule="auto"/>
+        <w:rPr>
+          <w:rFonts w:ascii="Consolas" w:hAnsi="Consolas" w:cs="Consolas"/>
+          <w:color w:val="000000"/>
+          <w:sz w:val="19"/>
+          <w:szCs w:val="19"/>
+          <w:lang w:val="en-US"/>
+        </w:rPr>
+      </w:pPr>
+      <w:r>
+        <w:rPr>
+          <w:rFonts w:ascii="Consolas" w:hAnsi="Consolas" w:cs="Consolas"/>
+          <w:color w:val="000000"/>
+          <w:sz w:val="19"/>
+          <w:szCs w:val="19"/>
+          <w:lang w:val="en-US"/>
+        </w:rPr>
+        <w:t xml:space="preserve">                    {</w:t>
+      </w:r>
+    </w:p>
+    <w:p>
+      <w:pPr>
+        <w:autoSpaceDE w:val="0"/>
+        <w:autoSpaceDN w:val="0"/>
+        <w:adjustRightInd w:val="0"/>
+        <w:spacing w:after="0" w:line="240" w:lineRule="auto"/>
+        <w:rPr>
+          <w:rFonts w:ascii="Consolas" w:hAnsi="Consolas" w:cs="Consolas"/>
+          <w:color w:val="000000"/>
+          <w:sz w:val="19"/>
+          <w:szCs w:val="19"/>
+          <w:lang w:val="en-US"/>
+        </w:rPr>
+      </w:pPr>
+      <w:r>
+        <w:rPr>
+          <w:rFonts w:ascii="Consolas" w:hAnsi="Consolas" w:cs="Consolas"/>
+          <w:color w:val="000000"/>
+          <w:sz w:val="19"/>
+          <w:szCs w:val="19"/>
+          <w:lang w:val="en-US"/>
+        </w:rPr>
+        <w:t xml:space="preserve">                        ++</w:t>
+      </w:r>
+      <w:proofErr w:type="spellStart"/>
+      <w:r>
+        <w:rPr>
+          <w:rFonts w:ascii="Consolas" w:hAnsi="Consolas" w:cs="Consolas"/>
+          <w:color w:val="000000"/>
+          <w:sz w:val="19"/>
+          <w:szCs w:val="19"/>
+          <w:lang w:val="en-US"/>
+        </w:rPr>
+        <w:t>kolVstrech</w:t>
+      </w:r>
+      <w:proofErr w:type="spellEnd"/>
+      <w:r>
+        <w:rPr>
+          <w:rFonts w:ascii="Consolas" w:hAnsi="Consolas" w:cs="Consolas"/>
+          <w:color w:val="000000"/>
+          <w:sz w:val="19"/>
+          <w:szCs w:val="19"/>
+          <w:lang w:val="en-US"/>
+        </w:rPr>
+        <w:t>;</w:t>
+      </w:r>
+    </w:p>
+    <w:p>
+      <w:pPr>
+        <w:autoSpaceDE w:val="0"/>
+        <w:autoSpaceDN w:val="0"/>
+        <w:adjustRightInd w:val="0"/>
+        <w:spacing w:after="0" w:line="240" w:lineRule="auto"/>
+        <w:rPr>
+          <w:rFonts w:ascii="Consolas" w:hAnsi="Consolas" w:cs="Consolas"/>
+          <w:color w:val="000000"/>
+          <w:sz w:val="19"/>
+          <w:szCs w:val="19"/>
+          <w:lang w:val="en-US"/>
+        </w:rPr>
+      </w:pPr>
+      <w:r>
+        <w:rPr>
+          <w:rFonts w:ascii="Consolas" w:hAnsi="Consolas" w:cs="Consolas"/>
+          <w:color w:val="000000"/>
+          <w:sz w:val="19"/>
+          <w:szCs w:val="19"/>
+          <w:lang w:val="en-US"/>
+        </w:rPr>
+        <w:t xml:space="preserve">                    }</w:t>
+      </w:r>
+    </w:p>
+    <w:p>
+      <w:pPr>
+        <w:autoSpaceDE w:val="0"/>
+        <w:autoSpaceDN w:val="0"/>
+        <w:adjustRightInd w:val="0"/>
+        <w:spacing w:after="0" w:line="240" w:lineRule="auto"/>
+        <w:rPr>
+          <w:rFonts w:ascii="Consolas" w:hAnsi="Consolas" w:cs="Consolas"/>
+          <w:color w:val="000000"/>
+          <w:sz w:val="19"/>
+          <w:szCs w:val="19"/>
+          <w:lang w:val="en-US"/>
+        </w:rPr>
+      </w:pPr>
+      <w:r>
+        <w:rPr>
+          <w:rFonts w:ascii="Consolas" w:hAnsi="Consolas" w:cs="Consolas"/>
+          <w:color w:val="000000"/>
+          <w:sz w:val="19"/>
+          <w:szCs w:val="19"/>
+          <w:lang w:val="en-US"/>
+        </w:rPr>
+        <w:t xml:space="preserve"> </w:t>
+      </w:r>
+    </w:p>
+    <w:p>
+      <w:pPr>
+        <w:autoSpaceDE w:val="0"/>
+        <w:autoSpaceDN w:val="0"/>
+        <w:adjustRightInd w:val="0"/>
+        <w:spacing w:after="0" w:line="240" w:lineRule="auto"/>
+        <w:rPr>
+          <w:rFonts w:ascii="Consolas" w:hAnsi="Consolas" w:cs="Consolas"/>
+          <w:color w:val="000000"/>
+          <w:sz w:val="19"/>
+          <w:szCs w:val="19"/>
+          <w:lang w:val="en-US"/>
+        </w:rPr>
+      </w:pPr>
+      <w:r>
+        <w:rPr>
+          <w:rFonts w:ascii="Consolas" w:hAnsi="Consolas" w:cs="Consolas"/>
+          <w:color w:val="000000"/>
+          <w:sz w:val="19"/>
+          <w:szCs w:val="19"/>
+          <w:lang w:val="en-US"/>
+        </w:rPr>
+        <w:t xml:space="preserve">                    </w:t>
+      </w:r>
+      <w:r>
+        <w:rPr>
+          <w:rFonts w:ascii="Consolas" w:hAnsi="Consolas" w:cs="Consolas"/>
+          <w:color w:val="0000FF"/>
+          <w:sz w:val="19"/>
+          <w:szCs w:val="19"/>
+          <w:lang w:val="en-US"/>
+        </w:rPr>
+        <w:t>if</w:t>
+      </w:r>
+      <w:r>
+        <w:rPr>
+          <w:rFonts w:ascii="Consolas" w:hAnsi="Consolas" w:cs="Consolas"/>
+          <w:color w:val="000000"/>
+          <w:sz w:val="19"/>
+          <w:szCs w:val="19"/>
+          <w:lang w:val="en-US"/>
+        </w:rPr>
+        <w:t xml:space="preserve"> (array[i, j] &gt; </w:t>
+      </w:r>
+      <w:proofErr w:type="spellStart"/>
+      <w:r>
+        <w:rPr>
+          <w:rFonts w:ascii="Consolas" w:hAnsi="Consolas" w:cs="Consolas"/>
+          <w:color w:val="000000"/>
+          <w:sz w:val="19"/>
+          <w:szCs w:val="19"/>
+          <w:lang w:val="en-US"/>
+        </w:rPr>
+        <w:t>maxElem</w:t>
+      </w:r>
+      <w:proofErr w:type="spellEnd"/>
+      <w:r>
+        <w:rPr>
+          <w:rFonts w:ascii="Consolas" w:hAnsi="Consolas" w:cs="Consolas"/>
+          <w:color w:val="000000"/>
+          <w:sz w:val="19"/>
+          <w:szCs w:val="19"/>
+          <w:lang w:val="en-US"/>
+        </w:rPr>
+        <w:t>)</w:t>
+      </w:r>
+    </w:p>
+    <w:p>
+      <w:pPr>
+        <w:autoSpaceDE w:val="0"/>
+        <w:autoSpaceDN w:val="0"/>
+        <w:adjustRightInd w:val="0"/>
+        <w:spacing w:after="0" w:line="240" w:lineRule="auto"/>
+        <w:rPr>
+          <w:rFonts w:ascii="Consolas" w:hAnsi="Consolas" w:cs="Consolas"/>
+          <w:color w:val="000000"/>
+          <w:sz w:val="19"/>
+          <w:szCs w:val="19"/>
+          <w:lang w:val="en-US"/>
+        </w:rPr>
+      </w:pPr>
+      <w:r>
+        <w:rPr>
+          <w:rFonts w:ascii="Consolas" w:hAnsi="Consolas" w:cs="Consolas"/>
+          <w:color w:val="000000"/>
+          <w:sz w:val="19"/>
+          <w:szCs w:val="19"/>
+          <w:lang w:val="en-US"/>
+        </w:rPr>
+        <w:t xml:space="preserve">                    {</w:t>
+      </w:r>
+    </w:p>
+    <w:p>
+      <w:pPr>
+        <w:autoSpaceDE w:val="0"/>
+        <w:autoSpaceDN w:val="0"/>
+        <w:adjustRightInd w:val="0"/>
+        <w:spacing w:after="0" w:line="240" w:lineRule="auto"/>
+        <w:rPr>
+          <w:rFonts w:ascii="Consolas" w:hAnsi="Consolas" w:cs="Consolas"/>
+          <w:color w:val="000000"/>
+          <w:sz w:val="19"/>
+          <w:szCs w:val="19"/>
+          <w:lang w:val="en-US"/>
+        </w:rPr>
+      </w:pPr>
+      <w:r>
+        <w:rPr>
+          <w:rFonts w:ascii="Consolas" w:hAnsi="Consolas" w:cs="Consolas"/>
+          <w:color w:val="000000"/>
+          <w:sz w:val="19"/>
+          <w:szCs w:val="19"/>
+          <w:lang w:val="en-US"/>
+        </w:rPr>
+        <w:t xml:space="preserve">                        </w:t>
+      </w:r>
+      <w:proofErr w:type="spellStart"/>
+      <w:r>
+        <w:rPr>
+          <w:rFonts w:ascii="Consolas" w:hAnsi="Consolas" w:cs="Consolas"/>
+          <w:color w:val="000000"/>
+          <w:sz w:val="19"/>
+          <w:szCs w:val="19"/>
+          <w:lang w:val="en-US"/>
+        </w:rPr>
+        <w:t>maxElem</w:t>
+      </w:r>
+      <w:proofErr w:type="spellEnd"/>
+      <w:r>
+        <w:rPr>
+          <w:rFonts w:ascii="Consolas" w:hAnsi="Consolas" w:cs="Consolas"/>
+          <w:color w:val="000000"/>
+          <w:sz w:val="19"/>
+          <w:szCs w:val="19"/>
+          <w:lang w:val="en-US"/>
+        </w:rPr>
+        <w:t xml:space="preserve"> = array[i, j];</w:t>
+      </w:r>
+    </w:p>
+    <w:p>
+      <w:pPr>
+        <w:autoSpaceDE w:val="0"/>
+        <w:autoSpaceDN w:val="0"/>
+        <w:adjustRightInd w:val="0"/>
+        <w:spacing w:after="0" w:line="240" w:lineRule="auto"/>
+        <w:rPr>
+          <w:rFonts w:ascii="Consolas" w:hAnsi="Consolas" w:cs="Consolas"/>
+          <w:color w:val="000000"/>
+          <w:sz w:val="19"/>
+          <w:szCs w:val="19"/>
+          <w:lang w:val="en-US"/>
+        </w:rPr>
+      </w:pPr>
+      <w:r>
+        <w:rPr>
+          <w:rFonts w:ascii="Consolas" w:hAnsi="Consolas" w:cs="Consolas"/>
+          <w:color w:val="000000"/>
+          <w:sz w:val="19"/>
+          <w:szCs w:val="19"/>
+          <w:lang w:val="en-US"/>
+        </w:rPr>
+        <w:t xml:space="preserve">                        </w:t>
+      </w:r>
+      <w:proofErr w:type="spellStart"/>
+      <w:r>
+        <w:rPr>
+          <w:rFonts w:ascii="Consolas" w:hAnsi="Consolas" w:cs="Consolas"/>
+          <w:color w:val="000000"/>
+          <w:sz w:val="19"/>
+          <w:szCs w:val="19"/>
+          <w:lang w:val="en-US"/>
+        </w:rPr>
+        <w:t>kolVstrech</w:t>
+      </w:r>
+      <w:proofErr w:type="spellEnd"/>
+      <w:r>
+        <w:rPr>
+          <w:rFonts w:ascii="Consolas" w:hAnsi="Consolas" w:cs="Consolas"/>
+          <w:color w:val="000000"/>
+          <w:sz w:val="19"/>
+          <w:szCs w:val="19"/>
+          <w:lang w:val="en-US"/>
+        </w:rPr>
+        <w:t xml:space="preserve"> = 1;</w:t>
+      </w:r>
+    </w:p>
+    <w:p>
+      <w:pPr>
+        <w:autoSpaceDE w:val="0"/>
+        <w:autoSpaceDN w:val="0"/>
+        <w:adjustRightInd w:val="0"/>
+        <w:spacing w:after="0" w:line="240" w:lineRule="auto"/>
+        <w:rPr>
+          <w:rFonts w:ascii="Consolas" w:hAnsi="Consolas" w:cs="Consolas"/>
+          <w:color w:val="000000"/>
+          <w:sz w:val="19"/>
+          <w:szCs w:val="19"/>
+        </w:rPr>
+      </w:pPr>
+      <w:r>
+        <w:rPr>
+          <w:rFonts w:ascii="Consolas" w:hAnsi="Consolas" w:cs="Consolas"/>
+          <w:color w:val="000000"/>
+          <w:sz w:val="19"/>
+          <w:szCs w:val="19"/>
+          <w:lang w:val="en-US"/>
+        </w:rPr>
+        <w:t xml:space="preserve">                    </w:t>
+      </w:r>
+      <w:r>
+        <w:rPr>
+          <w:rFonts w:ascii="Consolas" w:hAnsi="Consolas" w:cs="Consolas"/>
+          <w:color w:val="000000"/>
+          <w:sz w:val="19"/>
+          <w:szCs w:val="19"/>
+        </w:rPr>
+        <w:t>}</w:t>
+      </w:r>
+    </w:p>
+    <w:p>
+      <w:pPr>
+        <w:autoSpaceDE w:val="0"/>
+        <w:autoSpaceDN w:val="0"/>
+        <w:adjustRightInd w:val="0"/>
+        <w:spacing w:after="0" w:line="240" w:lineRule="auto"/>
+        <w:rPr>
+          <w:rFonts w:ascii="Consolas" w:hAnsi="Consolas" w:cs="Consolas"/>
+          <w:color w:val="000000"/>
+          <w:sz w:val="19"/>
+          <w:szCs w:val="19"/>
+        </w:rPr>
+      </w:pPr>
+      <w:r>
+        <w:rPr>
+          <w:rFonts w:ascii="Consolas" w:hAnsi="Consolas" w:cs="Consolas"/>
+          <w:color w:val="000000"/>
+          <w:sz w:val="19"/>
+          <w:szCs w:val="19"/>
+        </w:rPr>
+        <w:t xml:space="preserve"> </w:t>
+      </w:r>
+    </w:p>
+    <w:p>
+      <w:pPr>
+        <w:autoSpaceDE w:val="0"/>
+        <w:autoSpaceDN w:val="0"/>
+        <w:adjustRightInd w:val="0"/>
+        <w:spacing w:after="0" w:line="240" w:lineRule="auto"/>
+        <w:rPr>
+          <w:rFonts w:ascii="Consolas" w:hAnsi="Consolas" w:cs="Consolas"/>
+          <w:color w:val="000000"/>
+          <w:sz w:val="19"/>
+          <w:szCs w:val="19"/>
+        </w:rPr>
+      </w:pPr>
+      <w:r>
+        <w:rPr>
+          <w:rFonts w:ascii="Consolas" w:hAnsi="Consolas" w:cs="Consolas"/>
+          <w:color w:val="000000"/>
+          <w:sz w:val="19"/>
+          <w:szCs w:val="19"/>
+        </w:rPr>
+        <w:t xml:space="preserve">                }</w:t>
+      </w:r>
+    </w:p>
+    <w:p>
+      <w:pPr>
+        <w:autoSpaceDE w:val="0"/>
+        <w:autoSpaceDN w:val="0"/>
+        <w:adjustRightInd w:val="0"/>
+        <w:spacing w:after="0" w:line="240" w:lineRule="auto"/>
+        <w:rPr>
+          <w:rFonts w:ascii="Consolas" w:hAnsi="Consolas" w:cs="Consolas"/>
+          <w:color w:val="000000"/>
+          <w:sz w:val="19"/>
+          <w:szCs w:val="19"/>
+        </w:rPr>
+      </w:pPr>
+      <w:r>
+        <w:rPr>
+          <w:rFonts w:ascii="Consolas" w:hAnsi="Consolas" w:cs="Consolas"/>
+          <w:color w:val="000000"/>
+          <w:sz w:val="19"/>
+          <w:szCs w:val="19"/>
+        </w:rPr>
+        <w:t xml:space="preserve">            }</w:t>
+      </w:r>
+    </w:p>
+    <w:p>
+      <w:pPr>
+        <w:autoSpaceDE w:val="0"/>
+        <w:autoSpaceDN w:val="0"/>
+        <w:adjustRightInd w:val="0"/>
+        <w:spacing w:after="0" w:line="240" w:lineRule="auto"/>
+        <w:rPr>
+          <w:rFonts w:ascii="Consolas" w:hAnsi="Consolas" w:cs="Consolas"/>
+          <w:color w:val="000000"/>
+          <w:sz w:val="19"/>
+          <w:szCs w:val="19"/>
+        </w:rPr>
+      </w:pPr>
+      <w:r>
+        <w:rPr>
+          <w:rFonts w:ascii="Consolas" w:hAnsi="Consolas" w:cs="Consolas"/>
+          <w:color w:val="000000"/>
+          <w:sz w:val="19"/>
+          <w:szCs w:val="19"/>
+        </w:rPr>
+        <w:t xml:space="preserve">            </w:t>
+      </w:r>
+      <w:proofErr w:type="spellStart"/>
+      <w:r>
+        <w:rPr>
+          <w:rFonts w:ascii="Consolas" w:hAnsi="Consolas" w:cs="Consolas"/>
+          <w:color w:val="0000FF"/>
+          <w:sz w:val="19"/>
+          <w:szCs w:val="19"/>
+        </w:rPr>
+        <w:t>while</w:t>
+      </w:r>
+      <w:proofErr w:type="spellEnd"/>
+      <w:r>
+        <w:rPr>
+          <w:rFonts w:ascii="Consolas" w:hAnsi="Consolas" w:cs="Consolas"/>
+          <w:color w:val="000000"/>
+          <w:sz w:val="19"/>
+          <w:szCs w:val="19"/>
+        </w:rPr>
+        <w:t xml:space="preserve"> (</w:t>
+      </w:r>
+      <w:proofErr w:type="spellStart"/>
+      <w:r>
+        <w:rPr>
+          <w:rFonts w:ascii="Consolas" w:hAnsi="Consolas" w:cs="Consolas"/>
+          <w:color w:val="000000"/>
+          <w:sz w:val="19"/>
+          <w:szCs w:val="19"/>
+        </w:rPr>
+        <w:t>kolVstrech</w:t>
+      </w:r>
+      <w:proofErr w:type="spellEnd"/>
+      <w:r>
+        <w:rPr>
+          <w:rFonts w:ascii="Consolas" w:hAnsi="Consolas" w:cs="Consolas"/>
+          <w:color w:val="000000"/>
+          <w:sz w:val="19"/>
+          <w:szCs w:val="19"/>
+        </w:rPr>
+        <w:t xml:space="preserve"> </w:t>
+      </w:r>
+      <w:proofErr w:type="gramStart"/>
+      <w:r>
+        <w:rPr>
+          <w:rFonts w:ascii="Consolas" w:hAnsi="Consolas" w:cs="Consolas"/>
+          <w:color w:val="000000"/>
+          <w:sz w:val="19"/>
+          <w:szCs w:val="19"/>
+        </w:rPr>
+        <w:t>&lt; 2</w:t>
+      </w:r>
+      <w:proofErr w:type="gramEnd"/>
+      <w:r>
+        <w:rPr>
+          <w:rFonts w:ascii="Consolas" w:hAnsi="Consolas" w:cs="Consolas"/>
+          <w:color w:val="000000"/>
+          <w:sz w:val="19"/>
+          <w:szCs w:val="19"/>
+        </w:rPr>
+        <w:t>)</w:t>
+      </w:r>
+    </w:p>
+    <w:p>
+      <w:pPr>
+        <w:autoSpaceDE w:val="0"/>
+        <w:autoSpaceDN w:val="0"/>
+        <w:adjustRightInd w:val="0"/>
+        <w:spacing w:after="0" w:line="240" w:lineRule="auto"/>
+        <w:rPr>
+          <w:rFonts w:ascii="Consolas" w:hAnsi="Consolas" w:cs="Consolas"/>
+          <w:color w:val="000000"/>
+          <w:sz w:val="19"/>
+          <w:szCs w:val="19"/>
+        </w:rPr>
+      </w:pPr>
+      <w:r>
+        <w:rPr>
+          <w:rFonts w:ascii="Consolas" w:hAnsi="Consolas" w:cs="Consolas"/>
+          <w:color w:val="000000"/>
+          <w:sz w:val="19"/>
+          <w:szCs w:val="19"/>
+        </w:rPr>
+        <w:t xml:space="preserve">            {</w:t>
+      </w:r>
+    </w:p>
+    <w:p>
+      <w:pPr>
+        <w:autoSpaceDE w:val="0"/>
+        <w:autoSpaceDN w:val="0"/>
+        <w:adjustRightInd w:val="0"/>
+        <w:spacing w:after="0" w:line="240" w:lineRule="auto"/>
+        <w:rPr>
+          <w:rFonts w:ascii="Consolas" w:hAnsi="Consolas" w:cs="Consolas"/>
+          <w:color w:val="000000"/>
+          <w:sz w:val="19"/>
+          <w:szCs w:val="19"/>
+        </w:rPr>
+      </w:pPr>
+      <w:r>
+        <w:rPr>
+          <w:rFonts w:ascii="Consolas" w:hAnsi="Consolas" w:cs="Consolas"/>
+          <w:color w:val="000000"/>
+          <w:sz w:val="19"/>
+          <w:szCs w:val="19"/>
+        </w:rPr>
+        <w:t xml:space="preserve">                </w:t>
+      </w:r>
+      <w:proofErr w:type="spellStart"/>
+      <w:r>
+        <w:rPr>
+          <w:rFonts w:ascii="Consolas" w:hAnsi="Consolas" w:cs="Consolas"/>
+          <w:color w:val="0000FF"/>
+          <w:sz w:val="19"/>
+          <w:szCs w:val="19"/>
+        </w:rPr>
+        <w:t>if</w:t>
+      </w:r>
+      <w:proofErr w:type="spellEnd"/>
+      <w:r>
+        <w:rPr>
+          <w:rFonts w:ascii="Consolas" w:hAnsi="Consolas" w:cs="Consolas"/>
+          <w:color w:val="000000"/>
+          <w:sz w:val="19"/>
+          <w:szCs w:val="19"/>
+        </w:rPr>
+        <w:t xml:space="preserve"> (</w:t>
+      </w:r>
+      <w:proofErr w:type="spellStart"/>
+      <w:r>
+        <w:rPr>
+          <w:rFonts w:ascii="Consolas" w:hAnsi="Consolas" w:cs="Consolas"/>
+          <w:color w:val="000000"/>
+          <w:sz w:val="19"/>
+          <w:szCs w:val="19"/>
+        </w:rPr>
+        <w:t>kolVstrech</w:t>
+      </w:r>
+      <w:proofErr w:type="spellEnd"/>
+      <w:r>
+        <w:rPr>
+          <w:rFonts w:ascii="Consolas" w:hAnsi="Consolas" w:cs="Consolas"/>
+          <w:color w:val="000000"/>
+          <w:sz w:val="19"/>
+          <w:szCs w:val="19"/>
+        </w:rPr>
+        <w:t xml:space="preserve"> &lt;= 1)</w:t>
+      </w:r>
+    </w:p>
+    <w:p>
+      <w:pPr>
+        <w:autoSpaceDE w:val="0"/>
+        <w:autoSpaceDN w:val="0"/>
+        <w:adjustRightInd w:val="0"/>
+        <w:spacing w:after="0" w:line="240" w:lineRule="auto"/>
+        <w:rPr>
+          <w:rFonts w:ascii="Consolas" w:hAnsi="Consolas" w:cs="Consolas"/>
+          <w:color w:val="000000"/>
+          <w:sz w:val="19"/>
+          <w:szCs w:val="19"/>
+        </w:rPr>
+      </w:pPr>
+      <w:r>
+        <w:rPr>
+          <w:rFonts w:ascii="Consolas" w:hAnsi="Consolas" w:cs="Consolas"/>
+          <w:color w:val="000000"/>
+          <w:sz w:val="19"/>
+          <w:szCs w:val="19"/>
+        </w:rPr>
+        <w:t xml:space="preserve">                {</w:t>
+      </w:r>
+    </w:p>
+    <w:p>
+      <w:pPr>
+        <w:autoSpaceDE w:val="0"/>
+        <w:autoSpaceDN w:val="0"/>
+        <w:adjustRightInd w:val="0"/>
+        <w:spacing w:after="0" w:line="240" w:lineRule="auto"/>
+        <w:rPr>
+          <w:rFonts w:ascii="Consolas" w:hAnsi="Consolas" w:cs="Consolas"/>
+          <w:color w:val="000000"/>
+          <w:sz w:val="19"/>
+          <w:szCs w:val="19"/>
+        </w:rPr>
+      </w:pPr>
+      <w:r>
+        <w:rPr>
+          <w:rFonts w:ascii="Consolas" w:hAnsi="Consolas" w:cs="Consolas"/>
+          <w:color w:val="000000"/>
+          <w:sz w:val="19"/>
+          <w:szCs w:val="19"/>
+        </w:rPr>
+        <w:t xml:space="preserve">                    </w:t>
+      </w:r>
+      <w:proofErr w:type="spellStart"/>
+      <w:r>
+        <w:rPr>
+          <w:rFonts w:ascii="Consolas" w:hAnsi="Consolas" w:cs="Consolas"/>
+          <w:color w:val="000000"/>
+          <w:sz w:val="19"/>
+          <w:szCs w:val="19"/>
+        </w:rPr>
+        <w:t>Console.WriteLine</w:t>
+      </w:r>
+      <w:proofErr w:type="spellEnd"/>
+      <w:r>
+        <w:rPr>
+          <w:rFonts w:ascii="Consolas" w:hAnsi="Consolas" w:cs="Consolas"/>
+          <w:color w:val="000000"/>
+          <w:sz w:val="19"/>
+          <w:szCs w:val="19"/>
+        </w:rPr>
+        <w:t>(</w:t>
+      </w:r>
+      <w:r>
+        <w:rPr>
+          <w:rFonts w:ascii="Consolas" w:hAnsi="Consolas" w:cs="Consolas"/>
+          <w:color w:val="A31515"/>
+          <w:sz w:val="19"/>
+          <w:szCs w:val="19"/>
+        </w:rPr>
+        <w:t>"Максимальное значение: {0} не повторяется в матрице, поэтому ищем новое максимальное значение, которое встречается два или более раз"</w:t>
+      </w:r>
+      <w:r>
+        <w:rPr>
+          <w:rFonts w:ascii="Consolas" w:hAnsi="Consolas" w:cs="Consolas"/>
+          <w:color w:val="000000"/>
+          <w:sz w:val="19"/>
+          <w:szCs w:val="19"/>
+        </w:rPr>
+        <w:t xml:space="preserve">, </w:t>
+      </w:r>
+      <w:proofErr w:type="spellStart"/>
+      <w:r>
+        <w:rPr>
+          <w:rFonts w:ascii="Consolas" w:hAnsi="Consolas" w:cs="Consolas"/>
+          <w:color w:val="000000"/>
+          <w:sz w:val="19"/>
+          <w:szCs w:val="19"/>
+        </w:rPr>
+        <w:t>maxElem</w:t>
+      </w:r>
+      <w:proofErr w:type="spellEnd"/>
+      <w:r>
+        <w:rPr>
+          <w:rFonts w:ascii="Consolas" w:hAnsi="Consolas" w:cs="Consolas"/>
+          <w:color w:val="000000"/>
+          <w:sz w:val="19"/>
+          <w:szCs w:val="19"/>
+        </w:rPr>
+        <w:t>);</w:t>
+      </w:r>
+    </w:p>
+    <w:p>
+      <w:pPr>
+        <w:autoSpaceDE w:val="0"/>
+        <w:autoSpaceDN w:val="0"/>
+        <w:adjustRightInd w:val="0"/>
+        <w:spacing w:after="0" w:line="240" w:lineRule="auto"/>
+        <w:rPr>
+          <w:rFonts w:ascii="Consolas" w:hAnsi="Consolas" w:cs="Consolas"/>
+          <w:color w:val="000000"/>
+          <w:sz w:val="19"/>
+          <w:szCs w:val="19"/>
+          <w:lang w:val="en-US"/>
+        </w:rPr>
+      </w:pPr>
+      <w:r>
+        <w:rPr>
+          <w:rFonts w:ascii="Consolas" w:hAnsi="Consolas" w:cs="Consolas"/>
+          <w:color w:val="000000"/>
+          <w:sz w:val="19"/>
+          <w:szCs w:val="19"/>
+        </w:rPr>
+        <w:t xml:space="preserve">                    </w:t>
+      </w:r>
+      <w:r>
+        <w:rPr>
+          <w:rFonts w:ascii="Consolas" w:hAnsi="Consolas" w:cs="Consolas"/>
+          <w:color w:val="0000FF"/>
+          <w:sz w:val="19"/>
+          <w:szCs w:val="19"/>
+          <w:lang w:val="en-US"/>
+        </w:rPr>
+        <w:t>int</w:t>
+      </w:r>
+      <w:r>
+        <w:rPr>
+          <w:rFonts w:ascii="Consolas" w:hAnsi="Consolas" w:cs="Consolas"/>
+          <w:color w:val="000000"/>
+          <w:sz w:val="19"/>
+          <w:szCs w:val="19"/>
+          <w:lang w:val="en-US"/>
+        </w:rPr>
+        <w:t xml:space="preserve"> </w:t>
+      </w:r>
+      <w:proofErr w:type="spellStart"/>
+      <w:r>
+        <w:rPr>
+          <w:rFonts w:ascii="Consolas" w:hAnsi="Consolas" w:cs="Consolas"/>
+          <w:color w:val="000000"/>
+          <w:sz w:val="19"/>
+          <w:szCs w:val="19"/>
+          <w:lang w:val="en-US"/>
+        </w:rPr>
+        <w:t>maxElemPrediduschiy</w:t>
+      </w:r>
+      <w:proofErr w:type="spellEnd"/>
+      <w:r>
+        <w:rPr>
+          <w:rFonts w:ascii="Consolas" w:hAnsi="Consolas" w:cs="Consolas"/>
+          <w:color w:val="000000"/>
+          <w:sz w:val="19"/>
+          <w:szCs w:val="19"/>
+          <w:lang w:val="en-US"/>
+        </w:rPr>
+        <w:t xml:space="preserve"> = </w:t>
+      </w:r>
+      <w:proofErr w:type="spellStart"/>
+      <w:r>
+        <w:rPr>
+          <w:rFonts w:ascii="Consolas" w:hAnsi="Consolas" w:cs="Consolas"/>
+          <w:color w:val="000000"/>
+          <w:sz w:val="19"/>
+          <w:szCs w:val="19"/>
+          <w:lang w:val="en-US"/>
+        </w:rPr>
+        <w:t>maxElem</w:t>
+      </w:r>
+      <w:proofErr w:type="spellEnd"/>
+      <w:r>
+        <w:rPr>
+          <w:rFonts w:ascii="Consolas" w:hAnsi="Consolas" w:cs="Consolas"/>
+          <w:color w:val="000000"/>
+          <w:sz w:val="19"/>
+          <w:szCs w:val="19"/>
+          <w:lang w:val="en-US"/>
+        </w:rPr>
+        <w:t>;</w:t>
+      </w:r>
+    </w:p>
+    <w:p>
+      <w:pPr>
+        <w:autoSpaceDE w:val="0"/>
+        <w:autoSpaceDN w:val="0"/>
+        <w:adjustRightInd w:val="0"/>
+        <w:spacing w:after="0" w:line="240" w:lineRule="auto"/>
+        <w:rPr>
+          <w:rFonts w:ascii="Consolas" w:hAnsi="Consolas" w:cs="Consolas"/>
+          <w:color w:val="000000"/>
+          <w:sz w:val="19"/>
+          <w:szCs w:val="19"/>
+          <w:lang w:val="en-US"/>
+        </w:rPr>
+      </w:pPr>
+      <w:r>
+        <w:rPr>
+          <w:rFonts w:ascii="Consolas" w:hAnsi="Consolas" w:cs="Consolas"/>
+          <w:color w:val="000000"/>
+          <w:sz w:val="19"/>
+          <w:szCs w:val="19"/>
+          <w:lang w:val="en-US"/>
+        </w:rPr>
+        <w:t xml:space="preserve">                    </w:t>
+      </w:r>
+      <w:proofErr w:type="spellStart"/>
+      <w:r>
+        <w:rPr>
+          <w:rFonts w:ascii="Consolas" w:hAnsi="Consolas" w:cs="Consolas"/>
+          <w:color w:val="000000"/>
+          <w:sz w:val="19"/>
+          <w:szCs w:val="19"/>
+          <w:lang w:val="en-US"/>
+        </w:rPr>
+        <w:t>maxElem</w:t>
+      </w:r>
+      <w:proofErr w:type="spellEnd"/>
+      <w:r>
+        <w:rPr>
+          <w:rFonts w:ascii="Consolas" w:hAnsi="Consolas" w:cs="Consolas"/>
+          <w:color w:val="000000"/>
+          <w:sz w:val="19"/>
+          <w:szCs w:val="19"/>
+          <w:lang w:val="en-US"/>
+        </w:rPr>
+        <w:t xml:space="preserve"> = 0;</w:t>
+      </w:r>
+    </w:p>
+    <w:p>
+      <w:pPr>
+        <w:autoSpaceDE w:val="0"/>
+        <w:autoSpaceDN w:val="0"/>
+        <w:adjustRightInd w:val="0"/>
+        <w:spacing w:after="0" w:line="240" w:lineRule="auto"/>
+        <w:rPr>
+          <w:rFonts w:ascii="Consolas" w:hAnsi="Consolas" w:cs="Consolas"/>
+          <w:color w:val="000000"/>
+          <w:sz w:val="19"/>
+          <w:szCs w:val="19"/>
+          <w:lang w:val="en-US"/>
+        </w:rPr>
+      </w:pPr>
+      <w:r>
+        <w:rPr>
+          <w:rFonts w:ascii="Consolas" w:hAnsi="Consolas" w:cs="Consolas"/>
+          <w:color w:val="000000"/>
+          <w:sz w:val="19"/>
+          <w:szCs w:val="19"/>
+          <w:lang w:val="en-US"/>
+        </w:rPr>
+        <w:t xml:space="preserve">                    </w:t>
+      </w:r>
+      <w:proofErr w:type="spellStart"/>
+      <w:r>
+        <w:rPr>
+          <w:rFonts w:ascii="Consolas" w:hAnsi="Consolas" w:cs="Consolas"/>
+          <w:color w:val="000000"/>
+          <w:sz w:val="19"/>
+          <w:szCs w:val="19"/>
+          <w:lang w:val="en-US"/>
+        </w:rPr>
+        <w:t>kolVstrech</w:t>
+      </w:r>
+      <w:proofErr w:type="spellEnd"/>
+      <w:r>
+        <w:rPr>
+          <w:rFonts w:ascii="Consolas" w:hAnsi="Consolas" w:cs="Consolas"/>
+          <w:color w:val="000000"/>
+          <w:sz w:val="19"/>
+          <w:szCs w:val="19"/>
+          <w:lang w:val="en-US"/>
+        </w:rPr>
+        <w:t xml:space="preserve"> = 0;</w:t>
+      </w:r>
+    </w:p>
+    <w:p>
+      <w:pPr>
+        <w:autoSpaceDE w:val="0"/>
+        <w:autoSpaceDN w:val="0"/>
+        <w:adjustRightInd w:val="0"/>
+        <w:spacing w:after="0" w:line="240" w:lineRule="auto"/>
+        <w:rPr>
+          <w:rFonts w:ascii="Consolas" w:hAnsi="Consolas" w:cs="Consolas"/>
+          <w:color w:val="000000"/>
+          <w:sz w:val="19"/>
+          <w:szCs w:val="19"/>
+          <w:lang w:val="en-US"/>
+        </w:rPr>
+      </w:pPr>
+      <w:r>
+        <w:rPr>
+          <w:rFonts w:ascii="Consolas" w:hAnsi="Consolas" w:cs="Consolas"/>
+          <w:color w:val="000000"/>
+          <w:sz w:val="19"/>
+          <w:szCs w:val="19"/>
+          <w:lang w:val="en-US"/>
+        </w:rPr>
+        <w:t xml:space="preserve">                    </w:t>
+      </w:r>
+      <w:r>
+        <w:rPr>
+          <w:rFonts w:ascii="Consolas" w:hAnsi="Consolas" w:cs="Consolas"/>
+          <w:color w:val="0000FF"/>
+          <w:sz w:val="19"/>
+          <w:szCs w:val="19"/>
+          <w:lang w:val="en-US"/>
+        </w:rPr>
+        <w:t>for</w:t>
+      </w:r>
+      <w:r>
+        <w:rPr>
+          <w:rFonts w:ascii="Consolas" w:hAnsi="Consolas" w:cs="Consolas"/>
+          <w:color w:val="000000"/>
+          <w:sz w:val="19"/>
+          <w:szCs w:val="19"/>
+          <w:lang w:val="en-US"/>
+        </w:rPr>
+        <w:t xml:space="preserve"> (</w:t>
+      </w:r>
+      <w:r>
+        <w:rPr>
+          <w:rFonts w:ascii="Consolas" w:hAnsi="Consolas" w:cs="Consolas"/>
+          <w:color w:val="0000FF"/>
+          <w:sz w:val="19"/>
+          <w:szCs w:val="19"/>
+          <w:lang w:val="en-US"/>
+        </w:rPr>
+        <w:t>int</w:t>
+      </w:r>
+      <w:r>
+        <w:rPr>
+          <w:rFonts w:ascii="Consolas" w:hAnsi="Consolas" w:cs="Consolas"/>
+          <w:color w:val="000000"/>
+          <w:sz w:val="19"/>
+          <w:szCs w:val="19"/>
+          <w:lang w:val="en-US"/>
+        </w:rPr>
+        <w:t xml:space="preserve"> i = 0; i &lt; </w:t>
+      </w:r>
+      <w:proofErr w:type="spellStart"/>
+      <w:r>
+        <w:rPr>
+          <w:rFonts w:ascii="Consolas" w:hAnsi="Consolas" w:cs="Consolas"/>
+          <w:color w:val="000000"/>
+          <w:sz w:val="19"/>
+          <w:szCs w:val="19"/>
+          <w:lang w:val="en-US"/>
+        </w:rPr>
+        <w:t>firstDimension</w:t>
+      </w:r>
+      <w:proofErr w:type="spellEnd"/>
+      <w:r>
+        <w:rPr>
+          <w:rFonts w:ascii="Consolas" w:hAnsi="Consolas" w:cs="Consolas"/>
+          <w:color w:val="000000"/>
+          <w:sz w:val="19"/>
+          <w:szCs w:val="19"/>
+          <w:lang w:val="en-US"/>
+        </w:rPr>
+        <w:t>; ++i)</w:t>
+      </w:r>
+    </w:p>
+    <w:p>
+      <w:pPr>
+        <w:autoSpaceDE w:val="0"/>
+        <w:autoSpaceDN w:val="0"/>
+        <w:adjustRightInd w:val="0"/>
+        <w:spacing w:after="0" w:line="240" w:lineRule="auto"/>
+        <w:rPr>
+          <w:rFonts w:ascii="Consolas" w:hAnsi="Consolas" w:cs="Consolas"/>
+          <w:color w:val="000000"/>
+          <w:sz w:val="19"/>
+          <w:szCs w:val="19"/>
+          <w:lang w:val="en-US"/>
+        </w:rPr>
+      </w:pPr>
+      <w:r>
+        <w:rPr>
+          <w:rFonts w:ascii="Consolas" w:hAnsi="Consolas" w:cs="Consolas"/>
+          <w:color w:val="000000"/>
+          <w:sz w:val="19"/>
+          <w:szCs w:val="19"/>
+          <w:lang w:val="en-US"/>
+        </w:rPr>
+        <w:t xml:space="preserve">                    {</w:t>
+      </w:r>
+    </w:p>
+    <w:p>
+      <w:pPr>
+        <w:autoSpaceDE w:val="0"/>
+        <w:autoSpaceDN w:val="0"/>
+        <w:adjustRightInd w:val="0"/>
+        <w:spacing w:after="0" w:line="240" w:lineRule="auto"/>
+        <w:rPr>
+          <w:rFonts w:ascii="Consolas" w:hAnsi="Consolas" w:cs="Consolas"/>
+          <w:color w:val="000000"/>
+          <w:sz w:val="19"/>
+          <w:szCs w:val="19"/>
+          <w:lang w:val="en-US"/>
+        </w:rPr>
+      </w:pPr>
+      <w:r>
+        <w:rPr>
+          <w:rFonts w:ascii="Consolas" w:hAnsi="Consolas" w:cs="Consolas"/>
+          <w:color w:val="000000"/>
+          <w:sz w:val="19"/>
+          <w:szCs w:val="19"/>
+          <w:lang w:val="en-US"/>
+        </w:rPr>
+        <w:t xml:space="preserve">                        </w:t>
+      </w:r>
+      <w:r>
+        <w:rPr>
+          <w:rFonts w:ascii="Consolas" w:hAnsi="Consolas" w:cs="Consolas"/>
+          <w:color w:val="0000FF"/>
+          <w:sz w:val="19"/>
+          <w:szCs w:val="19"/>
+          <w:lang w:val="en-US"/>
+        </w:rPr>
+        <w:t>for</w:t>
+      </w:r>
+      <w:r>
+        <w:rPr>
+          <w:rFonts w:ascii="Consolas" w:hAnsi="Consolas" w:cs="Consolas"/>
+          <w:color w:val="000000"/>
+          <w:sz w:val="19"/>
+          <w:szCs w:val="19"/>
+          <w:lang w:val="en-US"/>
+        </w:rPr>
+        <w:t xml:space="preserve"> (</w:t>
+      </w:r>
+      <w:r>
+        <w:rPr>
+          <w:rFonts w:ascii="Consolas" w:hAnsi="Consolas" w:cs="Consolas"/>
+          <w:color w:val="0000FF"/>
+          <w:sz w:val="19"/>
+          <w:szCs w:val="19"/>
+          <w:lang w:val="en-US"/>
+        </w:rPr>
+        <w:t>int</w:t>
+      </w:r>
+      <w:r>
+        <w:rPr>
+          <w:rFonts w:ascii="Consolas" w:hAnsi="Consolas" w:cs="Consolas"/>
+          <w:color w:val="000000"/>
+          <w:sz w:val="19"/>
+          <w:szCs w:val="19"/>
+          <w:lang w:val="en-US"/>
+        </w:rPr>
+        <w:t xml:space="preserve"> j = 0; j &lt; </w:t>
+      </w:r>
+      <w:proofErr w:type="spellStart"/>
+      <w:r>
+        <w:rPr>
+          <w:rFonts w:ascii="Consolas" w:hAnsi="Consolas" w:cs="Consolas"/>
+          <w:color w:val="000000"/>
+          <w:sz w:val="19"/>
+          <w:szCs w:val="19"/>
+          <w:lang w:val="en-US"/>
+        </w:rPr>
+        <w:t>secondDimension</w:t>
+      </w:r>
+      <w:proofErr w:type="spellEnd"/>
+      <w:r>
+        <w:rPr>
+          <w:rFonts w:ascii="Consolas" w:hAnsi="Consolas" w:cs="Consolas"/>
+          <w:color w:val="000000"/>
+          <w:sz w:val="19"/>
+          <w:szCs w:val="19"/>
+          <w:lang w:val="en-US"/>
+        </w:rPr>
+        <w:t>; ++j)</w:t>
+      </w:r>
+    </w:p>
+    <w:p>
+      <w:pPr>
+        <w:autoSpaceDE w:val="0"/>
+        <w:autoSpaceDN w:val="0"/>
+        <w:adjustRightInd w:val="0"/>
+        <w:spacing w:after="0" w:line="240" w:lineRule="auto"/>
+        <w:rPr>
+          <w:rFonts w:ascii="Consolas" w:hAnsi="Consolas" w:cs="Consolas"/>
+          <w:color w:val="000000"/>
+          <w:sz w:val="19"/>
+          <w:szCs w:val="19"/>
+          <w:lang w:val="en-US"/>
+        </w:rPr>
+      </w:pPr>
+      <w:r>
+        <w:rPr>
+          <w:rFonts w:ascii="Consolas" w:hAnsi="Consolas" w:cs="Consolas"/>
+          <w:color w:val="000000"/>
+          <w:sz w:val="19"/>
+          <w:szCs w:val="19"/>
+          <w:lang w:val="en-US"/>
+        </w:rPr>
+        <w:t xml:space="preserve">                        {</w:t>
+      </w:r>
+    </w:p>
+    <w:p>
+      <w:pPr>
+        <w:autoSpaceDE w:val="0"/>
+        <w:autoSpaceDN w:val="0"/>
+        <w:adjustRightInd w:val="0"/>
+        <w:spacing w:after="0" w:line="240" w:lineRule="auto"/>
+        <w:rPr>
+          <w:rFonts w:ascii="Consolas" w:hAnsi="Consolas" w:cs="Consolas"/>
+          <w:color w:val="000000"/>
+          <w:sz w:val="19"/>
+          <w:szCs w:val="19"/>
+          <w:lang w:val="en-US"/>
+        </w:rPr>
+      </w:pPr>
+      <w:r>
+        <w:rPr>
+          <w:rFonts w:ascii="Consolas" w:hAnsi="Consolas" w:cs="Consolas"/>
+          <w:color w:val="000000"/>
+          <w:sz w:val="19"/>
+          <w:szCs w:val="19"/>
+          <w:lang w:val="en-US"/>
+        </w:rPr>
+        <w:t xml:space="preserve">                            </w:t>
+      </w:r>
+      <w:r>
+        <w:rPr>
+          <w:rFonts w:ascii="Consolas" w:hAnsi="Consolas" w:cs="Consolas"/>
+          <w:color w:val="0000FF"/>
+          <w:sz w:val="19"/>
+          <w:szCs w:val="19"/>
+          <w:lang w:val="en-US"/>
+        </w:rPr>
+        <w:t>if</w:t>
+      </w:r>
+      <w:r>
+        <w:rPr>
+          <w:rFonts w:ascii="Consolas" w:hAnsi="Consolas" w:cs="Consolas"/>
+          <w:color w:val="000000"/>
+          <w:sz w:val="19"/>
+          <w:szCs w:val="19"/>
+          <w:lang w:val="en-US"/>
+        </w:rPr>
+        <w:t xml:space="preserve"> ((array[i, j] == </w:t>
+      </w:r>
+      <w:proofErr w:type="spellStart"/>
+      <w:r>
+        <w:rPr>
+          <w:rFonts w:ascii="Consolas" w:hAnsi="Consolas" w:cs="Consolas"/>
+          <w:color w:val="000000"/>
+          <w:sz w:val="19"/>
+          <w:szCs w:val="19"/>
+          <w:lang w:val="en-US"/>
+        </w:rPr>
+        <w:t>maxElem</w:t>
+      </w:r>
+      <w:proofErr w:type="spellEnd"/>
+      <w:r>
+        <w:rPr>
+          <w:rFonts w:ascii="Consolas" w:hAnsi="Consolas" w:cs="Consolas"/>
+          <w:color w:val="000000"/>
+          <w:sz w:val="19"/>
+          <w:szCs w:val="19"/>
+          <w:lang w:val="en-US"/>
+        </w:rPr>
+        <w:t xml:space="preserve">) &amp;&amp; (array[i, j] &lt; </w:t>
+      </w:r>
+      <w:proofErr w:type="spellStart"/>
+      <w:r>
+        <w:rPr>
+          <w:rFonts w:ascii="Consolas" w:hAnsi="Consolas" w:cs="Consolas"/>
+          <w:color w:val="000000"/>
+          <w:sz w:val="19"/>
+          <w:szCs w:val="19"/>
+          <w:lang w:val="en-US"/>
+        </w:rPr>
+        <w:t>maxElemPrediduschiy</w:t>
+      </w:r>
+      <w:proofErr w:type="spellEnd"/>
+      <w:r>
+        <w:rPr>
+          <w:rFonts w:ascii="Consolas" w:hAnsi="Consolas" w:cs="Consolas"/>
+          <w:color w:val="000000"/>
+          <w:sz w:val="19"/>
+          <w:szCs w:val="19"/>
+          <w:lang w:val="en-US"/>
+        </w:rPr>
+        <w:t>))</w:t>
+      </w:r>
+    </w:p>
+    <w:p>
+      <w:pPr>
+        <w:autoSpaceDE w:val="0"/>
+        <w:autoSpaceDN w:val="0"/>
+        <w:adjustRightInd w:val="0"/>
+        <w:spacing w:after="0" w:line="240" w:lineRule="auto"/>
+        <w:rPr>
+          <w:rFonts w:ascii="Consolas" w:hAnsi="Consolas" w:cs="Consolas"/>
+          <w:color w:val="000000"/>
+          <w:sz w:val="19"/>
+          <w:szCs w:val="19"/>
+          <w:lang w:val="en-US"/>
+        </w:rPr>
+      </w:pPr>
+      <w:r>
+        <w:rPr>
+          <w:rFonts w:ascii="Consolas" w:hAnsi="Consolas" w:cs="Consolas"/>
+          <w:color w:val="000000"/>
+          <w:sz w:val="19"/>
+          <w:szCs w:val="19"/>
+          <w:lang w:val="en-US"/>
+        </w:rPr>
+        <w:t xml:space="preserve">                            {</w:t>
+      </w:r>
+    </w:p>
+    <w:p>
+      <w:pPr>
+        <w:autoSpaceDE w:val="0"/>
+        <w:autoSpaceDN w:val="0"/>
+        <w:adjustRightInd w:val="0"/>
+        <w:spacing w:after="0" w:line="240" w:lineRule="auto"/>
+        <w:rPr>
+          <w:rFonts w:ascii="Consolas" w:hAnsi="Consolas" w:cs="Consolas"/>
+          <w:color w:val="000000"/>
+          <w:sz w:val="19"/>
+          <w:szCs w:val="19"/>
+          <w:lang w:val="en-US"/>
+        </w:rPr>
+      </w:pPr>
+      <w:r>
+        <w:rPr>
+          <w:rFonts w:ascii="Consolas" w:hAnsi="Consolas" w:cs="Consolas"/>
+          <w:color w:val="000000"/>
+          <w:sz w:val="19"/>
+          <w:szCs w:val="19"/>
+          <w:lang w:val="en-US"/>
+        </w:rPr>
+        <w:t xml:space="preserve">                                ++</w:t>
+      </w:r>
+      <w:proofErr w:type="spellStart"/>
+      <w:r>
+        <w:rPr>
+          <w:rFonts w:ascii="Consolas" w:hAnsi="Consolas" w:cs="Consolas"/>
+          <w:color w:val="000000"/>
+          <w:sz w:val="19"/>
+          <w:szCs w:val="19"/>
+          <w:lang w:val="en-US"/>
+        </w:rPr>
+        <w:t>kolVstrech</w:t>
+      </w:r>
+      <w:proofErr w:type="spellEnd"/>
+      <w:r>
+        <w:rPr>
+          <w:rFonts w:ascii="Consolas" w:hAnsi="Consolas" w:cs="Consolas"/>
+          <w:color w:val="000000"/>
+          <w:sz w:val="19"/>
+          <w:szCs w:val="19"/>
+          <w:lang w:val="en-US"/>
+        </w:rPr>
+        <w:t>;</w:t>
+      </w:r>
+    </w:p>
+    <w:p>
+      <w:pPr>
+        <w:autoSpaceDE w:val="0"/>
+        <w:autoSpaceDN w:val="0"/>
+        <w:adjustRightInd w:val="0"/>
+        <w:spacing w:after="0" w:line="240" w:lineRule="auto"/>
+        <w:rPr>
+          <w:rFonts w:ascii="Consolas" w:hAnsi="Consolas" w:cs="Consolas"/>
+          <w:color w:val="000000"/>
+          <w:sz w:val="19"/>
+          <w:szCs w:val="19"/>
+          <w:lang w:val="en-US"/>
+        </w:rPr>
+      </w:pPr>
+      <w:r>
+        <w:rPr>
+          <w:rFonts w:ascii="Consolas" w:hAnsi="Consolas" w:cs="Consolas"/>
+          <w:color w:val="000000"/>
+          <w:sz w:val="19"/>
+          <w:szCs w:val="19"/>
+          <w:lang w:val="en-US"/>
+        </w:rPr>
+        <w:t xml:space="preserve">                            }</w:t>
+      </w:r>
+    </w:p>
+    <w:p>
+      <w:pPr>
+        <w:autoSpaceDE w:val="0"/>
+        <w:autoSpaceDN w:val="0"/>
+        <w:adjustRightInd w:val="0"/>
+        <w:spacing w:after="0" w:line="240" w:lineRule="auto"/>
+        <w:rPr>
+          <w:rFonts w:ascii="Consolas" w:hAnsi="Consolas" w:cs="Consolas"/>
+          <w:color w:val="000000"/>
+          <w:sz w:val="19"/>
+          <w:szCs w:val="19"/>
+          <w:lang w:val="en-US"/>
+        </w:rPr>
+      </w:pPr>
+      <w:r>
+        <w:rPr>
+          <w:rFonts w:ascii="Consolas" w:hAnsi="Consolas" w:cs="Consolas"/>
+          <w:color w:val="000000"/>
+          <w:sz w:val="19"/>
+          <w:szCs w:val="19"/>
+          <w:lang w:val="en-US"/>
+        </w:rPr>
+        <w:t xml:space="preserve"> </w:t>
+      </w:r>
+    </w:p>
+    <w:p>
+      <w:pPr>
+        <w:autoSpaceDE w:val="0"/>
+        <w:autoSpaceDN w:val="0"/>
+        <w:adjustRightInd w:val="0"/>
+        <w:spacing w:after="0" w:line="240" w:lineRule="auto"/>
+        <w:rPr>
+          <w:rFonts w:ascii="Consolas" w:hAnsi="Consolas" w:cs="Consolas"/>
+          <w:color w:val="000000"/>
+          <w:sz w:val="19"/>
+          <w:szCs w:val="19"/>
+          <w:lang w:val="en-US"/>
+        </w:rPr>
+      </w:pPr>
+      <w:r>
+        <w:rPr>
+          <w:rFonts w:ascii="Consolas" w:hAnsi="Consolas" w:cs="Consolas"/>
+          <w:color w:val="000000"/>
+          <w:sz w:val="19"/>
+          <w:szCs w:val="19"/>
+          <w:lang w:val="en-US"/>
+        </w:rPr>
+        <w:t xml:space="preserve">                            </w:t>
+      </w:r>
+      <w:r>
+        <w:rPr>
+          <w:rFonts w:ascii="Consolas" w:hAnsi="Consolas" w:cs="Consolas"/>
+          <w:color w:val="0000FF"/>
+          <w:sz w:val="19"/>
+          <w:szCs w:val="19"/>
+          <w:lang w:val="en-US"/>
+        </w:rPr>
+        <w:t>if</w:t>
+      </w:r>
+      <w:r>
+        <w:rPr>
+          <w:rFonts w:ascii="Consolas" w:hAnsi="Consolas" w:cs="Consolas"/>
+          <w:color w:val="000000"/>
+          <w:sz w:val="19"/>
+          <w:szCs w:val="19"/>
+          <w:lang w:val="en-US"/>
+        </w:rPr>
+        <w:t xml:space="preserve"> ((array[i, j] &gt; </w:t>
+      </w:r>
+      <w:proofErr w:type="spellStart"/>
+      <w:r>
+        <w:rPr>
+          <w:rFonts w:ascii="Consolas" w:hAnsi="Consolas" w:cs="Consolas"/>
+          <w:color w:val="000000"/>
+          <w:sz w:val="19"/>
+          <w:szCs w:val="19"/>
+          <w:lang w:val="en-US"/>
+        </w:rPr>
+        <w:t>maxElem</w:t>
+      </w:r>
+      <w:proofErr w:type="spellEnd"/>
+      <w:r>
+        <w:rPr>
+          <w:rFonts w:ascii="Consolas" w:hAnsi="Consolas" w:cs="Consolas"/>
+          <w:color w:val="000000"/>
+          <w:sz w:val="19"/>
+          <w:szCs w:val="19"/>
+          <w:lang w:val="en-US"/>
+        </w:rPr>
+        <w:t xml:space="preserve">) &amp;&amp; (array[i, j] &lt; </w:t>
+      </w:r>
+      <w:proofErr w:type="spellStart"/>
+      <w:r>
+        <w:rPr>
+          <w:rFonts w:ascii="Consolas" w:hAnsi="Consolas" w:cs="Consolas"/>
+          <w:color w:val="000000"/>
+          <w:sz w:val="19"/>
+          <w:szCs w:val="19"/>
+          <w:lang w:val="en-US"/>
+        </w:rPr>
+        <w:t>maxElemPrediduschiy</w:t>
+      </w:r>
+      <w:proofErr w:type="spellEnd"/>
+      <w:r>
+        <w:rPr>
+          <w:rFonts w:ascii="Consolas" w:hAnsi="Consolas" w:cs="Consolas"/>
+          <w:color w:val="000000"/>
+          <w:sz w:val="19"/>
+          <w:szCs w:val="19"/>
+          <w:lang w:val="en-US"/>
+        </w:rPr>
+        <w:t>))</w:t>
+      </w:r>
+    </w:p>
+    <w:p>
+      <w:pPr>
+        <w:autoSpaceDE w:val="0"/>
+        <w:autoSpaceDN w:val="0"/>
+        <w:adjustRightInd w:val="0"/>
+        <w:spacing w:after="0" w:line="240" w:lineRule="auto"/>
+        <w:rPr>
+          <w:rFonts w:ascii="Consolas" w:hAnsi="Consolas" w:cs="Consolas"/>
+          <w:color w:val="000000"/>
+          <w:sz w:val="19"/>
+          <w:szCs w:val="19"/>
+          <w:lang w:val="en-US"/>
+        </w:rPr>
+      </w:pPr>
+      <w:r>
+        <w:rPr>
+          <w:rFonts w:ascii="Consolas" w:hAnsi="Consolas" w:cs="Consolas"/>
+          <w:color w:val="000000"/>
+          <w:sz w:val="19"/>
+          <w:szCs w:val="19"/>
+          <w:lang w:val="en-US"/>
+        </w:rPr>
+        <w:t xml:space="preserve">                            {</w:t>
+      </w:r>
+    </w:p>
+    <w:p>
+      <w:pPr>
+        <w:autoSpaceDE w:val="0"/>
+        <w:autoSpaceDN w:val="0"/>
+        <w:adjustRightInd w:val="0"/>
+        <w:spacing w:after="0" w:line="240" w:lineRule="auto"/>
+        <w:rPr>
+          <w:rFonts w:ascii="Consolas" w:hAnsi="Consolas" w:cs="Consolas"/>
+          <w:color w:val="000000"/>
+          <w:sz w:val="19"/>
+          <w:szCs w:val="19"/>
+          <w:lang w:val="en-US"/>
+        </w:rPr>
+      </w:pPr>
+      <w:r>
+        <w:rPr>
+          <w:rFonts w:ascii="Consolas" w:hAnsi="Consolas" w:cs="Consolas"/>
+          <w:color w:val="000000"/>
+          <w:sz w:val="19"/>
+          <w:szCs w:val="19"/>
+          <w:lang w:val="en-US"/>
+        </w:rPr>
+        <w:t xml:space="preserve">                                </w:t>
+      </w:r>
+      <w:proofErr w:type="spellStart"/>
+      <w:r>
+        <w:rPr>
+          <w:rFonts w:ascii="Consolas" w:hAnsi="Consolas" w:cs="Consolas"/>
+          <w:color w:val="000000"/>
+          <w:sz w:val="19"/>
+          <w:szCs w:val="19"/>
+          <w:lang w:val="en-US"/>
+        </w:rPr>
+        <w:t>maxElem</w:t>
+      </w:r>
+      <w:proofErr w:type="spellEnd"/>
+      <w:r>
+        <w:rPr>
+          <w:rFonts w:ascii="Consolas" w:hAnsi="Consolas" w:cs="Consolas"/>
+          <w:color w:val="000000"/>
+          <w:sz w:val="19"/>
+          <w:szCs w:val="19"/>
+          <w:lang w:val="en-US"/>
+        </w:rPr>
+        <w:t xml:space="preserve"> = array[i, j];</w:t>
+      </w:r>
+    </w:p>
+    <w:p>
+      <w:pPr>
+        <w:autoSpaceDE w:val="0"/>
+        <w:autoSpaceDN w:val="0"/>
+        <w:adjustRightInd w:val="0"/>
+        <w:spacing w:after="0" w:line="240" w:lineRule="auto"/>
+        <w:rPr>
+          <w:rFonts w:ascii="Consolas" w:hAnsi="Consolas" w:cs="Consolas"/>
+          <w:color w:val="000000"/>
+          <w:sz w:val="19"/>
+          <w:szCs w:val="19"/>
+          <w:lang w:val="en-US"/>
+        </w:rPr>
+      </w:pPr>
+      <w:r>
+        <w:rPr>
+          <w:rFonts w:ascii="Consolas" w:hAnsi="Consolas" w:cs="Consolas"/>
+          <w:color w:val="000000"/>
+          <w:sz w:val="19"/>
+          <w:szCs w:val="19"/>
+          <w:lang w:val="en-US"/>
+        </w:rPr>
+        <w:t xml:space="preserve">                                </w:t>
+      </w:r>
+      <w:proofErr w:type="spellStart"/>
+      <w:r>
+        <w:rPr>
+          <w:rFonts w:ascii="Consolas" w:hAnsi="Consolas" w:cs="Consolas"/>
+          <w:color w:val="000000"/>
+          <w:sz w:val="19"/>
+          <w:szCs w:val="19"/>
+          <w:lang w:val="en-US"/>
+        </w:rPr>
+        <w:t>kolVstrech</w:t>
+      </w:r>
+      <w:proofErr w:type="spellEnd"/>
+      <w:r>
+        <w:rPr>
+          <w:rFonts w:ascii="Consolas" w:hAnsi="Consolas" w:cs="Consolas"/>
+          <w:color w:val="000000"/>
+          <w:sz w:val="19"/>
+          <w:szCs w:val="19"/>
+          <w:lang w:val="en-US"/>
+        </w:rPr>
+        <w:t xml:space="preserve"> = 1;</w:t>
+      </w:r>
+    </w:p>
+    <w:p>
+      <w:pPr>
+        <w:autoSpaceDE w:val="0"/>
+        <w:autoSpaceDN w:val="0"/>
+        <w:adjustRightInd w:val="0"/>
+        <w:spacing w:after="0" w:line="240" w:lineRule="auto"/>
+        <w:rPr>
+          <w:rFonts w:ascii="Consolas" w:hAnsi="Consolas" w:cs="Consolas"/>
+          <w:color w:val="000000"/>
+          <w:sz w:val="19"/>
+          <w:szCs w:val="19"/>
+          <w:lang w:val="en-US"/>
+        </w:rPr>
+      </w:pPr>
+      <w:r>
+        <w:rPr>
+          <w:rFonts w:ascii="Consolas" w:hAnsi="Consolas" w:cs="Consolas"/>
+          <w:color w:val="000000"/>
+          <w:sz w:val="19"/>
+          <w:szCs w:val="19"/>
+          <w:lang w:val="en-US"/>
+        </w:rPr>
+        <w:t xml:space="preserve">                            }</w:t>
+      </w:r>
+    </w:p>
+    <w:p>
+      <w:pPr>
+        <w:autoSpaceDE w:val="0"/>
+        <w:autoSpaceDN w:val="0"/>
+        <w:adjustRightInd w:val="0"/>
+        <w:spacing w:after="0" w:line="240" w:lineRule="auto"/>
+        <w:rPr>
+          <w:rFonts w:ascii="Consolas" w:hAnsi="Consolas" w:cs="Consolas"/>
+          <w:color w:val="000000"/>
+          <w:sz w:val="19"/>
+          <w:szCs w:val="19"/>
+          <w:lang w:val="en-US"/>
+        </w:rPr>
+      </w:pPr>
+      <w:r>
+        <w:rPr>
+          <w:rFonts w:ascii="Consolas" w:hAnsi="Consolas" w:cs="Consolas"/>
+          <w:color w:val="000000"/>
+          <w:sz w:val="19"/>
+          <w:szCs w:val="19"/>
+          <w:lang w:val="en-US"/>
+        </w:rPr>
+        <w:lastRenderedPageBreak/>
+        <w:t xml:space="preserve"> </w:t>
+      </w:r>
+    </w:p>
+    <w:p>
+      <w:pPr>
+        <w:autoSpaceDE w:val="0"/>
+        <w:autoSpaceDN w:val="0"/>
+        <w:adjustRightInd w:val="0"/>
+        <w:spacing w:after="0" w:line="240" w:lineRule="auto"/>
+        <w:rPr>
+          <w:rFonts w:ascii="Consolas" w:hAnsi="Consolas" w:cs="Consolas"/>
+          <w:color w:val="000000"/>
+          <w:sz w:val="19"/>
+          <w:szCs w:val="19"/>
+          <w:lang w:val="en-US"/>
+        </w:rPr>
+      </w:pPr>
+      <w:r>
+        <w:rPr>
+          <w:rFonts w:ascii="Consolas" w:hAnsi="Consolas" w:cs="Consolas"/>
+          <w:color w:val="000000"/>
+          <w:sz w:val="19"/>
+          <w:szCs w:val="19"/>
+          <w:lang w:val="en-US"/>
+        </w:rPr>
+        <w:t xml:space="preserve">                        }</w:t>
+      </w:r>
+    </w:p>
+    <w:p>
+      <w:pPr>
+        <w:autoSpaceDE w:val="0"/>
+        <w:autoSpaceDN w:val="0"/>
+        <w:adjustRightInd w:val="0"/>
+        <w:spacing w:after="0" w:line="240" w:lineRule="auto"/>
+        <w:rPr>
+          <w:rFonts w:ascii="Consolas" w:hAnsi="Consolas" w:cs="Consolas"/>
+          <w:color w:val="000000"/>
+          <w:sz w:val="19"/>
+          <w:szCs w:val="19"/>
+          <w:lang w:val="en-US"/>
+        </w:rPr>
+      </w:pPr>
+      <w:r>
+        <w:rPr>
+          <w:rFonts w:ascii="Consolas" w:hAnsi="Consolas" w:cs="Consolas"/>
+          <w:color w:val="000000"/>
+          <w:sz w:val="19"/>
+          <w:szCs w:val="19"/>
+          <w:lang w:val="en-US"/>
+        </w:rPr>
+        <w:t xml:space="preserve">                    }</w:t>
+      </w:r>
+    </w:p>
+    <w:p>
+      <w:pPr>
+        <w:autoSpaceDE w:val="0"/>
+        <w:autoSpaceDN w:val="0"/>
+        <w:adjustRightInd w:val="0"/>
+        <w:spacing w:after="0" w:line="240" w:lineRule="auto"/>
+        <w:rPr>
+          <w:rFonts w:ascii="Consolas" w:hAnsi="Consolas" w:cs="Consolas"/>
+          <w:color w:val="000000"/>
+          <w:sz w:val="19"/>
+          <w:szCs w:val="19"/>
+          <w:lang w:val="en-US"/>
+        </w:rPr>
+      </w:pPr>
+      <w:r>
+        <w:rPr>
+          <w:rFonts w:ascii="Consolas" w:hAnsi="Consolas" w:cs="Consolas"/>
+          <w:color w:val="000000"/>
+          <w:sz w:val="19"/>
+          <w:szCs w:val="19"/>
+          <w:lang w:val="en-US"/>
+        </w:rPr>
+        <w:t xml:space="preserve">                }</w:t>
+      </w:r>
+    </w:p>
+    <w:p>
+      <w:pPr>
+        <w:autoSpaceDE w:val="0"/>
+        <w:autoSpaceDN w:val="0"/>
+        <w:adjustRightInd w:val="0"/>
+        <w:spacing w:after="0" w:line="240" w:lineRule="auto"/>
+        <w:rPr>
+          <w:rFonts w:ascii="Consolas" w:hAnsi="Consolas" w:cs="Consolas"/>
+          <w:color w:val="000000"/>
+          <w:sz w:val="19"/>
+          <w:szCs w:val="19"/>
+          <w:lang w:val="en-US"/>
+        </w:rPr>
+      </w:pPr>
+      <w:r>
+        <w:rPr>
+          <w:rFonts w:ascii="Consolas" w:hAnsi="Consolas" w:cs="Consolas"/>
+          <w:color w:val="000000"/>
+          <w:sz w:val="19"/>
+          <w:szCs w:val="19"/>
+          <w:lang w:val="en-US"/>
+        </w:rPr>
+        <w:t xml:space="preserve">            }</w:t>
+      </w:r>
+    </w:p>
+    <w:p>
+      <w:pPr>
+        <w:autoSpaceDE w:val="0"/>
+        <w:autoSpaceDN w:val="0"/>
+        <w:adjustRightInd w:val="0"/>
+        <w:spacing w:after="0" w:line="240" w:lineRule="auto"/>
+        <w:rPr>
+          <w:rFonts w:ascii="Consolas" w:hAnsi="Consolas" w:cs="Consolas"/>
+          <w:color w:val="000000"/>
+          <w:sz w:val="19"/>
+          <w:szCs w:val="19"/>
+          <w:lang w:val="en-US"/>
+        </w:rPr>
+      </w:pPr>
+      <w:r>
+        <w:rPr>
+          <w:rFonts w:ascii="Consolas" w:hAnsi="Consolas" w:cs="Consolas"/>
+          <w:color w:val="000000"/>
+          <w:sz w:val="19"/>
+          <w:szCs w:val="19"/>
+          <w:lang w:val="en-US"/>
+        </w:rPr>
+        <w:t xml:space="preserve"> </w:t>
+      </w:r>
+    </w:p>
+    <w:p>
+      <w:pPr>
+        <w:autoSpaceDE w:val="0"/>
+        <w:autoSpaceDN w:val="0"/>
+        <w:adjustRightInd w:val="0"/>
+        <w:spacing w:after="0" w:line="240" w:lineRule="auto"/>
+        <w:rPr>
+          <w:rFonts w:ascii="Consolas" w:hAnsi="Consolas" w:cs="Consolas"/>
+          <w:color w:val="000000"/>
+          <w:sz w:val="19"/>
+          <w:szCs w:val="19"/>
+          <w:lang w:val="en-US"/>
+        </w:rPr>
+      </w:pPr>
+      <w:r>
+        <w:rPr>
+          <w:rFonts w:ascii="Consolas" w:hAnsi="Consolas" w:cs="Consolas"/>
+          <w:color w:val="000000"/>
+          <w:sz w:val="19"/>
+          <w:szCs w:val="19"/>
+          <w:lang w:val="en-US"/>
+        </w:rPr>
+        <w:t xml:space="preserve">            </w:t>
+      </w:r>
+      <w:r>
+        <w:rPr>
+          <w:rFonts w:ascii="Consolas" w:hAnsi="Consolas" w:cs="Consolas"/>
+          <w:color w:val="008000"/>
+          <w:sz w:val="19"/>
+          <w:szCs w:val="19"/>
+          <w:lang w:val="en-US"/>
+        </w:rPr>
+        <w:t xml:space="preserve">// </w:t>
+      </w:r>
+      <w:r>
+        <w:rPr>
+          <w:rFonts w:ascii="Consolas" w:hAnsi="Consolas" w:cs="Consolas"/>
+          <w:color w:val="008000"/>
+          <w:sz w:val="19"/>
+          <w:szCs w:val="19"/>
+        </w:rPr>
+        <w:t>Находим</w:t>
+      </w:r>
+      <w:r>
+        <w:rPr>
+          <w:rFonts w:ascii="Consolas" w:hAnsi="Consolas" w:cs="Consolas"/>
+          <w:color w:val="008000"/>
+          <w:sz w:val="19"/>
+          <w:szCs w:val="19"/>
+          <w:lang w:val="en-US"/>
+        </w:rPr>
+        <w:t xml:space="preserve"> </w:t>
+      </w:r>
+      <w:r>
+        <w:rPr>
+          <w:rFonts w:ascii="Consolas" w:hAnsi="Consolas" w:cs="Consolas"/>
+          <w:color w:val="008000"/>
+          <w:sz w:val="19"/>
+          <w:szCs w:val="19"/>
+        </w:rPr>
+        <w:t>максимальное</w:t>
+      </w:r>
+      <w:r>
+        <w:rPr>
+          <w:rFonts w:ascii="Consolas" w:hAnsi="Consolas" w:cs="Consolas"/>
+          <w:color w:val="008000"/>
+          <w:sz w:val="19"/>
+          <w:szCs w:val="19"/>
+          <w:lang w:val="en-US"/>
+        </w:rPr>
+        <w:t xml:space="preserve"> </w:t>
+      </w:r>
+    </w:p>
+    <w:p>
+      <w:pPr>
+        <w:autoSpaceDE w:val="0"/>
+        <w:autoSpaceDN w:val="0"/>
+        <w:adjustRightInd w:val="0"/>
+        <w:spacing w:after="0" w:line="240" w:lineRule="auto"/>
+        <w:rPr>
+          <w:rFonts w:ascii="Consolas" w:hAnsi="Consolas" w:cs="Consolas"/>
+          <w:color w:val="000000"/>
+          <w:sz w:val="19"/>
+          <w:szCs w:val="19"/>
+          <w:lang w:val="en-US"/>
+        </w:rPr>
+      </w:pPr>
+      <w:r>
+        <w:rPr>
+          <w:rFonts w:ascii="Consolas" w:hAnsi="Consolas" w:cs="Consolas"/>
+          <w:color w:val="000000"/>
+          <w:sz w:val="19"/>
+          <w:szCs w:val="19"/>
+          <w:lang w:val="en-US"/>
+        </w:rPr>
+        <w:t xml:space="preserve">            </w:t>
+      </w:r>
+      <w:proofErr w:type="spellStart"/>
+      <w:r>
+        <w:rPr>
+          <w:rFonts w:ascii="Consolas" w:hAnsi="Consolas" w:cs="Consolas"/>
+          <w:color w:val="000000"/>
+          <w:sz w:val="19"/>
+          <w:szCs w:val="19"/>
+          <w:lang w:val="en-US"/>
+        </w:rPr>
+        <w:t>Console.WriteLine</w:t>
+      </w:r>
+      <w:proofErr w:type="spellEnd"/>
+      <w:r>
+        <w:rPr>
+          <w:rFonts w:ascii="Consolas" w:hAnsi="Consolas" w:cs="Consolas"/>
+          <w:color w:val="000000"/>
+          <w:sz w:val="19"/>
+          <w:szCs w:val="19"/>
+          <w:lang w:val="en-US"/>
+        </w:rPr>
+        <w:t>(</w:t>
+      </w:r>
+      <w:r>
+        <w:rPr>
+          <w:rFonts w:ascii="Consolas" w:hAnsi="Consolas" w:cs="Consolas"/>
+          <w:color w:val="A31515"/>
+          <w:sz w:val="19"/>
+          <w:szCs w:val="19"/>
+          <w:lang w:val="en-US"/>
+        </w:rPr>
+        <w:t>"</w:t>
+      </w:r>
+      <w:r>
+        <w:rPr>
+          <w:rFonts w:ascii="Consolas" w:hAnsi="Consolas" w:cs="Consolas"/>
+          <w:color w:val="A31515"/>
+          <w:sz w:val="19"/>
+          <w:szCs w:val="19"/>
+        </w:rPr>
+        <w:t>Максимальный</w:t>
+      </w:r>
+      <w:r>
+        <w:rPr>
+          <w:rFonts w:ascii="Consolas" w:hAnsi="Consolas" w:cs="Consolas"/>
+          <w:color w:val="A31515"/>
+          <w:sz w:val="19"/>
+          <w:szCs w:val="19"/>
+          <w:lang w:val="en-US"/>
+        </w:rPr>
+        <w:t xml:space="preserve"> </w:t>
+      </w:r>
+      <w:r>
+        <w:rPr>
+          <w:rFonts w:ascii="Consolas" w:hAnsi="Consolas" w:cs="Consolas"/>
+          <w:color w:val="A31515"/>
+          <w:sz w:val="19"/>
+          <w:szCs w:val="19"/>
+        </w:rPr>
+        <w:t>элемент</w:t>
+      </w:r>
+      <w:r>
+        <w:rPr>
+          <w:rFonts w:ascii="Consolas" w:hAnsi="Consolas" w:cs="Consolas"/>
+          <w:color w:val="A31515"/>
+          <w:sz w:val="19"/>
+          <w:szCs w:val="19"/>
+          <w:lang w:val="en-US"/>
+        </w:rPr>
+        <w:t xml:space="preserve">: {0}, </w:t>
+      </w:r>
+      <w:r>
+        <w:rPr>
+          <w:rFonts w:ascii="Consolas" w:hAnsi="Consolas" w:cs="Consolas"/>
+          <w:color w:val="A31515"/>
+          <w:sz w:val="19"/>
+          <w:szCs w:val="19"/>
+        </w:rPr>
+        <w:t>встречается</w:t>
+      </w:r>
+      <w:r>
+        <w:rPr>
+          <w:rFonts w:ascii="Consolas" w:hAnsi="Consolas" w:cs="Consolas"/>
+          <w:color w:val="A31515"/>
+          <w:sz w:val="19"/>
+          <w:szCs w:val="19"/>
+          <w:lang w:val="en-US"/>
+        </w:rPr>
+        <w:t xml:space="preserve"> {1} </w:t>
+      </w:r>
+      <w:r>
+        <w:rPr>
+          <w:rFonts w:ascii="Consolas" w:hAnsi="Consolas" w:cs="Consolas"/>
+          <w:color w:val="A31515"/>
+          <w:sz w:val="19"/>
+          <w:szCs w:val="19"/>
+        </w:rPr>
+        <w:t>раз</w:t>
+      </w:r>
+      <w:r>
+        <w:rPr>
+          <w:rFonts w:ascii="Consolas" w:hAnsi="Consolas" w:cs="Consolas"/>
+          <w:color w:val="A31515"/>
+          <w:sz w:val="19"/>
+          <w:szCs w:val="19"/>
+          <w:lang w:val="en-US"/>
+        </w:rPr>
+        <w:t>(</w:t>
+      </w:r>
+      <w:r>
+        <w:rPr>
+          <w:rFonts w:ascii="Consolas" w:hAnsi="Consolas" w:cs="Consolas"/>
+          <w:color w:val="A31515"/>
+          <w:sz w:val="19"/>
+          <w:szCs w:val="19"/>
+        </w:rPr>
+        <w:t>а</w:t>
+      </w:r>
+      <w:r>
+        <w:rPr>
+          <w:rFonts w:ascii="Consolas" w:hAnsi="Consolas" w:cs="Consolas"/>
+          <w:color w:val="A31515"/>
+          <w:sz w:val="19"/>
+          <w:szCs w:val="19"/>
+          <w:lang w:val="en-US"/>
+        </w:rPr>
+        <w:t>)"</w:t>
+      </w:r>
+      <w:r>
+        <w:rPr>
+          <w:rFonts w:ascii="Consolas" w:hAnsi="Consolas" w:cs="Consolas"/>
+          <w:color w:val="000000"/>
+          <w:sz w:val="19"/>
+          <w:szCs w:val="19"/>
+          <w:lang w:val="en-US"/>
+        </w:rPr>
+        <w:t xml:space="preserve">, </w:t>
+      </w:r>
+      <w:proofErr w:type="spellStart"/>
+      <w:r>
+        <w:rPr>
+          <w:rFonts w:ascii="Consolas" w:hAnsi="Consolas" w:cs="Consolas"/>
+          <w:color w:val="000000"/>
+          <w:sz w:val="19"/>
+          <w:szCs w:val="19"/>
+          <w:lang w:val="en-US"/>
+        </w:rPr>
+        <w:t>maxElem</w:t>
+      </w:r>
+      <w:proofErr w:type="spellEnd"/>
+      <w:r>
+        <w:rPr>
+          <w:rFonts w:ascii="Consolas" w:hAnsi="Consolas" w:cs="Consolas"/>
+          <w:color w:val="000000"/>
+          <w:sz w:val="19"/>
+          <w:szCs w:val="19"/>
+          <w:lang w:val="en-US"/>
+        </w:rPr>
+        <w:t xml:space="preserve">, </w:t>
+      </w:r>
+      <w:proofErr w:type="spellStart"/>
+      <w:r>
+        <w:rPr>
+          <w:rFonts w:ascii="Consolas" w:hAnsi="Consolas" w:cs="Consolas"/>
+          <w:color w:val="000000"/>
+          <w:sz w:val="19"/>
+          <w:szCs w:val="19"/>
+          <w:lang w:val="en-US"/>
+        </w:rPr>
+        <w:t>kolVstrech</w:t>
+      </w:r>
+      <w:proofErr w:type="spellEnd"/>
+      <w:r>
+        <w:rPr>
+          <w:rFonts w:ascii="Consolas" w:hAnsi="Consolas" w:cs="Consolas"/>
+          <w:color w:val="000000"/>
+          <w:sz w:val="19"/>
+          <w:szCs w:val="19"/>
+          <w:lang w:val="en-US"/>
+        </w:rPr>
+        <w:t>);</w:t>
+      </w:r>
+    </w:p>
+    <w:p>
+      <w:pPr>
+        <w:autoSpaceDE w:val="0"/>
+        <w:autoSpaceDN w:val="0"/>
+        <w:adjustRightInd w:val="0"/>
+        <w:spacing w:after="0" w:line="240" w:lineRule="auto"/>
+        <w:rPr>
+          <w:rFonts w:ascii="Consolas" w:hAnsi="Consolas" w:cs="Consolas"/>
+          <w:color w:val="000000"/>
+          <w:sz w:val="19"/>
+          <w:szCs w:val="19"/>
+        </w:rPr>
+      </w:pPr>
+      <w:r>
+        <w:rPr>
+          <w:rFonts w:ascii="Consolas" w:hAnsi="Consolas" w:cs="Consolas"/>
+          <w:color w:val="000000"/>
+          <w:sz w:val="19"/>
+          <w:szCs w:val="19"/>
+          <w:lang w:val="en-US"/>
+        </w:rPr>
+        <w:t xml:space="preserve">            </w:t>
+      </w:r>
+      <w:proofErr w:type="spellStart"/>
+      <w:r>
+        <w:rPr>
+          <w:rFonts w:ascii="Consolas" w:hAnsi="Consolas" w:cs="Consolas"/>
+          <w:color w:val="000000"/>
+          <w:sz w:val="19"/>
+          <w:szCs w:val="19"/>
+        </w:rPr>
+        <w:t>Console.ReadKey</w:t>
+      </w:r>
+      <w:proofErr w:type="spellEnd"/>
+      <w:r>
+        <w:rPr>
+          <w:rFonts w:ascii="Consolas" w:hAnsi="Consolas" w:cs="Consolas"/>
+          <w:color w:val="000000"/>
+          <w:sz w:val="19"/>
+          <w:szCs w:val="19"/>
+        </w:rPr>
+        <w:t>();</w:t>
+      </w:r>
+    </w:p>
+    <w:p>
+      <w:pPr>
+        <w:autoSpaceDE w:val="0"/>
+        <w:autoSpaceDN w:val="0"/>
+        <w:adjustRightInd w:val="0"/>
+        <w:spacing w:after="0" w:line="240" w:lineRule="auto"/>
+        <w:rPr>
+          <w:rFonts w:ascii="Consolas" w:hAnsi="Consolas" w:cs="Consolas"/>
+          <w:color w:val="000000"/>
+          <w:sz w:val="19"/>
+          <w:szCs w:val="19"/>
+        </w:rPr>
+      </w:pPr>
+      <w:r>
+        <w:rPr>
+          <w:rFonts w:ascii="Consolas" w:hAnsi="Consolas" w:cs="Consolas"/>
+          <w:color w:val="000000"/>
+          <w:sz w:val="19"/>
+          <w:szCs w:val="19"/>
+        </w:rPr>
+        <w:t xml:space="preserve">        }</w:t>
+      </w:r>
+    </w:p>
+    <w:p>
+      <w:pPr>
+        <w:pStyle w:val="a5"/>
+        <w:rPr>
+          <w:rFonts w:ascii="Times New Roman" w:hAnsi="Times New Roman" w:cs="Times New Roman"/>
+          <w:sz w:val="28"/>
+          <w:szCs w:val="28"/>
+        </w:rPr>
+      </w:pPr>
+      <w:r>
+        <w:rPr>
+          <w:rFonts w:ascii="Consolas" w:hAnsi="Consolas" w:cs="Consolas"/>
+          <w:color w:val="000000"/>
+          <w:sz w:val="19"/>
+          <w:szCs w:val="19"/>
+        </w:rPr>
+        <w:t xml:space="preserve">    }</w:t>
+      </w:r>
     </w:p>
     <w:sectPr>
       <w:pgSz w:w="11906" w:h="16838"/>

--- a/с#-kr1/КР1 КОНСТРУИРОВАНИЕ ПРОГРАММ И ЯЗЫКИ ПРОГРАМИРОВАНИЯ.docx
+++ b/с#-kr1/КР1 КОНСТРУИРОВАНИЕ ПРОГРАММ И ЯЗЫКИ ПРОГРАМИРОВАНИЯ.docx
@@ -2253,7 +2253,7 @@
           <v:shape id="_x0000_i1025" type="#_x0000_t75" style="width:302.95pt;height:202.4pt" o:ole="">
             <v:imagedata r:id="rId7" o:title=""/>
           </v:shape>
-          <o:OLEObject Type="Embed" ProgID="Visio.Drawing.15" ShapeID="_x0000_i1025" DrawAspect="Content" ObjectID="_1689531747" r:id="rId8"/>
+          <o:OLEObject Type="Embed" ProgID="Visio.Drawing.15" ShapeID="_x0000_i1025" DrawAspect="Content" ObjectID="_1689533658" r:id="rId8"/>
         </w:object>
       </w:r>
     </w:p>
@@ -2354,14 +2354,6 @@
           <w:lang w:val="en-US"/>
         </w:rPr>
       </w:pPr>
-      <w:r>
-        <w:rPr>
-          <w:rFonts w:ascii="Times New Roman" w:hAnsi="Times New Roman" w:cs="Times New Roman"/>
-          <w:sz w:val="28"/>
-          <w:szCs w:val="28"/>
-        </w:rPr>
-        <w:t xml:space="preserve">    </w:t>
-      </w:r>
       <w:r>
         <w:rPr>
           <w:rFonts w:ascii="Times New Roman" w:hAnsi="Times New Roman" w:cs="Times New Roman"/>
@@ -3800,46 +3792,38 @@
           <w:sz w:val="28"/>
           <w:szCs w:val="28"/>
         </w:rPr>
-        <w:t xml:space="preserve">      </w:t>
-      </w:r>
-      <w:r>
-        <w:rPr>
-          <w:rFonts w:ascii="Times New Roman" w:hAnsi="Times New Roman" w:cs="Times New Roman"/>
-          <w:sz w:val="28"/>
-          <w:szCs w:val="28"/>
-        </w:rPr>
-        <w:t xml:space="preserve"> </w:t>
-      </w:r>
-      <w:r>
-        <w:rPr>
-          <w:rFonts w:ascii="Times New Roman" w:hAnsi="Times New Roman" w:cs="Times New Roman"/>
-          <w:sz w:val="28"/>
-          <w:szCs w:val="28"/>
-        </w:rPr>
-        <w:t>Console.Write("Введите строку в которой хотите произвести поиск: ");</w:t>
-      </w:r>
-    </w:p>
-    <w:p>
-      <w:pPr>
-        <w:autoSpaceDE w:val="0"/>
-        <w:autoSpaceDN w:val="0"/>
-        <w:adjustRightInd w:val="0"/>
-        <w:spacing w:after="0" w:line="240" w:lineRule="auto"/>
-        <w:rPr>
-          <w:rFonts w:ascii="Times New Roman" w:hAnsi="Times New Roman" w:cs="Times New Roman"/>
-          <w:sz w:val="28"/>
-          <w:szCs w:val="28"/>
-          <w:lang w:val="en-US"/>
-        </w:rPr>
-      </w:pPr>
-      <w:r>
-        <w:rPr>
-          <w:rFonts w:ascii="Times New Roman" w:hAnsi="Times New Roman" w:cs="Times New Roman"/>
-          <w:sz w:val="28"/>
-          <w:szCs w:val="28"/>
-          <w:lang w:val="en-US"/>
-        </w:rPr>
-        <w:t xml:space="preserve">       int row = int.Parse(Console.ReadLine());</w:t>
+        <w:t xml:space="preserve">       Console.Write("Введите строку в которой хотите произвести поиск: ");</w:t>
+      </w:r>
+    </w:p>
+    <w:p>
+      <w:pPr>
+        <w:autoSpaceDE w:val="0"/>
+        <w:autoSpaceDN w:val="0"/>
+        <w:adjustRightInd w:val="0"/>
+        <w:spacing w:after="0" w:line="240" w:lineRule="auto"/>
+        <w:rPr>
+          <w:rFonts w:ascii="Times New Roman" w:hAnsi="Times New Roman" w:cs="Times New Roman"/>
+          <w:sz w:val="28"/>
+          <w:szCs w:val="28"/>
+          <w:lang w:val="en-US"/>
+        </w:rPr>
+      </w:pPr>
+      <w:r>
+        <w:rPr>
+          <w:rFonts w:ascii="Times New Roman" w:hAnsi="Times New Roman" w:cs="Times New Roman"/>
+          <w:sz w:val="28"/>
+          <w:szCs w:val="28"/>
+        </w:rPr>
+        <w:t xml:space="preserve">       </w:t>
+      </w:r>
+      <w:r>
+        <w:rPr>
+          <w:rFonts w:ascii="Times New Roman" w:hAnsi="Times New Roman" w:cs="Times New Roman"/>
+          <w:sz w:val="28"/>
+          <w:szCs w:val="28"/>
+          <w:lang w:val="en-US"/>
+        </w:rPr>
+        <w:t>int row = int.Parse(Console.ReadLine());</w:t>
       </w:r>
     </w:p>
     <w:p>
@@ -3885,25 +3869,7 @@
           <w:szCs w:val="28"/>
           <w:lang w:val="en-US"/>
         </w:rPr>
-        <w:t xml:space="preserve">      </w:t>
-      </w:r>
-      <w:r>
-        <w:rPr>
-          <w:rFonts w:ascii="Times New Roman" w:hAnsi="Times New Roman" w:cs="Times New Roman"/>
-          <w:sz w:val="28"/>
-          <w:szCs w:val="28"/>
-          <w:lang w:val="en-US"/>
-        </w:rPr>
-        <w:t xml:space="preserve"> </w:t>
-      </w:r>
-      <w:r>
-        <w:rPr>
-          <w:rFonts w:ascii="Times New Roman" w:hAnsi="Times New Roman" w:cs="Times New Roman"/>
-          <w:sz w:val="28"/>
-          <w:szCs w:val="28"/>
-          <w:lang w:val="en-US"/>
-        </w:rPr>
-        <w:t>int max = array[row, 0];</w:t>
+        <w:t xml:space="preserve">       int max = array[row, 0];</w:t>
       </w:r>
     </w:p>
     <w:p>
@@ -3996,39 +3962,107 @@
           <w:szCs w:val="28"/>
           <w:lang w:val="en-US"/>
         </w:rPr>
-        <w:t xml:space="preserve">         </w:t>
-      </w:r>
-      <w:r>
-        <w:rPr>
-          <w:rFonts w:ascii="Times New Roman" w:hAnsi="Times New Roman" w:cs="Times New Roman"/>
-          <w:sz w:val="28"/>
-          <w:szCs w:val="28"/>
-          <w:lang w:val="en-US"/>
-        </w:rPr>
-        <w:t>{</w:t>
-      </w:r>
-    </w:p>
-    <w:p>
-      <w:pPr>
-        <w:autoSpaceDE w:val="0"/>
-        <w:autoSpaceDN w:val="0"/>
-        <w:adjustRightInd w:val="0"/>
-        <w:spacing w:after="0" w:line="240" w:lineRule="auto"/>
-        <w:rPr>
-          <w:rFonts w:ascii="Times New Roman" w:hAnsi="Times New Roman" w:cs="Times New Roman"/>
-          <w:sz w:val="28"/>
-          <w:szCs w:val="28"/>
-          <w:lang w:val="en-US"/>
-        </w:rPr>
-      </w:pPr>
-      <w:r>
-        <w:rPr>
-          <w:rFonts w:ascii="Times New Roman" w:hAnsi="Times New Roman" w:cs="Times New Roman"/>
-          <w:sz w:val="28"/>
-          <w:szCs w:val="28"/>
-          <w:lang w:val="en-US"/>
-        </w:rPr>
-        <w:t xml:space="preserve">           </w:t>
+        <w:t xml:space="preserve">         {</w:t>
+      </w:r>
+    </w:p>
+    <w:p>
+      <w:pPr>
+        <w:autoSpaceDE w:val="0"/>
+        <w:autoSpaceDN w:val="0"/>
+        <w:adjustRightInd w:val="0"/>
+        <w:spacing w:after="0" w:line="240" w:lineRule="auto"/>
+        <w:rPr>
+          <w:rFonts w:ascii="Times New Roman" w:hAnsi="Times New Roman" w:cs="Times New Roman"/>
+          <w:sz w:val="28"/>
+          <w:szCs w:val="28"/>
+          <w:lang w:val="en-US"/>
+        </w:rPr>
+      </w:pPr>
+      <w:r>
+        <w:rPr>
+          <w:rFonts w:ascii="Times New Roman" w:hAnsi="Times New Roman" w:cs="Times New Roman"/>
+          <w:sz w:val="28"/>
+          <w:szCs w:val="28"/>
+          <w:lang w:val="en-US"/>
+        </w:rPr>
+        <w:t xml:space="preserve">            max = array[row, j];</w:t>
+      </w:r>
+    </w:p>
+    <w:p>
+      <w:pPr>
+        <w:autoSpaceDE w:val="0"/>
+        <w:autoSpaceDN w:val="0"/>
+        <w:adjustRightInd w:val="0"/>
+        <w:spacing w:after="0" w:line="240" w:lineRule="auto"/>
+        <w:rPr>
+          <w:rFonts w:ascii="Times New Roman" w:hAnsi="Times New Roman" w:cs="Times New Roman"/>
+          <w:sz w:val="28"/>
+          <w:szCs w:val="28"/>
+          <w:lang w:val="en-US"/>
+        </w:rPr>
+      </w:pPr>
+      <w:r>
+        <w:rPr>
+          <w:rFonts w:ascii="Times New Roman" w:hAnsi="Times New Roman" w:cs="Times New Roman"/>
+          <w:sz w:val="28"/>
+          <w:szCs w:val="28"/>
+          <w:lang w:val="en-US"/>
+        </w:rPr>
+        <w:t xml:space="preserve">         }</w:t>
+      </w:r>
+    </w:p>
+    <w:p>
+      <w:pPr>
+        <w:autoSpaceDE w:val="0"/>
+        <w:autoSpaceDN w:val="0"/>
+        <w:adjustRightInd w:val="0"/>
+        <w:spacing w:after="0" w:line="240" w:lineRule="auto"/>
+        <w:rPr>
+          <w:rFonts w:ascii="Times New Roman" w:hAnsi="Times New Roman" w:cs="Times New Roman"/>
+          <w:sz w:val="28"/>
+          <w:szCs w:val="28"/>
+          <w:lang w:val="en-US"/>
+        </w:rPr>
+      </w:pPr>
+      <w:r>
+        <w:rPr>
+          <w:rFonts w:ascii="Times New Roman" w:hAnsi="Times New Roman" w:cs="Times New Roman"/>
+          <w:sz w:val="28"/>
+          <w:szCs w:val="28"/>
+          <w:lang w:val="en-US"/>
+        </w:rPr>
+        <w:t xml:space="preserve">       }</w:t>
+      </w:r>
+    </w:p>
+    <w:p>
+      <w:pPr>
+        <w:autoSpaceDE w:val="0"/>
+        <w:autoSpaceDN w:val="0"/>
+        <w:adjustRightInd w:val="0"/>
+        <w:spacing w:after="0" w:line="240" w:lineRule="auto"/>
+        <w:rPr>
+          <w:rFonts w:ascii="Times New Roman" w:hAnsi="Times New Roman" w:cs="Times New Roman"/>
+          <w:sz w:val="28"/>
+          <w:szCs w:val="28"/>
+          <w:lang w:val="en-US"/>
+        </w:rPr>
+      </w:pPr>
+      <w:r>
+        <w:rPr>
+          <w:rFonts w:ascii="Times New Roman" w:hAnsi="Times New Roman" w:cs="Times New Roman"/>
+          <w:sz w:val="28"/>
+          <w:szCs w:val="28"/>
+          <w:lang w:val="en-US"/>
+        </w:rPr>
+        <w:t xml:space="preserve">       Console.WriteLine("</w:t>
+      </w:r>
+      <w:r>
+        <w:rPr>
+          <w:rFonts w:ascii="Times New Roman" w:hAnsi="Times New Roman" w:cs="Times New Roman"/>
+          <w:sz w:val="28"/>
+          <w:szCs w:val="28"/>
+        </w:rPr>
+        <w:t>Максимальный</w:t>
       </w:r>
       <w:r>
         <w:rPr>
@@ -4044,87 +4078,8 @@
           <w:rFonts w:ascii="Times New Roman" w:hAnsi="Times New Roman" w:cs="Times New Roman"/>
           <w:sz w:val="28"/>
           <w:szCs w:val="28"/>
-          <w:lang w:val="en-US"/>
-        </w:rPr>
-        <w:t>max = array[row, j];</w:t>
-      </w:r>
-    </w:p>
-    <w:p>
-      <w:pPr>
-        <w:autoSpaceDE w:val="0"/>
-        <w:autoSpaceDN w:val="0"/>
-        <w:adjustRightInd w:val="0"/>
-        <w:spacing w:after="0" w:line="240" w:lineRule="auto"/>
-        <w:rPr>
-          <w:rFonts w:ascii="Times New Roman" w:hAnsi="Times New Roman" w:cs="Times New Roman"/>
-          <w:sz w:val="28"/>
-          <w:szCs w:val="28"/>
-          <w:lang w:val="en-US"/>
-        </w:rPr>
-      </w:pPr>
-      <w:r>
-        <w:rPr>
-          <w:rFonts w:ascii="Times New Roman" w:hAnsi="Times New Roman" w:cs="Times New Roman"/>
-          <w:sz w:val="28"/>
-          <w:szCs w:val="28"/>
-          <w:lang w:val="en-US"/>
-        </w:rPr>
-        <w:t xml:space="preserve">         </w:t>
-      </w:r>
-      <w:r>
-        <w:rPr>
-          <w:rFonts w:ascii="Times New Roman" w:hAnsi="Times New Roman" w:cs="Times New Roman"/>
-          <w:sz w:val="28"/>
-          <w:szCs w:val="28"/>
-          <w:lang w:val="en-US"/>
-        </w:rPr>
-        <w:t>}</w:t>
-      </w:r>
-    </w:p>
-    <w:p>
-      <w:pPr>
-        <w:autoSpaceDE w:val="0"/>
-        <w:autoSpaceDN w:val="0"/>
-        <w:adjustRightInd w:val="0"/>
-        <w:spacing w:after="0" w:line="240" w:lineRule="auto"/>
-        <w:rPr>
-          <w:rFonts w:ascii="Times New Roman" w:hAnsi="Times New Roman" w:cs="Times New Roman"/>
-          <w:sz w:val="28"/>
-          <w:szCs w:val="28"/>
-          <w:lang w:val="en-US"/>
-        </w:rPr>
-      </w:pPr>
-      <w:r>
-        <w:rPr>
-          <w:rFonts w:ascii="Times New Roman" w:hAnsi="Times New Roman" w:cs="Times New Roman"/>
-          <w:sz w:val="28"/>
-          <w:szCs w:val="28"/>
-          <w:lang w:val="en-US"/>
-        </w:rPr>
-        <w:t xml:space="preserve">       }</w:t>
-      </w:r>
-    </w:p>
-    <w:p>
-      <w:pPr>
-        <w:autoSpaceDE w:val="0"/>
-        <w:autoSpaceDN w:val="0"/>
-        <w:adjustRightInd w:val="0"/>
-        <w:spacing w:after="0" w:line="240" w:lineRule="auto"/>
-        <w:rPr>
-          <w:rFonts w:ascii="Times New Roman" w:hAnsi="Times New Roman" w:cs="Times New Roman"/>
-          <w:sz w:val="28"/>
-          <w:szCs w:val="28"/>
-          <w:lang w:val="en-US"/>
-        </w:rPr>
-      </w:pPr>
-      <w:r>
-        <w:rPr>
-          <w:rFonts w:ascii="Times New Roman" w:hAnsi="Times New Roman" w:cs="Times New Roman"/>
-          <w:sz w:val="28"/>
-          <w:szCs w:val="28"/>
-          <w:lang w:val="en-US"/>
-        </w:rPr>
-        <w:t xml:space="preserve">      </w:t>
+        </w:rPr>
+        <w:t>элемент</w:t>
       </w:r>
       <w:r>
         <w:rPr>
@@ -4140,17 +4095,8 @@
           <w:rFonts w:ascii="Times New Roman" w:hAnsi="Times New Roman" w:cs="Times New Roman"/>
           <w:sz w:val="28"/>
           <w:szCs w:val="28"/>
-          <w:lang w:val="en-US"/>
-        </w:rPr>
-        <w:t>Console.WriteLine("</w:t>
-      </w:r>
-      <w:r>
-        <w:rPr>
-          <w:rFonts w:ascii="Times New Roman" w:hAnsi="Times New Roman" w:cs="Times New Roman"/>
-          <w:sz w:val="28"/>
-          <w:szCs w:val="28"/>
-        </w:rPr>
-        <w:t>Максимальный</w:t>
+        </w:rPr>
+        <w:t>в</w:t>
       </w:r>
       <w:r>
         <w:rPr>
@@ -4167,40 +4113,6 @@
           <w:sz w:val="28"/>
           <w:szCs w:val="28"/>
         </w:rPr>
-        <w:t>элемент</w:t>
-      </w:r>
-      <w:r>
-        <w:rPr>
-          <w:rFonts w:ascii="Times New Roman" w:hAnsi="Times New Roman" w:cs="Times New Roman"/>
-          <w:sz w:val="28"/>
-          <w:szCs w:val="28"/>
-          <w:lang w:val="en-US"/>
-        </w:rPr>
-        <w:t xml:space="preserve"> </w:t>
-      </w:r>
-      <w:r>
-        <w:rPr>
-          <w:rFonts w:ascii="Times New Roman" w:hAnsi="Times New Roman" w:cs="Times New Roman"/>
-          <w:sz w:val="28"/>
-          <w:szCs w:val="28"/>
-        </w:rPr>
-        <w:t>в</w:t>
-      </w:r>
-      <w:r>
-        <w:rPr>
-          <w:rFonts w:ascii="Times New Roman" w:hAnsi="Times New Roman" w:cs="Times New Roman"/>
-          <w:sz w:val="28"/>
-          <w:szCs w:val="28"/>
-          <w:lang w:val="en-US"/>
-        </w:rPr>
-        <w:t xml:space="preserve"> </w:t>
-      </w:r>
-      <w:r>
-        <w:rPr>
-          <w:rFonts w:ascii="Times New Roman" w:hAnsi="Times New Roman" w:cs="Times New Roman"/>
-          <w:sz w:val="28"/>
-          <w:szCs w:val="28"/>
-        </w:rPr>
         <w:t>строке</w:t>
       </w:r>
       <w:r>
@@ -4330,10 +4242,10 @@
       </w:pPr>
       <w:r>
         <w:object w:dxaOrig="10320" w:dyaOrig="10335" w14:anchorId="70C99324">
-          <v:shape id="_x0000_i1034" type="#_x0000_t75" style="width:467.3pt;height:468pt" o:ole="">
+          <v:shape id="_x0000_i1026" type="#_x0000_t75" style="width:467.3pt;height:468pt" o:ole="">
             <v:imagedata r:id="rId9" o:title=""/>
           </v:shape>
-          <o:OLEObject Type="Embed" ProgID="Visio.Drawing.15" ShapeID="_x0000_i1034" DrawAspect="Content" ObjectID="_1689531748" r:id="rId10"/>
+          <o:OLEObject Type="Embed" ProgID="Visio.Drawing.15" ShapeID="_x0000_i1026" DrawAspect="Content" ObjectID="_1689533659" r:id="rId10"/>
         </w:object>
       </w:r>
     </w:p>

--- a/с#-kr1/КР1 КОНСТРУИРОВАНИЕ ПРОГРАММ И ЯЗЫКИ ПРОГРАМИРОВАНИЯ.docx
+++ b/с#-kr1/КР1 КОНСТРУИРОВАНИЕ ПРОГРАММ И ЯЗЫКИ ПРОГРАМИРОВАНИЯ.docx
@@ -1086,36 +1086,6 @@
           <w:szCs w:val="28"/>
         </w:rPr>
       </w:pPr>
-    </w:p>
-    <w:p>
-      <w:pPr>
-        <w:pStyle w:val="a5"/>
-        <w:rPr>
-          <w:rFonts w:ascii="Times New Roman" w:hAnsi="Times New Roman" w:cs="Times New Roman"/>
-          <w:sz w:val="28"/>
-          <w:szCs w:val="28"/>
-        </w:rPr>
-      </w:pPr>
-    </w:p>
-    <w:p>
-      <w:pPr>
-        <w:pStyle w:val="a5"/>
-        <w:rPr>
-          <w:rFonts w:ascii="Times New Roman" w:hAnsi="Times New Roman" w:cs="Times New Roman"/>
-          <w:sz w:val="28"/>
-          <w:szCs w:val="28"/>
-        </w:rPr>
-      </w:pPr>
-    </w:p>
-    <w:p>
-      <w:pPr>
-        <w:pStyle w:val="a5"/>
-        <w:rPr>
-          <w:rFonts w:ascii="Times New Roman" w:hAnsi="Times New Roman" w:cs="Times New Roman"/>
-          <w:sz w:val="28"/>
-          <w:szCs w:val="28"/>
-        </w:rPr>
-      </w:pPr>
       <w:r>
         <w:rPr>
           <w:rFonts w:ascii="Times New Roman" w:hAnsi="Times New Roman" w:cs="Times New Roman"/>
@@ -1219,17 +1189,6 @@
           <w:lang w:val="en-US"/>
         </w:rPr>
       </w:pPr>
-    </w:p>
-    <w:p>
-      <w:pPr>
-        <w:pStyle w:val="a5"/>
-        <w:rPr>
-          <w:rFonts w:ascii="Times New Roman" w:hAnsi="Times New Roman" w:cs="Times New Roman"/>
-          <w:sz w:val="28"/>
-          <w:szCs w:val="28"/>
-          <w:lang w:val="en-US"/>
-        </w:rPr>
-      </w:pPr>
       <w:r>
         <w:rPr>
           <w:rFonts w:ascii="Times New Roman" w:hAnsi="Times New Roman" w:cs="Times New Roman"/>
@@ -2121,7 +2080,6 @@
           <w:szCs w:val="28"/>
           <w:lang w:val="en-US"/>
         </w:rPr>
-        <w:lastRenderedPageBreak/>
         <w:tab/>
       </w:r>
       <w:r>
@@ -2250,10 +2208,10 @@
             <v:path o:extrusionok="f" gradientshapeok="t" o:connecttype="rect"/>
             <o:lock v:ext="edit" aspectratio="t"/>
           </v:shapetype>
-          <v:shape id="_x0000_i1025" type="#_x0000_t75" style="width:302.95pt;height:202.4pt" o:ole="">
+          <v:shape id="_x0000_i1025" type="#_x0000_t75" style="width:416.4pt;height:277.8pt" o:ole="">
             <v:imagedata r:id="rId7" o:title=""/>
           </v:shape>
-          <o:OLEObject Type="Embed" ProgID="Visio.Drawing.15" ShapeID="_x0000_i1025" DrawAspect="Content" ObjectID="_1689533658" r:id="rId8"/>
+          <o:OLEObject Type="Embed" ProgID="Visio.Drawing.15" ShapeID="_x0000_i1025" DrawAspect="Content" ObjectID="_1689598913" r:id="rId8"/>
         </w:object>
       </w:r>
     </w:p>
@@ -2286,12 +2244,263 @@
           <w:szCs w:val="28"/>
         </w:rPr>
       </w:pPr>
-      <w:r>
-        <w:rPr>
-          <w:rFonts w:ascii="Times New Roman" w:hAnsi="Times New Roman" w:cs="Times New Roman"/>
-          <w:sz w:val="28"/>
-          <w:szCs w:val="28"/>
-        </w:rPr>
+    </w:p>
+    <w:p>
+      <w:pPr>
+        <w:pStyle w:val="a5"/>
+        <w:rPr>
+          <w:rFonts w:ascii="Times New Roman" w:hAnsi="Times New Roman" w:cs="Times New Roman"/>
+          <w:sz w:val="28"/>
+          <w:szCs w:val="28"/>
+        </w:rPr>
+      </w:pPr>
+    </w:p>
+    <w:p>
+      <w:pPr>
+        <w:pStyle w:val="a5"/>
+        <w:rPr>
+          <w:rFonts w:ascii="Times New Roman" w:hAnsi="Times New Roman" w:cs="Times New Roman"/>
+          <w:sz w:val="28"/>
+          <w:szCs w:val="28"/>
+        </w:rPr>
+      </w:pPr>
+    </w:p>
+    <w:p>
+      <w:pPr>
+        <w:pStyle w:val="a5"/>
+        <w:rPr>
+          <w:rFonts w:ascii="Times New Roman" w:hAnsi="Times New Roman" w:cs="Times New Roman"/>
+          <w:sz w:val="28"/>
+          <w:szCs w:val="28"/>
+        </w:rPr>
+      </w:pPr>
+    </w:p>
+    <w:p>
+      <w:pPr>
+        <w:pStyle w:val="a5"/>
+        <w:rPr>
+          <w:rFonts w:ascii="Times New Roman" w:hAnsi="Times New Roman" w:cs="Times New Roman"/>
+          <w:sz w:val="28"/>
+          <w:szCs w:val="28"/>
+        </w:rPr>
+      </w:pPr>
+    </w:p>
+    <w:p>
+      <w:pPr>
+        <w:pStyle w:val="a5"/>
+        <w:rPr>
+          <w:rFonts w:ascii="Times New Roman" w:hAnsi="Times New Roman" w:cs="Times New Roman"/>
+          <w:sz w:val="28"/>
+          <w:szCs w:val="28"/>
+        </w:rPr>
+      </w:pPr>
+    </w:p>
+    <w:p>
+      <w:pPr>
+        <w:pStyle w:val="a5"/>
+        <w:rPr>
+          <w:rFonts w:ascii="Times New Roman" w:hAnsi="Times New Roman" w:cs="Times New Roman"/>
+          <w:sz w:val="28"/>
+          <w:szCs w:val="28"/>
+        </w:rPr>
+      </w:pPr>
+    </w:p>
+    <w:p>
+      <w:pPr>
+        <w:pStyle w:val="a5"/>
+        <w:rPr>
+          <w:rFonts w:ascii="Times New Roman" w:hAnsi="Times New Roman" w:cs="Times New Roman"/>
+          <w:sz w:val="28"/>
+          <w:szCs w:val="28"/>
+        </w:rPr>
+      </w:pPr>
+    </w:p>
+    <w:p>
+      <w:pPr>
+        <w:pStyle w:val="a5"/>
+        <w:rPr>
+          <w:rFonts w:ascii="Times New Roman" w:hAnsi="Times New Roman" w:cs="Times New Roman"/>
+          <w:sz w:val="28"/>
+          <w:szCs w:val="28"/>
+        </w:rPr>
+      </w:pPr>
+    </w:p>
+    <w:p>
+      <w:pPr>
+        <w:pStyle w:val="a5"/>
+        <w:rPr>
+          <w:rFonts w:ascii="Times New Roman" w:hAnsi="Times New Roman" w:cs="Times New Roman"/>
+          <w:sz w:val="28"/>
+          <w:szCs w:val="28"/>
+        </w:rPr>
+      </w:pPr>
+    </w:p>
+    <w:p>
+      <w:pPr>
+        <w:pStyle w:val="a5"/>
+        <w:rPr>
+          <w:rFonts w:ascii="Times New Roman" w:hAnsi="Times New Roman" w:cs="Times New Roman"/>
+          <w:sz w:val="28"/>
+          <w:szCs w:val="28"/>
+        </w:rPr>
+      </w:pPr>
+    </w:p>
+    <w:p>
+      <w:pPr>
+        <w:pStyle w:val="a5"/>
+        <w:rPr>
+          <w:rFonts w:ascii="Times New Roman" w:hAnsi="Times New Roman" w:cs="Times New Roman"/>
+          <w:sz w:val="28"/>
+          <w:szCs w:val="28"/>
+        </w:rPr>
+      </w:pPr>
+    </w:p>
+    <w:p>
+      <w:pPr>
+        <w:pStyle w:val="a5"/>
+        <w:rPr>
+          <w:rFonts w:ascii="Times New Roman" w:hAnsi="Times New Roman" w:cs="Times New Roman"/>
+          <w:sz w:val="28"/>
+          <w:szCs w:val="28"/>
+        </w:rPr>
+      </w:pPr>
+    </w:p>
+    <w:p>
+      <w:pPr>
+        <w:pStyle w:val="a5"/>
+        <w:rPr>
+          <w:rFonts w:ascii="Times New Roman" w:hAnsi="Times New Roman" w:cs="Times New Roman"/>
+          <w:sz w:val="28"/>
+          <w:szCs w:val="28"/>
+        </w:rPr>
+      </w:pPr>
+    </w:p>
+    <w:p>
+      <w:pPr>
+        <w:pStyle w:val="a5"/>
+        <w:rPr>
+          <w:rFonts w:ascii="Times New Roman" w:hAnsi="Times New Roman" w:cs="Times New Roman"/>
+          <w:sz w:val="28"/>
+          <w:szCs w:val="28"/>
+        </w:rPr>
+      </w:pPr>
+    </w:p>
+    <w:p>
+      <w:pPr>
+        <w:pStyle w:val="a5"/>
+        <w:rPr>
+          <w:rFonts w:ascii="Times New Roman" w:hAnsi="Times New Roman" w:cs="Times New Roman"/>
+          <w:sz w:val="28"/>
+          <w:szCs w:val="28"/>
+        </w:rPr>
+      </w:pPr>
+    </w:p>
+    <w:p>
+      <w:pPr>
+        <w:pStyle w:val="a5"/>
+        <w:rPr>
+          <w:rFonts w:ascii="Times New Roman" w:hAnsi="Times New Roman" w:cs="Times New Roman"/>
+          <w:sz w:val="28"/>
+          <w:szCs w:val="28"/>
+        </w:rPr>
+      </w:pPr>
+    </w:p>
+    <w:p>
+      <w:pPr>
+        <w:pStyle w:val="a5"/>
+        <w:rPr>
+          <w:rFonts w:ascii="Times New Roman" w:hAnsi="Times New Roman" w:cs="Times New Roman"/>
+          <w:sz w:val="28"/>
+          <w:szCs w:val="28"/>
+        </w:rPr>
+      </w:pPr>
+    </w:p>
+    <w:p>
+      <w:pPr>
+        <w:pStyle w:val="a5"/>
+        <w:rPr>
+          <w:rFonts w:ascii="Times New Roman" w:hAnsi="Times New Roman" w:cs="Times New Roman"/>
+          <w:sz w:val="28"/>
+          <w:szCs w:val="28"/>
+        </w:rPr>
+      </w:pPr>
+    </w:p>
+    <w:p>
+      <w:pPr>
+        <w:pStyle w:val="a5"/>
+        <w:rPr>
+          <w:rFonts w:ascii="Times New Roman" w:hAnsi="Times New Roman" w:cs="Times New Roman"/>
+          <w:sz w:val="28"/>
+          <w:szCs w:val="28"/>
+        </w:rPr>
+      </w:pPr>
+    </w:p>
+    <w:p>
+      <w:pPr>
+        <w:pStyle w:val="a5"/>
+        <w:rPr>
+          <w:rFonts w:ascii="Times New Roman" w:hAnsi="Times New Roman" w:cs="Times New Roman"/>
+          <w:sz w:val="28"/>
+          <w:szCs w:val="28"/>
+        </w:rPr>
+      </w:pPr>
+    </w:p>
+    <w:p>
+      <w:pPr>
+        <w:pStyle w:val="a5"/>
+        <w:rPr>
+          <w:rFonts w:ascii="Times New Roman" w:hAnsi="Times New Roman" w:cs="Times New Roman"/>
+          <w:sz w:val="28"/>
+          <w:szCs w:val="28"/>
+        </w:rPr>
+      </w:pPr>
+    </w:p>
+    <w:p>
+      <w:pPr>
+        <w:pStyle w:val="a5"/>
+        <w:rPr>
+          <w:rFonts w:ascii="Times New Roman" w:hAnsi="Times New Roman" w:cs="Times New Roman"/>
+          <w:sz w:val="28"/>
+          <w:szCs w:val="28"/>
+        </w:rPr>
+      </w:pPr>
+    </w:p>
+    <w:p>
+      <w:pPr>
+        <w:pStyle w:val="a5"/>
+        <w:rPr>
+          <w:rFonts w:ascii="Times New Roman" w:hAnsi="Times New Roman" w:cs="Times New Roman"/>
+          <w:sz w:val="28"/>
+          <w:szCs w:val="28"/>
+        </w:rPr>
+      </w:pPr>
+    </w:p>
+    <w:p>
+      <w:pPr>
+        <w:pStyle w:val="a5"/>
+        <w:rPr>
+          <w:rFonts w:ascii="Times New Roman" w:hAnsi="Times New Roman" w:cs="Times New Roman"/>
+          <w:sz w:val="28"/>
+          <w:szCs w:val="28"/>
+        </w:rPr>
+      </w:pPr>
+    </w:p>
+    <w:p>
+      <w:pPr>
+        <w:pStyle w:val="a5"/>
+        <w:rPr>
+          <w:rFonts w:ascii="Times New Roman" w:hAnsi="Times New Roman" w:cs="Times New Roman"/>
+          <w:sz w:val="28"/>
+          <w:szCs w:val="28"/>
+        </w:rPr>
+      </w:pPr>
+      <w:r>
+        <w:rPr>
+          <w:rFonts w:ascii="Times New Roman" w:hAnsi="Times New Roman" w:cs="Times New Roman"/>
+          <w:sz w:val="28"/>
+          <w:szCs w:val="28"/>
+        </w:rPr>
+        <w:lastRenderedPageBreak/>
         <w:t>76. Решите задачу. Дан двумерный массив. Заполните его по строкам с клавиатуры и определите:</w:t>
       </w:r>
     </w:p>
@@ -2916,53 +3125,699 @@
           <w:szCs w:val="28"/>
           <w:lang w:val="en-US"/>
         </w:rPr>
+        <w:t xml:space="preserve">              {</w:t>
+      </w:r>
+    </w:p>
+    <w:p>
+      <w:pPr>
+        <w:autoSpaceDE w:val="0"/>
+        <w:autoSpaceDN w:val="0"/>
+        <w:adjustRightInd w:val="0"/>
+        <w:spacing w:after="0" w:line="240" w:lineRule="auto"/>
+        <w:rPr>
+          <w:rFonts w:ascii="Times New Roman" w:hAnsi="Times New Roman" w:cs="Times New Roman"/>
+          <w:sz w:val="28"/>
+          <w:szCs w:val="28"/>
+          <w:lang w:val="en-US"/>
+        </w:rPr>
+      </w:pPr>
+      <w:r>
+        <w:rPr>
+          <w:rFonts w:ascii="Times New Roman" w:hAnsi="Times New Roman" w:cs="Times New Roman"/>
+          <w:sz w:val="28"/>
+          <w:szCs w:val="28"/>
+          <w:lang w:val="en-US"/>
+        </w:rPr>
+        <w:t xml:space="preserve">                array[i, j] = int.Parse(massiveString[j]);</w:t>
+      </w:r>
+    </w:p>
+    <w:p>
+      <w:pPr>
+        <w:autoSpaceDE w:val="0"/>
+        <w:autoSpaceDN w:val="0"/>
+        <w:adjustRightInd w:val="0"/>
+        <w:spacing w:after="0" w:line="240" w:lineRule="auto"/>
+        <w:rPr>
+          <w:rFonts w:ascii="Times New Roman" w:hAnsi="Times New Roman" w:cs="Times New Roman"/>
+          <w:sz w:val="28"/>
+          <w:szCs w:val="28"/>
+        </w:rPr>
+      </w:pPr>
+      <w:r>
+        <w:rPr>
+          <w:rFonts w:ascii="Times New Roman" w:hAnsi="Times New Roman" w:cs="Times New Roman"/>
+          <w:sz w:val="28"/>
+          <w:szCs w:val="28"/>
+          <w:lang w:val="en-US"/>
+        </w:rPr>
+        <w:t xml:space="preserve">              </w:t>
+      </w:r>
+      <w:r>
+        <w:rPr>
+          <w:rFonts w:ascii="Times New Roman" w:hAnsi="Times New Roman" w:cs="Times New Roman"/>
+          <w:sz w:val="28"/>
+          <w:szCs w:val="28"/>
+        </w:rPr>
+        <w:t>}</w:t>
+      </w:r>
+    </w:p>
+    <w:p>
+      <w:pPr>
+        <w:autoSpaceDE w:val="0"/>
+        <w:autoSpaceDN w:val="0"/>
+        <w:adjustRightInd w:val="0"/>
+        <w:spacing w:after="0" w:line="240" w:lineRule="auto"/>
+        <w:rPr>
+          <w:rFonts w:ascii="Times New Roman" w:hAnsi="Times New Roman" w:cs="Times New Roman"/>
+          <w:sz w:val="28"/>
+          <w:szCs w:val="28"/>
+        </w:rPr>
+      </w:pPr>
+      <w:r>
+        <w:rPr>
+          <w:rFonts w:ascii="Times New Roman" w:hAnsi="Times New Roman" w:cs="Times New Roman"/>
+          <w:sz w:val="28"/>
+          <w:szCs w:val="28"/>
+        </w:rPr>
+        <w:t xml:space="preserve">            }</w:t>
+      </w:r>
+    </w:p>
+    <w:p>
+      <w:pPr>
+        <w:autoSpaceDE w:val="0"/>
+        <w:autoSpaceDN w:val="0"/>
+        <w:adjustRightInd w:val="0"/>
+        <w:spacing w:after="0" w:line="240" w:lineRule="auto"/>
+        <w:rPr>
+          <w:rFonts w:ascii="Times New Roman" w:hAnsi="Times New Roman" w:cs="Times New Roman"/>
+          <w:sz w:val="28"/>
+          <w:szCs w:val="28"/>
+        </w:rPr>
+      </w:pPr>
+      <w:r>
+        <w:rPr>
+          <w:rFonts w:ascii="Times New Roman" w:hAnsi="Times New Roman" w:cs="Times New Roman"/>
+          <w:sz w:val="28"/>
+          <w:szCs w:val="28"/>
+        </w:rPr>
+        <w:t xml:space="preserve"> </w:t>
+      </w:r>
+    </w:p>
+    <w:p>
+      <w:pPr>
+        <w:autoSpaceDE w:val="0"/>
+        <w:autoSpaceDN w:val="0"/>
+        <w:adjustRightInd w:val="0"/>
+        <w:spacing w:after="0" w:line="240" w:lineRule="auto"/>
+        <w:rPr>
+          <w:rFonts w:ascii="Times New Roman" w:hAnsi="Times New Roman" w:cs="Times New Roman"/>
+          <w:sz w:val="28"/>
+          <w:szCs w:val="28"/>
+        </w:rPr>
+      </w:pPr>
+      <w:r>
+        <w:rPr>
+          <w:rFonts w:ascii="Times New Roman" w:hAnsi="Times New Roman" w:cs="Times New Roman"/>
+          <w:sz w:val="28"/>
+          <w:szCs w:val="28"/>
+        </w:rPr>
+        <w:t xml:space="preserve">            // Перебираем каждый элемент матрицы и если он равен 0, тогда инкрементируем локальную переменную kolElem и </w:t>
+      </w:r>
+    </w:p>
+    <w:p>
+      <w:pPr>
+        <w:autoSpaceDE w:val="0"/>
+        <w:autoSpaceDN w:val="0"/>
+        <w:adjustRightInd w:val="0"/>
+        <w:spacing w:after="0" w:line="240" w:lineRule="auto"/>
+        <w:rPr>
+          <w:rFonts w:ascii="Times New Roman" w:hAnsi="Times New Roman" w:cs="Times New Roman"/>
+          <w:sz w:val="28"/>
+          <w:szCs w:val="28"/>
+        </w:rPr>
+      </w:pPr>
+      <w:r>
+        <w:rPr>
+          <w:rFonts w:ascii="Times New Roman" w:hAnsi="Times New Roman" w:cs="Times New Roman"/>
+          <w:sz w:val="28"/>
+          <w:szCs w:val="28"/>
+        </w:rPr>
+        <w:t xml:space="preserve">            // выводим потом на экран в каждой строке. Если строка не содержит нулевые элементы матрицы, инкрементируем </w:t>
+      </w:r>
+    </w:p>
+    <w:p>
+      <w:pPr>
+        <w:autoSpaceDE w:val="0"/>
+        <w:autoSpaceDN w:val="0"/>
+        <w:adjustRightInd w:val="0"/>
+        <w:spacing w:after="0" w:line="240" w:lineRule="auto"/>
+        <w:rPr>
+          <w:rFonts w:ascii="Times New Roman" w:hAnsi="Times New Roman" w:cs="Times New Roman"/>
+          <w:sz w:val="28"/>
+          <w:szCs w:val="28"/>
+        </w:rPr>
+      </w:pPr>
+      <w:r>
+        <w:rPr>
+          <w:rFonts w:ascii="Times New Roman" w:hAnsi="Times New Roman" w:cs="Times New Roman"/>
+          <w:sz w:val="28"/>
+          <w:szCs w:val="28"/>
+        </w:rPr>
+        <w:t xml:space="preserve">            // локальную переменную kolStr</w:t>
+      </w:r>
+    </w:p>
+    <w:p>
+      <w:pPr>
+        <w:autoSpaceDE w:val="0"/>
+        <w:autoSpaceDN w:val="0"/>
+        <w:adjustRightInd w:val="0"/>
+        <w:spacing w:after="0" w:line="240" w:lineRule="auto"/>
+        <w:rPr>
+          <w:rFonts w:ascii="Times New Roman" w:hAnsi="Times New Roman" w:cs="Times New Roman"/>
+          <w:sz w:val="28"/>
+          <w:szCs w:val="28"/>
+        </w:rPr>
+      </w:pPr>
+      <w:r>
+        <w:rPr>
+          <w:rFonts w:ascii="Times New Roman" w:hAnsi="Times New Roman" w:cs="Times New Roman"/>
+          <w:sz w:val="28"/>
+          <w:szCs w:val="28"/>
+        </w:rPr>
+        <w:t xml:space="preserve">            int kolElem = 0;</w:t>
+      </w:r>
+    </w:p>
+    <w:p>
+      <w:pPr>
+        <w:autoSpaceDE w:val="0"/>
+        <w:autoSpaceDN w:val="0"/>
+        <w:adjustRightInd w:val="0"/>
+        <w:spacing w:after="0" w:line="240" w:lineRule="auto"/>
+        <w:rPr>
+          <w:rFonts w:ascii="Times New Roman" w:hAnsi="Times New Roman" w:cs="Times New Roman"/>
+          <w:sz w:val="28"/>
+          <w:szCs w:val="28"/>
+          <w:lang w:val="en-US"/>
+        </w:rPr>
+      </w:pPr>
+      <w:r>
+        <w:rPr>
+          <w:rFonts w:ascii="Times New Roman" w:hAnsi="Times New Roman" w:cs="Times New Roman"/>
+          <w:sz w:val="28"/>
+          <w:szCs w:val="28"/>
+        </w:rPr>
+        <w:t xml:space="preserve">            </w:t>
+      </w:r>
+      <w:r>
+        <w:rPr>
+          <w:rFonts w:ascii="Times New Roman" w:hAnsi="Times New Roman" w:cs="Times New Roman"/>
+          <w:sz w:val="28"/>
+          <w:szCs w:val="28"/>
+          <w:lang w:val="en-US"/>
+        </w:rPr>
+        <w:t>int kolStr = 0;</w:t>
+      </w:r>
+    </w:p>
+    <w:p>
+      <w:pPr>
+        <w:autoSpaceDE w:val="0"/>
+        <w:autoSpaceDN w:val="0"/>
+        <w:adjustRightInd w:val="0"/>
+        <w:spacing w:after="0" w:line="240" w:lineRule="auto"/>
+        <w:rPr>
+          <w:rFonts w:ascii="Times New Roman" w:hAnsi="Times New Roman" w:cs="Times New Roman"/>
+          <w:sz w:val="28"/>
+          <w:szCs w:val="28"/>
+          <w:lang w:val="en-US"/>
+        </w:rPr>
+      </w:pPr>
+      <w:r>
+        <w:rPr>
+          <w:rFonts w:ascii="Times New Roman" w:hAnsi="Times New Roman" w:cs="Times New Roman"/>
+          <w:sz w:val="28"/>
+          <w:szCs w:val="28"/>
+          <w:lang w:val="en-US"/>
+        </w:rPr>
+        <w:t xml:space="preserve">            for (int i = 0; i &lt; firstDimension; ++i)</w:t>
+      </w:r>
+    </w:p>
+    <w:p>
+      <w:pPr>
+        <w:autoSpaceDE w:val="0"/>
+        <w:autoSpaceDN w:val="0"/>
+        <w:adjustRightInd w:val="0"/>
+        <w:spacing w:after="0" w:line="240" w:lineRule="auto"/>
+        <w:rPr>
+          <w:rFonts w:ascii="Times New Roman" w:hAnsi="Times New Roman" w:cs="Times New Roman"/>
+          <w:sz w:val="28"/>
+          <w:szCs w:val="28"/>
+          <w:lang w:val="en-US"/>
+        </w:rPr>
+      </w:pPr>
+      <w:r>
+        <w:rPr>
+          <w:rFonts w:ascii="Times New Roman" w:hAnsi="Times New Roman" w:cs="Times New Roman"/>
+          <w:sz w:val="28"/>
+          <w:szCs w:val="28"/>
+          <w:lang w:val="en-US"/>
+        </w:rPr>
+        <w:t xml:space="preserve">            {</w:t>
+      </w:r>
+    </w:p>
+    <w:p>
+      <w:pPr>
+        <w:autoSpaceDE w:val="0"/>
+        <w:autoSpaceDN w:val="0"/>
+        <w:adjustRightInd w:val="0"/>
+        <w:spacing w:after="0" w:line="240" w:lineRule="auto"/>
+        <w:rPr>
+          <w:rFonts w:ascii="Times New Roman" w:hAnsi="Times New Roman" w:cs="Times New Roman"/>
+          <w:sz w:val="28"/>
+          <w:szCs w:val="28"/>
+          <w:lang w:val="en-US"/>
+        </w:rPr>
+      </w:pPr>
+      <w:r>
+        <w:rPr>
+          <w:rFonts w:ascii="Times New Roman" w:hAnsi="Times New Roman" w:cs="Times New Roman"/>
+          <w:sz w:val="28"/>
+          <w:szCs w:val="28"/>
+          <w:lang w:val="en-US"/>
+        </w:rPr>
+        <w:t xml:space="preserve">                for (int j = 0; j &lt; secondDimension; ++j)</w:t>
+      </w:r>
+    </w:p>
+    <w:p>
+      <w:pPr>
+        <w:autoSpaceDE w:val="0"/>
+        <w:autoSpaceDN w:val="0"/>
+        <w:adjustRightInd w:val="0"/>
+        <w:spacing w:after="0" w:line="240" w:lineRule="auto"/>
+        <w:rPr>
+          <w:rFonts w:ascii="Times New Roman" w:hAnsi="Times New Roman" w:cs="Times New Roman"/>
+          <w:sz w:val="28"/>
+          <w:szCs w:val="28"/>
+          <w:lang w:val="en-US"/>
+        </w:rPr>
+      </w:pPr>
+      <w:r>
+        <w:rPr>
+          <w:rFonts w:ascii="Times New Roman" w:hAnsi="Times New Roman" w:cs="Times New Roman"/>
+          <w:sz w:val="28"/>
+          <w:szCs w:val="28"/>
+          <w:lang w:val="en-US"/>
+        </w:rPr>
+        <w:t xml:space="preserve">                {</w:t>
+      </w:r>
+    </w:p>
+    <w:p>
+      <w:pPr>
+        <w:autoSpaceDE w:val="0"/>
+        <w:autoSpaceDN w:val="0"/>
+        <w:adjustRightInd w:val="0"/>
+        <w:spacing w:after="0" w:line="240" w:lineRule="auto"/>
+        <w:rPr>
+          <w:rFonts w:ascii="Times New Roman" w:hAnsi="Times New Roman" w:cs="Times New Roman"/>
+          <w:sz w:val="28"/>
+          <w:szCs w:val="28"/>
+          <w:lang w:val="en-US"/>
+        </w:rPr>
+      </w:pPr>
+      <w:r>
+        <w:rPr>
+          <w:rFonts w:ascii="Times New Roman" w:hAnsi="Times New Roman" w:cs="Times New Roman"/>
+          <w:sz w:val="28"/>
+          <w:szCs w:val="28"/>
+          <w:lang w:val="en-US"/>
+        </w:rPr>
+        <w:t xml:space="preserve">                    if (array[i, j] == 0)</w:t>
+      </w:r>
+    </w:p>
+    <w:p>
+      <w:pPr>
+        <w:autoSpaceDE w:val="0"/>
+        <w:autoSpaceDN w:val="0"/>
+        <w:adjustRightInd w:val="0"/>
+        <w:spacing w:after="0" w:line="240" w:lineRule="auto"/>
+        <w:rPr>
+          <w:rFonts w:ascii="Times New Roman" w:hAnsi="Times New Roman" w:cs="Times New Roman"/>
+          <w:sz w:val="28"/>
+          <w:szCs w:val="28"/>
+          <w:lang w:val="en-US"/>
+        </w:rPr>
+      </w:pPr>
+      <w:r>
+        <w:rPr>
+          <w:rFonts w:ascii="Times New Roman" w:hAnsi="Times New Roman" w:cs="Times New Roman"/>
+          <w:sz w:val="28"/>
+          <w:szCs w:val="28"/>
+          <w:lang w:val="en-US"/>
+        </w:rPr>
+        <w:t xml:space="preserve">                    {</w:t>
+      </w:r>
+    </w:p>
+    <w:p>
+      <w:pPr>
+        <w:autoSpaceDE w:val="0"/>
+        <w:autoSpaceDN w:val="0"/>
+        <w:adjustRightInd w:val="0"/>
+        <w:spacing w:after="0" w:line="240" w:lineRule="auto"/>
+        <w:rPr>
+          <w:rFonts w:ascii="Times New Roman" w:hAnsi="Times New Roman" w:cs="Times New Roman"/>
+          <w:sz w:val="28"/>
+          <w:szCs w:val="28"/>
+          <w:lang w:val="en-US"/>
+        </w:rPr>
+      </w:pPr>
+      <w:r>
+        <w:rPr>
+          <w:rFonts w:ascii="Times New Roman" w:hAnsi="Times New Roman" w:cs="Times New Roman"/>
+          <w:sz w:val="28"/>
+          <w:szCs w:val="28"/>
+          <w:lang w:val="en-US"/>
+        </w:rPr>
+        <w:t xml:space="preserve">                        ++kolElem;</w:t>
+      </w:r>
+    </w:p>
+    <w:p>
+      <w:pPr>
+        <w:autoSpaceDE w:val="0"/>
+        <w:autoSpaceDN w:val="0"/>
+        <w:adjustRightInd w:val="0"/>
+        <w:spacing w:after="0" w:line="240" w:lineRule="auto"/>
+        <w:rPr>
+          <w:rFonts w:ascii="Times New Roman" w:hAnsi="Times New Roman" w:cs="Times New Roman"/>
+          <w:sz w:val="28"/>
+          <w:szCs w:val="28"/>
+          <w:lang w:val="en-US"/>
+        </w:rPr>
+      </w:pPr>
+      <w:r>
+        <w:rPr>
+          <w:rFonts w:ascii="Times New Roman" w:hAnsi="Times New Roman" w:cs="Times New Roman"/>
+          <w:sz w:val="28"/>
+          <w:szCs w:val="28"/>
+          <w:lang w:val="en-US"/>
+        </w:rPr>
         <w:lastRenderedPageBreak/>
-        <w:t xml:space="preserve">              {</w:t>
-      </w:r>
-    </w:p>
-    <w:p>
-      <w:pPr>
-        <w:autoSpaceDE w:val="0"/>
-        <w:autoSpaceDN w:val="0"/>
-        <w:adjustRightInd w:val="0"/>
-        <w:spacing w:after="0" w:line="240" w:lineRule="auto"/>
-        <w:rPr>
-          <w:rFonts w:ascii="Times New Roman" w:hAnsi="Times New Roman" w:cs="Times New Roman"/>
-          <w:sz w:val="28"/>
-          <w:szCs w:val="28"/>
-          <w:lang w:val="en-US"/>
-        </w:rPr>
-      </w:pPr>
-      <w:r>
-        <w:rPr>
-          <w:rFonts w:ascii="Times New Roman" w:hAnsi="Times New Roman" w:cs="Times New Roman"/>
-          <w:sz w:val="28"/>
-          <w:szCs w:val="28"/>
-          <w:lang w:val="en-US"/>
-        </w:rPr>
-        <w:t xml:space="preserve">                array[i, j] = int.Parse(massiveString[j]);</w:t>
-      </w:r>
-    </w:p>
-    <w:p>
-      <w:pPr>
-        <w:autoSpaceDE w:val="0"/>
-        <w:autoSpaceDN w:val="0"/>
-        <w:adjustRightInd w:val="0"/>
-        <w:spacing w:after="0" w:line="240" w:lineRule="auto"/>
-        <w:rPr>
-          <w:rFonts w:ascii="Times New Roman" w:hAnsi="Times New Roman" w:cs="Times New Roman"/>
-          <w:sz w:val="28"/>
-          <w:szCs w:val="28"/>
-        </w:rPr>
-      </w:pPr>
-      <w:r>
-        <w:rPr>
-          <w:rFonts w:ascii="Times New Roman" w:hAnsi="Times New Roman" w:cs="Times New Roman"/>
-          <w:sz w:val="28"/>
-          <w:szCs w:val="28"/>
-          <w:lang w:val="en-US"/>
-        </w:rPr>
-        <w:t xml:space="preserve">              </w:t>
+        <w:t xml:space="preserve">                    }</w:t>
+      </w:r>
+    </w:p>
+    <w:p>
+      <w:pPr>
+        <w:autoSpaceDE w:val="0"/>
+        <w:autoSpaceDN w:val="0"/>
+        <w:adjustRightInd w:val="0"/>
+        <w:spacing w:after="0" w:line="240" w:lineRule="auto"/>
+        <w:rPr>
+          <w:rFonts w:ascii="Times New Roman" w:hAnsi="Times New Roman" w:cs="Times New Roman"/>
+          <w:sz w:val="28"/>
+          <w:szCs w:val="28"/>
+          <w:lang w:val="en-US"/>
+        </w:rPr>
+      </w:pPr>
+      <w:r>
+        <w:rPr>
+          <w:rFonts w:ascii="Times New Roman" w:hAnsi="Times New Roman" w:cs="Times New Roman"/>
+          <w:sz w:val="28"/>
+          <w:szCs w:val="28"/>
+          <w:lang w:val="en-US"/>
+        </w:rPr>
+        <w:t xml:space="preserve">                }</w:t>
+      </w:r>
+    </w:p>
+    <w:p>
+      <w:pPr>
+        <w:autoSpaceDE w:val="0"/>
+        <w:autoSpaceDN w:val="0"/>
+        <w:adjustRightInd w:val="0"/>
+        <w:spacing w:after="0" w:line="240" w:lineRule="auto"/>
+        <w:rPr>
+          <w:rFonts w:ascii="Times New Roman" w:hAnsi="Times New Roman" w:cs="Times New Roman"/>
+          <w:sz w:val="28"/>
+          <w:szCs w:val="28"/>
+          <w:lang w:val="en-US"/>
+        </w:rPr>
+      </w:pPr>
+      <w:r>
+        <w:rPr>
+          <w:rFonts w:ascii="Times New Roman" w:hAnsi="Times New Roman" w:cs="Times New Roman"/>
+          <w:sz w:val="28"/>
+          <w:szCs w:val="28"/>
+          <w:lang w:val="en-US"/>
+        </w:rPr>
+        <w:t xml:space="preserve">                Console.WriteLine("</w:t>
+      </w:r>
+      <w:r>
+        <w:rPr>
+          <w:rFonts w:ascii="Times New Roman" w:hAnsi="Times New Roman" w:cs="Times New Roman"/>
+          <w:sz w:val="28"/>
+          <w:szCs w:val="28"/>
+        </w:rPr>
+        <w:t>Строка</w:t>
+      </w:r>
+      <w:r>
+        <w:rPr>
+          <w:rFonts w:ascii="Times New Roman" w:hAnsi="Times New Roman" w:cs="Times New Roman"/>
+          <w:sz w:val="28"/>
+          <w:szCs w:val="28"/>
+          <w:lang w:val="en-US"/>
+        </w:rPr>
+        <w:t xml:space="preserve"> {0} </w:t>
+      </w:r>
+      <w:r>
+        <w:rPr>
+          <w:rFonts w:ascii="Times New Roman" w:hAnsi="Times New Roman" w:cs="Times New Roman"/>
+          <w:sz w:val="28"/>
+          <w:szCs w:val="28"/>
+        </w:rPr>
+        <w:t>содержит</w:t>
+      </w:r>
+      <w:r>
+        <w:rPr>
+          <w:rFonts w:ascii="Times New Roman" w:hAnsi="Times New Roman" w:cs="Times New Roman"/>
+          <w:sz w:val="28"/>
+          <w:szCs w:val="28"/>
+          <w:lang w:val="en-US"/>
+        </w:rPr>
+        <w:t xml:space="preserve"> {1} </w:t>
+      </w:r>
+      <w:r>
+        <w:rPr>
+          <w:rFonts w:ascii="Times New Roman" w:hAnsi="Times New Roman" w:cs="Times New Roman"/>
+          <w:sz w:val="28"/>
+          <w:szCs w:val="28"/>
+        </w:rPr>
+        <w:t>нулевых</w:t>
+      </w:r>
+      <w:r>
+        <w:rPr>
+          <w:rFonts w:ascii="Times New Roman" w:hAnsi="Times New Roman" w:cs="Times New Roman"/>
+          <w:sz w:val="28"/>
+          <w:szCs w:val="28"/>
+          <w:lang w:val="en-US"/>
+        </w:rPr>
+        <w:t xml:space="preserve"> </w:t>
+      </w:r>
+      <w:r>
+        <w:rPr>
+          <w:rFonts w:ascii="Times New Roman" w:hAnsi="Times New Roman" w:cs="Times New Roman"/>
+          <w:sz w:val="28"/>
+          <w:szCs w:val="28"/>
+        </w:rPr>
+        <w:t>элементов</w:t>
+      </w:r>
+      <w:r>
+        <w:rPr>
+          <w:rFonts w:ascii="Times New Roman" w:hAnsi="Times New Roman" w:cs="Times New Roman"/>
+          <w:sz w:val="28"/>
+          <w:szCs w:val="28"/>
+          <w:lang w:val="en-US"/>
+        </w:rPr>
+        <w:t>", (i+1), kolElem);</w:t>
+      </w:r>
+    </w:p>
+    <w:p>
+      <w:pPr>
+        <w:autoSpaceDE w:val="0"/>
+        <w:autoSpaceDN w:val="0"/>
+        <w:adjustRightInd w:val="0"/>
+        <w:spacing w:after="0" w:line="240" w:lineRule="auto"/>
+        <w:rPr>
+          <w:rFonts w:ascii="Times New Roman" w:hAnsi="Times New Roman" w:cs="Times New Roman"/>
+          <w:sz w:val="28"/>
+          <w:szCs w:val="28"/>
+          <w:lang w:val="en-US"/>
+        </w:rPr>
+      </w:pPr>
+      <w:r>
+        <w:rPr>
+          <w:rFonts w:ascii="Times New Roman" w:hAnsi="Times New Roman" w:cs="Times New Roman"/>
+          <w:sz w:val="28"/>
+          <w:szCs w:val="28"/>
+          <w:lang w:val="en-US"/>
+        </w:rPr>
+        <w:t xml:space="preserve">                if (kolElem == 0)</w:t>
+      </w:r>
+    </w:p>
+    <w:p>
+      <w:pPr>
+        <w:autoSpaceDE w:val="0"/>
+        <w:autoSpaceDN w:val="0"/>
+        <w:adjustRightInd w:val="0"/>
+        <w:spacing w:after="0" w:line="240" w:lineRule="auto"/>
+        <w:rPr>
+          <w:rFonts w:ascii="Times New Roman" w:hAnsi="Times New Roman" w:cs="Times New Roman"/>
+          <w:sz w:val="28"/>
+          <w:szCs w:val="28"/>
+          <w:lang w:val="en-US"/>
+        </w:rPr>
+      </w:pPr>
+      <w:r>
+        <w:rPr>
+          <w:rFonts w:ascii="Times New Roman" w:hAnsi="Times New Roman" w:cs="Times New Roman"/>
+          <w:sz w:val="28"/>
+          <w:szCs w:val="28"/>
+          <w:lang w:val="en-US"/>
+        </w:rPr>
+        <w:t xml:space="preserve">                {</w:t>
+      </w:r>
+    </w:p>
+    <w:p>
+      <w:pPr>
+        <w:autoSpaceDE w:val="0"/>
+        <w:autoSpaceDN w:val="0"/>
+        <w:adjustRightInd w:val="0"/>
+        <w:spacing w:after="0" w:line="240" w:lineRule="auto"/>
+        <w:rPr>
+          <w:rFonts w:ascii="Times New Roman" w:hAnsi="Times New Roman" w:cs="Times New Roman"/>
+          <w:sz w:val="28"/>
+          <w:szCs w:val="28"/>
+          <w:lang w:val="en-US"/>
+        </w:rPr>
+      </w:pPr>
+      <w:r>
+        <w:rPr>
+          <w:rFonts w:ascii="Times New Roman" w:hAnsi="Times New Roman" w:cs="Times New Roman"/>
+          <w:sz w:val="28"/>
+          <w:szCs w:val="28"/>
+          <w:lang w:val="en-US"/>
+        </w:rPr>
+        <w:t xml:space="preserve">                    ++kolStr;</w:t>
+      </w:r>
+    </w:p>
+    <w:p>
+      <w:pPr>
+        <w:autoSpaceDE w:val="0"/>
+        <w:autoSpaceDN w:val="0"/>
+        <w:adjustRightInd w:val="0"/>
+        <w:spacing w:after="0" w:line="240" w:lineRule="auto"/>
+        <w:rPr>
+          <w:rFonts w:ascii="Times New Roman" w:hAnsi="Times New Roman" w:cs="Times New Roman"/>
+          <w:sz w:val="28"/>
+          <w:szCs w:val="28"/>
+          <w:lang w:val="en-US"/>
+        </w:rPr>
+      </w:pPr>
+      <w:r>
+        <w:rPr>
+          <w:rFonts w:ascii="Times New Roman" w:hAnsi="Times New Roman" w:cs="Times New Roman"/>
+          <w:sz w:val="28"/>
+          <w:szCs w:val="28"/>
+          <w:lang w:val="en-US"/>
+        </w:rPr>
+        <w:t xml:space="preserve">                }</w:t>
+      </w:r>
+    </w:p>
+    <w:p>
+      <w:pPr>
+        <w:autoSpaceDE w:val="0"/>
+        <w:autoSpaceDN w:val="0"/>
+        <w:adjustRightInd w:val="0"/>
+        <w:spacing w:after="0" w:line="240" w:lineRule="auto"/>
+        <w:rPr>
+          <w:rFonts w:ascii="Times New Roman" w:hAnsi="Times New Roman" w:cs="Times New Roman"/>
+          <w:sz w:val="28"/>
+          <w:szCs w:val="28"/>
+          <w:lang w:val="en-US"/>
+        </w:rPr>
+      </w:pPr>
+      <w:r>
+        <w:rPr>
+          <w:rFonts w:ascii="Times New Roman" w:hAnsi="Times New Roman" w:cs="Times New Roman"/>
+          <w:sz w:val="28"/>
+          <w:szCs w:val="28"/>
+          <w:lang w:val="en-US"/>
+        </w:rPr>
+        <w:t xml:space="preserve">                else</w:t>
+      </w:r>
+    </w:p>
+    <w:p>
+      <w:pPr>
+        <w:autoSpaceDE w:val="0"/>
+        <w:autoSpaceDN w:val="0"/>
+        <w:adjustRightInd w:val="0"/>
+        <w:spacing w:after="0" w:line="240" w:lineRule="auto"/>
+        <w:rPr>
+          <w:rFonts w:ascii="Times New Roman" w:hAnsi="Times New Roman" w:cs="Times New Roman"/>
+          <w:sz w:val="28"/>
+          <w:szCs w:val="28"/>
+          <w:lang w:val="en-US"/>
+        </w:rPr>
+      </w:pPr>
+      <w:r>
+        <w:rPr>
+          <w:rFonts w:ascii="Times New Roman" w:hAnsi="Times New Roman" w:cs="Times New Roman"/>
+          <w:sz w:val="28"/>
+          <w:szCs w:val="28"/>
+          <w:lang w:val="en-US"/>
+        </w:rPr>
+        <w:t xml:space="preserve">                {</w:t>
+      </w:r>
+    </w:p>
+    <w:p>
+      <w:pPr>
+        <w:autoSpaceDE w:val="0"/>
+        <w:autoSpaceDN w:val="0"/>
+        <w:adjustRightInd w:val="0"/>
+        <w:spacing w:after="0" w:line="240" w:lineRule="auto"/>
+        <w:rPr>
+          <w:rFonts w:ascii="Times New Roman" w:hAnsi="Times New Roman" w:cs="Times New Roman"/>
+          <w:sz w:val="28"/>
+          <w:szCs w:val="28"/>
+          <w:lang w:val="en-US"/>
+        </w:rPr>
+      </w:pPr>
+      <w:r>
+        <w:rPr>
+          <w:rFonts w:ascii="Times New Roman" w:hAnsi="Times New Roman" w:cs="Times New Roman"/>
+          <w:sz w:val="28"/>
+          <w:szCs w:val="28"/>
+          <w:lang w:val="en-US"/>
+        </w:rPr>
+        <w:t xml:space="preserve">                    kolElem = 0;</w:t>
+      </w:r>
+    </w:p>
+    <w:p>
+      <w:pPr>
+        <w:autoSpaceDE w:val="0"/>
+        <w:autoSpaceDN w:val="0"/>
+        <w:adjustRightInd w:val="0"/>
+        <w:spacing w:after="0" w:line="240" w:lineRule="auto"/>
+        <w:rPr>
+          <w:rFonts w:ascii="Times New Roman" w:hAnsi="Times New Roman" w:cs="Times New Roman"/>
+          <w:sz w:val="28"/>
+          <w:szCs w:val="28"/>
+        </w:rPr>
+      </w:pPr>
+      <w:r>
+        <w:rPr>
+          <w:rFonts w:ascii="Times New Roman" w:hAnsi="Times New Roman" w:cs="Times New Roman"/>
+          <w:sz w:val="28"/>
+          <w:szCs w:val="28"/>
+          <w:lang w:val="en-US"/>
+        </w:rPr>
+        <w:t xml:space="preserve">                </w:t>
       </w:r>
       <w:r>
         <w:rPr>
@@ -3033,83 +3888,82 @@
           <w:sz w:val="28"/>
           <w:szCs w:val="28"/>
         </w:rPr>
-        <w:t xml:space="preserve">            // Перебираем каждый элемент матрицы и если он равен 0, тогда инкрементируем локальную переменную kolElem и </w:t>
-      </w:r>
-    </w:p>
-    <w:p>
-      <w:pPr>
-        <w:autoSpaceDE w:val="0"/>
-        <w:autoSpaceDN w:val="0"/>
-        <w:adjustRightInd w:val="0"/>
-        <w:spacing w:after="0" w:line="240" w:lineRule="auto"/>
-        <w:rPr>
-          <w:rFonts w:ascii="Times New Roman" w:hAnsi="Times New Roman" w:cs="Times New Roman"/>
-          <w:sz w:val="28"/>
-          <w:szCs w:val="28"/>
-        </w:rPr>
-      </w:pPr>
-      <w:r>
-        <w:rPr>
-          <w:rFonts w:ascii="Times New Roman" w:hAnsi="Times New Roman" w:cs="Times New Roman"/>
-          <w:sz w:val="28"/>
-          <w:szCs w:val="28"/>
-        </w:rPr>
-        <w:t xml:space="preserve">            // выводим потом на экран в каждой строке. Если строка не содержит нулевые элементы матрицы, инкрементируем </w:t>
-      </w:r>
-    </w:p>
-    <w:p>
-      <w:pPr>
-        <w:autoSpaceDE w:val="0"/>
-        <w:autoSpaceDN w:val="0"/>
-        <w:adjustRightInd w:val="0"/>
-        <w:spacing w:after="0" w:line="240" w:lineRule="auto"/>
-        <w:rPr>
-          <w:rFonts w:ascii="Times New Roman" w:hAnsi="Times New Roman" w:cs="Times New Roman"/>
-          <w:sz w:val="28"/>
-          <w:szCs w:val="28"/>
-        </w:rPr>
-      </w:pPr>
-      <w:r>
-        <w:rPr>
-          <w:rFonts w:ascii="Times New Roman" w:hAnsi="Times New Roman" w:cs="Times New Roman"/>
-          <w:sz w:val="28"/>
-          <w:szCs w:val="28"/>
-        </w:rPr>
-        <w:t xml:space="preserve">            // локальную переменную kolStr</w:t>
-      </w:r>
-    </w:p>
-    <w:p>
-      <w:pPr>
-        <w:autoSpaceDE w:val="0"/>
-        <w:autoSpaceDN w:val="0"/>
-        <w:adjustRightInd w:val="0"/>
-        <w:spacing w:after="0" w:line="240" w:lineRule="auto"/>
-        <w:rPr>
-          <w:rFonts w:ascii="Times New Roman" w:hAnsi="Times New Roman" w:cs="Times New Roman"/>
-          <w:sz w:val="28"/>
-          <w:szCs w:val="28"/>
-        </w:rPr>
-      </w:pPr>
-      <w:r>
-        <w:rPr>
-          <w:rFonts w:ascii="Times New Roman" w:hAnsi="Times New Roman" w:cs="Times New Roman"/>
-          <w:sz w:val="28"/>
-          <w:szCs w:val="28"/>
-        </w:rPr>
-        <w:t xml:space="preserve">            int kolElem = 0;</w:t>
-      </w:r>
-    </w:p>
-    <w:p>
-      <w:pPr>
-        <w:autoSpaceDE w:val="0"/>
-        <w:autoSpaceDN w:val="0"/>
-        <w:adjustRightInd w:val="0"/>
-        <w:spacing w:after="0" w:line="240" w:lineRule="auto"/>
-        <w:rPr>
-          <w:rFonts w:ascii="Times New Roman" w:hAnsi="Times New Roman" w:cs="Times New Roman"/>
-          <w:sz w:val="28"/>
-          <w:szCs w:val="28"/>
-          <w:lang w:val="en-US"/>
+        <w:t xml:space="preserve">            // Выводим на экран локальную переменную kolStr</w:t>
+      </w:r>
+    </w:p>
+    <w:p>
+      <w:pPr>
+        <w:autoSpaceDE w:val="0"/>
+        <w:autoSpaceDN w:val="0"/>
+        <w:adjustRightInd w:val="0"/>
+        <w:spacing w:after="0" w:line="240" w:lineRule="auto"/>
+        <w:rPr>
+          <w:rFonts w:ascii="Times New Roman" w:hAnsi="Times New Roman" w:cs="Times New Roman"/>
+          <w:sz w:val="28"/>
+          <w:szCs w:val="28"/>
+        </w:rPr>
+      </w:pPr>
+      <w:r>
+        <w:rPr>
+          <w:rFonts w:ascii="Times New Roman" w:hAnsi="Times New Roman" w:cs="Times New Roman"/>
+          <w:sz w:val="28"/>
+          <w:szCs w:val="28"/>
+        </w:rPr>
+        <w:t xml:space="preserve">            Console.WriteLine("Количество строк не содержащих нулевые элементы: " + kolStr);</w:t>
+      </w:r>
+    </w:p>
+    <w:p>
+      <w:pPr>
+        <w:autoSpaceDE w:val="0"/>
+        <w:autoSpaceDN w:val="0"/>
+        <w:adjustRightInd w:val="0"/>
+        <w:spacing w:after="0" w:line="240" w:lineRule="auto"/>
+        <w:rPr>
+          <w:rFonts w:ascii="Times New Roman" w:hAnsi="Times New Roman" w:cs="Times New Roman"/>
+          <w:sz w:val="28"/>
+          <w:szCs w:val="28"/>
+        </w:rPr>
+      </w:pPr>
+      <w:r>
+        <w:rPr>
+          <w:rFonts w:ascii="Times New Roman" w:hAnsi="Times New Roman" w:cs="Times New Roman"/>
+          <w:sz w:val="28"/>
+          <w:szCs w:val="28"/>
+        </w:rPr>
+        <w:t xml:space="preserve">            Console.WriteLine();</w:t>
+      </w:r>
+    </w:p>
+    <w:p>
+      <w:pPr>
+        <w:autoSpaceDE w:val="0"/>
+        <w:autoSpaceDN w:val="0"/>
+        <w:adjustRightInd w:val="0"/>
+        <w:spacing w:after="0" w:line="240" w:lineRule="auto"/>
+        <w:rPr>
+          <w:rFonts w:ascii="Times New Roman" w:hAnsi="Times New Roman" w:cs="Times New Roman"/>
+          <w:sz w:val="28"/>
+          <w:szCs w:val="28"/>
+        </w:rPr>
+      </w:pPr>
+      <w:r>
+        <w:rPr>
+          <w:rFonts w:ascii="Times New Roman" w:hAnsi="Times New Roman" w:cs="Times New Roman"/>
+          <w:sz w:val="28"/>
+          <w:szCs w:val="28"/>
+        </w:rPr>
+        <w:t xml:space="preserve">    </w:t>
+      </w:r>
+    </w:p>
+    <w:p>
+      <w:pPr>
+        <w:autoSpaceDE w:val="0"/>
+        <w:autoSpaceDN w:val="0"/>
+        <w:adjustRightInd w:val="0"/>
+        <w:spacing w:after="0" w:line="240" w:lineRule="auto"/>
+        <w:rPr>
+          <w:rFonts w:ascii="Times New Roman" w:hAnsi="Times New Roman" w:cs="Times New Roman"/>
+          <w:sz w:val="28"/>
+          <w:szCs w:val="28"/>
         </w:rPr>
       </w:pPr>
       <w:r>
@@ -3125,247 +3979,349 @@
           <w:rFonts w:ascii="Times New Roman" w:hAnsi="Times New Roman" w:cs="Times New Roman"/>
           <w:sz w:val="28"/>
           <w:szCs w:val="28"/>
-          <w:lang w:val="en-US"/>
-        </w:rPr>
-        <w:t>int kolStr = 0;</w:t>
-      </w:r>
-    </w:p>
-    <w:p>
-      <w:pPr>
-        <w:autoSpaceDE w:val="0"/>
-        <w:autoSpaceDN w:val="0"/>
-        <w:adjustRightInd w:val="0"/>
-        <w:spacing w:after="0" w:line="240" w:lineRule="auto"/>
-        <w:rPr>
-          <w:rFonts w:ascii="Times New Roman" w:hAnsi="Times New Roman" w:cs="Times New Roman"/>
-          <w:sz w:val="28"/>
-          <w:szCs w:val="28"/>
-          <w:lang w:val="en-US"/>
-        </w:rPr>
-      </w:pPr>
-      <w:r>
-        <w:rPr>
-          <w:rFonts w:ascii="Times New Roman" w:hAnsi="Times New Roman" w:cs="Times New Roman"/>
-          <w:sz w:val="28"/>
-          <w:szCs w:val="28"/>
-          <w:lang w:val="en-US"/>
-        </w:rPr>
-        <w:t xml:space="preserve">            for (int i = 0; i &lt; firstDimension; ++i)</w:t>
-      </w:r>
-    </w:p>
-    <w:p>
-      <w:pPr>
-        <w:autoSpaceDE w:val="0"/>
-        <w:autoSpaceDN w:val="0"/>
-        <w:adjustRightInd w:val="0"/>
-        <w:spacing w:after="0" w:line="240" w:lineRule="auto"/>
-        <w:rPr>
-          <w:rFonts w:ascii="Times New Roman" w:hAnsi="Times New Roman" w:cs="Times New Roman"/>
-          <w:sz w:val="28"/>
-          <w:szCs w:val="28"/>
-          <w:lang w:val="en-US"/>
-        </w:rPr>
-      </w:pPr>
-      <w:r>
-        <w:rPr>
-          <w:rFonts w:ascii="Times New Roman" w:hAnsi="Times New Roman" w:cs="Times New Roman"/>
-          <w:sz w:val="28"/>
-          <w:szCs w:val="28"/>
-          <w:lang w:val="en-US"/>
-        </w:rPr>
-        <w:t xml:space="preserve">            {</w:t>
-      </w:r>
-    </w:p>
-    <w:p>
-      <w:pPr>
-        <w:autoSpaceDE w:val="0"/>
-        <w:autoSpaceDN w:val="0"/>
-        <w:adjustRightInd w:val="0"/>
-        <w:spacing w:after="0" w:line="240" w:lineRule="auto"/>
-        <w:rPr>
-          <w:rFonts w:ascii="Times New Roman" w:hAnsi="Times New Roman" w:cs="Times New Roman"/>
-          <w:sz w:val="28"/>
-          <w:szCs w:val="28"/>
-          <w:lang w:val="en-US"/>
-        </w:rPr>
-      </w:pPr>
-      <w:r>
-        <w:rPr>
-          <w:rFonts w:ascii="Times New Roman" w:hAnsi="Times New Roman" w:cs="Times New Roman"/>
-          <w:sz w:val="28"/>
-          <w:szCs w:val="28"/>
-          <w:lang w:val="en-US"/>
-        </w:rPr>
-        <w:t xml:space="preserve">                for (int j = 0; j &lt; secondDimension; ++j)</w:t>
-      </w:r>
-    </w:p>
-    <w:p>
-      <w:pPr>
-        <w:autoSpaceDE w:val="0"/>
-        <w:autoSpaceDN w:val="0"/>
-        <w:adjustRightInd w:val="0"/>
-        <w:spacing w:after="0" w:line="240" w:lineRule="auto"/>
-        <w:rPr>
-          <w:rFonts w:ascii="Times New Roman" w:hAnsi="Times New Roman" w:cs="Times New Roman"/>
-          <w:sz w:val="28"/>
-          <w:szCs w:val="28"/>
-          <w:lang w:val="en-US"/>
-        </w:rPr>
-      </w:pPr>
-      <w:r>
-        <w:rPr>
-          <w:rFonts w:ascii="Times New Roman" w:hAnsi="Times New Roman" w:cs="Times New Roman"/>
-          <w:sz w:val="28"/>
-          <w:szCs w:val="28"/>
-          <w:lang w:val="en-US"/>
-        </w:rPr>
-        <w:t xml:space="preserve">                {</w:t>
-      </w:r>
-    </w:p>
-    <w:p>
-      <w:pPr>
-        <w:autoSpaceDE w:val="0"/>
-        <w:autoSpaceDN w:val="0"/>
-        <w:adjustRightInd w:val="0"/>
-        <w:spacing w:after="0" w:line="240" w:lineRule="auto"/>
-        <w:rPr>
-          <w:rFonts w:ascii="Times New Roman" w:hAnsi="Times New Roman" w:cs="Times New Roman"/>
-          <w:sz w:val="28"/>
-          <w:szCs w:val="28"/>
-          <w:lang w:val="en-US"/>
-        </w:rPr>
-      </w:pPr>
-      <w:r>
-        <w:rPr>
-          <w:rFonts w:ascii="Times New Roman" w:hAnsi="Times New Roman" w:cs="Times New Roman"/>
-          <w:sz w:val="28"/>
-          <w:szCs w:val="28"/>
-          <w:lang w:val="en-US"/>
-        </w:rPr>
-        <w:t xml:space="preserve">                    if (array[i, j] == 0)</w:t>
-      </w:r>
-    </w:p>
-    <w:p>
-      <w:pPr>
-        <w:autoSpaceDE w:val="0"/>
-        <w:autoSpaceDN w:val="0"/>
-        <w:adjustRightInd w:val="0"/>
-        <w:spacing w:after="0" w:line="240" w:lineRule="auto"/>
-        <w:rPr>
-          <w:rFonts w:ascii="Times New Roman" w:hAnsi="Times New Roman" w:cs="Times New Roman"/>
-          <w:sz w:val="28"/>
-          <w:szCs w:val="28"/>
-          <w:lang w:val="en-US"/>
-        </w:rPr>
-      </w:pPr>
-      <w:r>
-        <w:rPr>
-          <w:rFonts w:ascii="Times New Roman" w:hAnsi="Times New Roman" w:cs="Times New Roman"/>
-          <w:sz w:val="28"/>
-          <w:szCs w:val="28"/>
-          <w:lang w:val="en-US"/>
-        </w:rPr>
-        <w:t xml:space="preserve">                    {</w:t>
-      </w:r>
-    </w:p>
-    <w:p>
-      <w:pPr>
-        <w:autoSpaceDE w:val="0"/>
-        <w:autoSpaceDN w:val="0"/>
-        <w:adjustRightInd w:val="0"/>
-        <w:spacing w:after="0" w:line="240" w:lineRule="auto"/>
-        <w:rPr>
-          <w:rFonts w:ascii="Times New Roman" w:hAnsi="Times New Roman" w:cs="Times New Roman"/>
-          <w:sz w:val="28"/>
-          <w:szCs w:val="28"/>
-          <w:lang w:val="en-US"/>
-        </w:rPr>
-      </w:pPr>
-      <w:r>
-        <w:rPr>
-          <w:rFonts w:ascii="Times New Roman" w:hAnsi="Times New Roman" w:cs="Times New Roman"/>
-          <w:sz w:val="28"/>
-          <w:szCs w:val="28"/>
-          <w:lang w:val="en-US"/>
-        </w:rPr>
-        <w:t xml:space="preserve">                        ++kolElem;</w:t>
-      </w:r>
-    </w:p>
-    <w:p>
-      <w:pPr>
-        <w:autoSpaceDE w:val="0"/>
-        <w:autoSpaceDN w:val="0"/>
-        <w:adjustRightInd w:val="0"/>
-        <w:spacing w:after="0" w:line="240" w:lineRule="auto"/>
-        <w:rPr>
-          <w:rFonts w:ascii="Times New Roman" w:hAnsi="Times New Roman" w:cs="Times New Roman"/>
-          <w:sz w:val="28"/>
-          <w:szCs w:val="28"/>
-          <w:lang w:val="en-US"/>
-        </w:rPr>
-      </w:pPr>
-      <w:r>
-        <w:rPr>
-          <w:rFonts w:ascii="Times New Roman" w:hAnsi="Times New Roman" w:cs="Times New Roman"/>
-          <w:sz w:val="28"/>
-          <w:szCs w:val="28"/>
-          <w:lang w:val="en-US"/>
-        </w:rPr>
-        <w:t xml:space="preserve">                    }</w:t>
-      </w:r>
-    </w:p>
-    <w:p>
-      <w:pPr>
-        <w:autoSpaceDE w:val="0"/>
-        <w:autoSpaceDN w:val="0"/>
-        <w:adjustRightInd w:val="0"/>
-        <w:spacing w:after="0" w:line="240" w:lineRule="auto"/>
-        <w:rPr>
-          <w:rFonts w:ascii="Times New Roman" w:hAnsi="Times New Roman" w:cs="Times New Roman"/>
-          <w:sz w:val="28"/>
-          <w:szCs w:val="28"/>
-          <w:lang w:val="en-US"/>
-        </w:rPr>
-      </w:pPr>
-      <w:r>
-        <w:rPr>
-          <w:rFonts w:ascii="Times New Roman" w:hAnsi="Times New Roman" w:cs="Times New Roman"/>
-          <w:sz w:val="28"/>
-          <w:szCs w:val="28"/>
-          <w:lang w:val="en-US"/>
-        </w:rPr>
-        <w:t xml:space="preserve">                }</w:t>
-      </w:r>
-    </w:p>
-    <w:p>
-      <w:pPr>
-        <w:autoSpaceDE w:val="0"/>
-        <w:autoSpaceDN w:val="0"/>
-        <w:adjustRightInd w:val="0"/>
-        <w:spacing w:after="0" w:line="240" w:lineRule="auto"/>
-        <w:rPr>
-          <w:rFonts w:ascii="Times New Roman" w:hAnsi="Times New Roman" w:cs="Times New Roman"/>
-          <w:sz w:val="28"/>
-          <w:szCs w:val="28"/>
-          <w:lang w:val="en-US"/>
-        </w:rPr>
-      </w:pPr>
-      <w:r>
-        <w:rPr>
-          <w:rFonts w:ascii="Times New Roman" w:hAnsi="Times New Roman" w:cs="Times New Roman"/>
-          <w:sz w:val="28"/>
-          <w:szCs w:val="28"/>
-          <w:lang w:val="en-US"/>
-        </w:rPr>
-        <w:t xml:space="preserve">                Console.WriteLine("</w:t>
-      </w:r>
-      <w:r>
-        <w:rPr>
-          <w:rFonts w:ascii="Times New Roman" w:hAnsi="Times New Roman" w:cs="Times New Roman"/>
-          <w:sz w:val="28"/>
-          <w:szCs w:val="28"/>
-        </w:rPr>
-        <w:t>Строка</w:t>
+        </w:rPr>
+        <w:t>//Находим максимальное значение в избранной строке матрицы</w:t>
+      </w:r>
+    </w:p>
+    <w:p>
+      <w:pPr>
+        <w:autoSpaceDE w:val="0"/>
+        <w:autoSpaceDN w:val="0"/>
+        <w:adjustRightInd w:val="0"/>
+        <w:spacing w:after="0" w:line="240" w:lineRule="auto"/>
+        <w:rPr>
+          <w:rFonts w:ascii="Times New Roman" w:hAnsi="Times New Roman" w:cs="Times New Roman"/>
+          <w:sz w:val="28"/>
+          <w:szCs w:val="28"/>
+        </w:rPr>
+      </w:pPr>
+      <w:r>
+        <w:rPr>
+          <w:rFonts w:ascii="Times New Roman" w:hAnsi="Times New Roman" w:cs="Times New Roman"/>
+          <w:sz w:val="28"/>
+          <w:szCs w:val="28"/>
+        </w:rPr>
+        <w:t xml:space="preserve">       Console.Write("Введите строку в которой хотите произвести поиск: ");</w:t>
+      </w:r>
+    </w:p>
+    <w:p>
+      <w:pPr>
+        <w:autoSpaceDE w:val="0"/>
+        <w:autoSpaceDN w:val="0"/>
+        <w:adjustRightInd w:val="0"/>
+        <w:spacing w:after="0" w:line="240" w:lineRule="auto"/>
+        <w:rPr>
+          <w:rFonts w:ascii="Times New Roman" w:hAnsi="Times New Roman" w:cs="Times New Roman"/>
+          <w:sz w:val="28"/>
+          <w:szCs w:val="28"/>
+          <w:lang w:val="en-US"/>
+        </w:rPr>
+      </w:pPr>
+      <w:r>
+        <w:rPr>
+          <w:rFonts w:ascii="Times New Roman" w:hAnsi="Times New Roman" w:cs="Times New Roman"/>
+          <w:sz w:val="28"/>
+          <w:szCs w:val="28"/>
+        </w:rPr>
+        <w:t xml:space="preserve">       </w:t>
+      </w:r>
+      <w:r>
+        <w:rPr>
+          <w:rFonts w:ascii="Times New Roman" w:hAnsi="Times New Roman" w:cs="Times New Roman"/>
+          <w:sz w:val="28"/>
+          <w:szCs w:val="28"/>
+          <w:lang w:val="en-US"/>
+        </w:rPr>
+        <w:t>int row = int.Parse(Console.ReadLine());</w:t>
+      </w:r>
+    </w:p>
+    <w:p>
+      <w:pPr>
+        <w:autoSpaceDE w:val="0"/>
+        <w:autoSpaceDN w:val="0"/>
+        <w:adjustRightInd w:val="0"/>
+        <w:spacing w:after="0" w:line="240" w:lineRule="auto"/>
+        <w:rPr>
+          <w:rFonts w:ascii="Times New Roman" w:hAnsi="Times New Roman" w:cs="Times New Roman"/>
+          <w:sz w:val="28"/>
+          <w:szCs w:val="28"/>
+          <w:lang w:val="en-US"/>
+        </w:rPr>
+      </w:pPr>
+      <w:r>
+        <w:rPr>
+          <w:rFonts w:ascii="Times New Roman" w:hAnsi="Times New Roman" w:cs="Times New Roman"/>
+          <w:sz w:val="28"/>
+          <w:szCs w:val="28"/>
+          <w:lang w:val="en-US"/>
+        </w:rPr>
+        <w:t xml:space="preserve">            </w:t>
+      </w:r>
+    </w:p>
+    <w:p>
+      <w:pPr>
+        <w:autoSpaceDE w:val="0"/>
+        <w:autoSpaceDN w:val="0"/>
+        <w:adjustRightInd w:val="0"/>
+        <w:spacing w:after="0" w:line="240" w:lineRule="auto"/>
+        <w:rPr>
+          <w:rFonts w:ascii="Times New Roman" w:hAnsi="Times New Roman" w:cs="Times New Roman"/>
+          <w:sz w:val="28"/>
+          <w:szCs w:val="28"/>
+          <w:lang w:val="en-US"/>
+        </w:rPr>
+      </w:pPr>
+      <w:r>
+        <w:rPr>
+          <w:rFonts w:ascii="Times New Roman" w:hAnsi="Times New Roman" w:cs="Times New Roman"/>
+          <w:sz w:val="28"/>
+          <w:szCs w:val="28"/>
+          <w:lang w:val="en-US"/>
+        </w:rPr>
+        <w:t xml:space="preserve">       int max = array[row, 0];</w:t>
+      </w:r>
+    </w:p>
+    <w:p>
+      <w:pPr>
+        <w:autoSpaceDE w:val="0"/>
+        <w:autoSpaceDN w:val="0"/>
+        <w:adjustRightInd w:val="0"/>
+        <w:spacing w:after="0" w:line="240" w:lineRule="auto"/>
+        <w:rPr>
+          <w:rFonts w:ascii="Times New Roman" w:hAnsi="Times New Roman" w:cs="Times New Roman"/>
+          <w:sz w:val="28"/>
+          <w:szCs w:val="28"/>
+          <w:lang w:val="en-US"/>
+        </w:rPr>
+      </w:pPr>
+      <w:r>
+        <w:rPr>
+          <w:rFonts w:ascii="Times New Roman" w:hAnsi="Times New Roman" w:cs="Times New Roman"/>
+          <w:sz w:val="28"/>
+          <w:szCs w:val="28"/>
+          <w:lang w:val="en-US"/>
+        </w:rPr>
+        <w:t xml:space="preserve">       for (int j = 0; j &lt; secondDimension; j++)</w:t>
+      </w:r>
+    </w:p>
+    <w:p>
+      <w:pPr>
+        <w:autoSpaceDE w:val="0"/>
+        <w:autoSpaceDN w:val="0"/>
+        <w:adjustRightInd w:val="0"/>
+        <w:spacing w:after="0" w:line="240" w:lineRule="auto"/>
+        <w:rPr>
+          <w:rFonts w:ascii="Times New Roman" w:hAnsi="Times New Roman" w:cs="Times New Roman"/>
+          <w:sz w:val="28"/>
+          <w:szCs w:val="28"/>
+          <w:lang w:val="en-US"/>
+        </w:rPr>
+      </w:pPr>
+      <w:r>
+        <w:rPr>
+          <w:rFonts w:ascii="Times New Roman" w:hAnsi="Times New Roman" w:cs="Times New Roman"/>
+          <w:sz w:val="28"/>
+          <w:szCs w:val="28"/>
+          <w:lang w:val="en-US"/>
+        </w:rPr>
+        <w:t xml:space="preserve">       {</w:t>
+      </w:r>
+    </w:p>
+    <w:p>
+      <w:pPr>
+        <w:autoSpaceDE w:val="0"/>
+        <w:autoSpaceDN w:val="0"/>
+        <w:adjustRightInd w:val="0"/>
+        <w:spacing w:after="0" w:line="240" w:lineRule="auto"/>
+        <w:rPr>
+          <w:rFonts w:ascii="Times New Roman" w:hAnsi="Times New Roman" w:cs="Times New Roman"/>
+          <w:sz w:val="28"/>
+          <w:szCs w:val="28"/>
+          <w:lang w:val="en-US"/>
+        </w:rPr>
+      </w:pPr>
+      <w:r>
+        <w:rPr>
+          <w:rFonts w:ascii="Times New Roman" w:hAnsi="Times New Roman" w:cs="Times New Roman"/>
+          <w:sz w:val="28"/>
+          <w:szCs w:val="28"/>
+          <w:lang w:val="en-US"/>
+        </w:rPr>
+        <w:t xml:space="preserve">         if (array[row, j] &gt; max)</w:t>
+      </w:r>
+    </w:p>
+    <w:p>
+      <w:pPr>
+        <w:autoSpaceDE w:val="0"/>
+        <w:autoSpaceDN w:val="0"/>
+        <w:adjustRightInd w:val="0"/>
+        <w:spacing w:after="0" w:line="240" w:lineRule="auto"/>
+        <w:rPr>
+          <w:rFonts w:ascii="Times New Roman" w:hAnsi="Times New Roman" w:cs="Times New Roman"/>
+          <w:sz w:val="28"/>
+          <w:szCs w:val="28"/>
+          <w:lang w:val="en-US"/>
+        </w:rPr>
+      </w:pPr>
+      <w:r>
+        <w:rPr>
+          <w:rFonts w:ascii="Times New Roman" w:hAnsi="Times New Roman" w:cs="Times New Roman"/>
+          <w:sz w:val="28"/>
+          <w:szCs w:val="28"/>
+          <w:lang w:val="en-US"/>
+        </w:rPr>
+        <w:t xml:space="preserve">         {</w:t>
+      </w:r>
+    </w:p>
+    <w:p>
+      <w:pPr>
+        <w:autoSpaceDE w:val="0"/>
+        <w:autoSpaceDN w:val="0"/>
+        <w:adjustRightInd w:val="0"/>
+        <w:spacing w:after="0" w:line="240" w:lineRule="auto"/>
+        <w:rPr>
+          <w:rFonts w:ascii="Times New Roman" w:hAnsi="Times New Roman" w:cs="Times New Roman"/>
+          <w:sz w:val="28"/>
+          <w:szCs w:val="28"/>
+          <w:lang w:val="en-US"/>
+        </w:rPr>
+      </w:pPr>
+      <w:r>
+        <w:rPr>
+          <w:rFonts w:ascii="Times New Roman" w:hAnsi="Times New Roman" w:cs="Times New Roman"/>
+          <w:sz w:val="28"/>
+          <w:szCs w:val="28"/>
+          <w:lang w:val="en-US"/>
+        </w:rPr>
+        <w:t xml:space="preserve">            max = array[row, j];</w:t>
+      </w:r>
+    </w:p>
+    <w:p>
+      <w:pPr>
+        <w:autoSpaceDE w:val="0"/>
+        <w:autoSpaceDN w:val="0"/>
+        <w:adjustRightInd w:val="0"/>
+        <w:spacing w:after="0" w:line="240" w:lineRule="auto"/>
+        <w:rPr>
+          <w:rFonts w:ascii="Times New Roman" w:hAnsi="Times New Roman" w:cs="Times New Roman"/>
+          <w:sz w:val="28"/>
+          <w:szCs w:val="28"/>
+          <w:lang w:val="en-US"/>
+        </w:rPr>
+      </w:pPr>
+      <w:r>
+        <w:rPr>
+          <w:rFonts w:ascii="Times New Roman" w:hAnsi="Times New Roman" w:cs="Times New Roman"/>
+          <w:sz w:val="28"/>
+          <w:szCs w:val="28"/>
+          <w:lang w:val="en-US"/>
+        </w:rPr>
+        <w:t xml:space="preserve">         }</w:t>
+      </w:r>
+    </w:p>
+    <w:p>
+      <w:pPr>
+        <w:autoSpaceDE w:val="0"/>
+        <w:autoSpaceDN w:val="0"/>
+        <w:adjustRightInd w:val="0"/>
+        <w:spacing w:after="0" w:line="240" w:lineRule="auto"/>
+        <w:rPr>
+          <w:rFonts w:ascii="Times New Roman" w:hAnsi="Times New Roman" w:cs="Times New Roman"/>
+          <w:sz w:val="28"/>
+          <w:szCs w:val="28"/>
+          <w:lang w:val="en-US"/>
+        </w:rPr>
+      </w:pPr>
+      <w:r>
+        <w:rPr>
+          <w:rFonts w:ascii="Times New Roman" w:hAnsi="Times New Roman" w:cs="Times New Roman"/>
+          <w:sz w:val="28"/>
+          <w:szCs w:val="28"/>
+          <w:lang w:val="en-US"/>
+        </w:rPr>
+        <w:t xml:space="preserve">       }</w:t>
+      </w:r>
+    </w:p>
+    <w:p>
+      <w:pPr>
+        <w:autoSpaceDE w:val="0"/>
+        <w:autoSpaceDN w:val="0"/>
+        <w:adjustRightInd w:val="0"/>
+        <w:spacing w:after="0" w:line="240" w:lineRule="auto"/>
+        <w:rPr>
+          <w:rFonts w:ascii="Times New Roman" w:hAnsi="Times New Roman" w:cs="Times New Roman"/>
+          <w:sz w:val="28"/>
+          <w:szCs w:val="28"/>
+          <w:lang w:val="en-US"/>
+        </w:rPr>
+      </w:pPr>
+      <w:r>
+        <w:rPr>
+          <w:rFonts w:ascii="Times New Roman" w:hAnsi="Times New Roman" w:cs="Times New Roman"/>
+          <w:sz w:val="28"/>
+          <w:szCs w:val="28"/>
+          <w:lang w:val="en-US"/>
+        </w:rPr>
+        <w:t xml:space="preserve">       Console.WriteLine("</w:t>
+      </w:r>
+      <w:r>
+        <w:rPr>
+          <w:rFonts w:ascii="Times New Roman" w:hAnsi="Times New Roman" w:cs="Times New Roman"/>
+          <w:sz w:val="28"/>
+          <w:szCs w:val="28"/>
+        </w:rPr>
+        <w:t>Максимальный</w:t>
+      </w:r>
+      <w:r>
+        <w:rPr>
+          <w:rFonts w:ascii="Times New Roman" w:hAnsi="Times New Roman" w:cs="Times New Roman"/>
+          <w:sz w:val="28"/>
+          <w:szCs w:val="28"/>
+          <w:lang w:val="en-US"/>
+        </w:rPr>
+        <w:t xml:space="preserve"> </w:t>
+      </w:r>
+      <w:r>
+        <w:rPr>
+          <w:rFonts w:ascii="Times New Roman" w:hAnsi="Times New Roman" w:cs="Times New Roman"/>
+          <w:sz w:val="28"/>
+          <w:szCs w:val="28"/>
+        </w:rPr>
+        <w:t>элемент</w:t>
+      </w:r>
+      <w:r>
+        <w:rPr>
+          <w:rFonts w:ascii="Times New Roman" w:hAnsi="Times New Roman" w:cs="Times New Roman"/>
+          <w:sz w:val="28"/>
+          <w:szCs w:val="28"/>
+          <w:lang w:val="en-US"/>
+        </w:rPr>
+        <w:t xml:space="preserve"> </w:t>
+      </w:r>
+      <w:r>
+        <w:rPr>
+          <w:rFonts w:ascii="Times New Roman" w:hAnsi="Times New Roman" w:cs="Times New Roman"/>
+          <w:sz w:val="28"/>
+          <w:szCs w:val="28"/>
+        </w:rPr>
+        <w:t>в</w:t>
+      </w:r>
+      <w:r>
+        <w:rPr>
+          <w:rFonts w:ascii="Times New Roman" w:hAnsi="Times New Roman" w:cs="Times New Roman"/>
+          <w:sz w:val="28"/>
+          <w:szCs w:val="28"/>
+          <w:lang w:val="en-US"/>
+        </w:rPr>
+        <w:t xml:space="preserve"> </w:t>
+      </w:r>
+      <w:r>
+        <w:rPr>
+          <w:rFonts w:ascii="Times New Roman" w:hAnsi="Times New Roman" w:cs="Times New Roman"/>
+          <w:sz w:val="28"/>
+          <w:szCs w:val="28"/>
+        </w:rPr>
+        <w:t>строке</w:t>
       </w:r>
       <w:r>
         <w:rPr>
@@ -3382,774 +4338,26 @@
           <w:sz w:val="28"/>
           <w:szCs w:val="28"/>
         </w:rPr>
-        <w:t>содержит</w:t>
-      </w:r>
-      <w:r>
-        <w:rPr>
-          <w:rFonts w:ascii="Times New Roman" w:hAnsi="Times New Roman" w:cs="Times New Roman"/>
-          <w:sz w:val="28"/>
-          <w:szCs w:val="28"/>
-          <w:lang w:val="en-US"/>
-        </w:rPr>
-        <w:t xml:space="preserve"> {1} </w:t>
-      </w:r>
-      <w:r>
-        <w:rPr>
-          <w:rFonts w:ascii="Times New Roman" w:hAnsi="Times New Roman" w:cs="Times New Roman"/>
-          <w:sz w:val="28"/>
-          <w:szCs w:val="28"/>
-        </w:rPr>
-        <w:t>нулевых</w:t>
-      </w:r>
-      <w:r>
-        <w:rPr>
-          <w:rFonts w:ascii="Times New Roman" w:hAnsi="Times New Roman" w:cs="Times New Roman"/>
-          <w:sz w:val="28"/>
-          <w:szCs w:val="28"/>
-          <w:lang w:val="en-US"/>
-        </w:rPr>
-        <w:t xml:space="preserve"> </w:t>
-      </w:r>
-      <w:r>
-        <w:rPr>
-          <w:rFonts w:ascii="Times New Roman" w:hAnsi="Times New Roman" w:cs="Times New Roman"/>
-          <w:sz w:val="28"/>
-          <w:szCs w:val="28"/>
-        </w:rPr>
-        <w:t>элементов</w:t>
-      </w:r>
-      <w:r>
-        <w:rPr>
-          <w:rFonts w:ascii="Times New Roman" w:hAnsi="Times New Roman" w:cs="Times New Roman"/>
-          <w:sz w:val="28"/>
-          <w:szCs w:val="28"/>
-          <w:lang w:val="en-US"/>
-        </w:rPr>
-        <w:t>", (i+1), kolElem);</w:t>
-      </w:r>
-    </w:p>
-    <w:p>
-      <w:pPr>
-        <w:autoSpaceDE w:val="0"/>
-        <w:autoSpaceDN w:val="0"/>
-        <w:adjustRightInd w:val="0"/>
-        <w:spacing w:after="0" w:line="240" w:lineRule="auto"/>
-        <w:rPr>
-          <w:rFonts w:ascii="Times New Roman" w:hAnsi="Times New Roman" w:cs="Times New Roman"/>
-          <w:sz w:val="28"/>
-          <w:szCs w:val="28"/>
-          <w:lang w:val="en-US"/>
-        </w:rPr>
-      </w:pPr>
-      <w:r>
-        <w:rPr>
-          <w:rFonts w:ascii="Times New Roman" w:hAnsi="Times New Roman" w:cs="Times New Roman"/>
-          <w:sz w:val="28"/>
-          <w:szCs w:val="28"/>
-          <w:lang w:val="en-US"/>
-        </w:rPr>
-        <w:t xml:space="preserve">                if (kolElem == 0)</w:t>
-      </w:r>
-    </w:p>
-    <w:p>
-      <w:pPr>
-        <w:autoSpaceDE w:val="0"/>
-        <w:autoSpaceDN w:val="0"/>
-        <w:adjustRightInd w:val="0"/>
-        <w:spacing w:after="0" w:line="240" w:lineRule="auto"/>
-        <w:rPr>
-          <w:rFonts w:ascii="Times New Roman" w:hAnsi="Times New Roman" w:cs="Times New Roman"/>
-          <w:sz w:val="28"/>
-          <w:szCs w:val="28"/>
-          <w:lang w:val="en-US"/>
-        </w:rPr>
-      </w:pPr>
-      <w:r>
-        <w:rPr>
-          <w:rFonts w:ascii="Times New Roman" w:hAnsi="Times New Roman" w:cs="Times New Roman"/>
-          <w:sz w:val="28"/>
-          <w:szCs w:val="28"/>
-          <w:lang w:val="en-US"/>
-        </w:rPr>
-        <w:t xml:space="preserve">                {</w:t>
-      </w:r>
-    </w:p>
-    <w:p>
-      <w:pPr>
-        <w:autoSpaceDE w:val="0"/>
-        <w:autoSpaceDN w:val="0"/>
-        <w:adjustRightInd w:val="0"/>
-        <w:spacing w:after="0" w:line="240" w:lineRule="auto"/>
-        <w:rPr>
-          <w:rFonts w:ascii="Times New Roman" w:hAnsi="Times New Roman" w:cs="Times New Roman"/>
-          <w:sz w:val="28"/>
-          <w:szCs w:val="28"/>
-          <w:lang w:val="en-US"/>
-        </w:rPr>
-      </w:pPr>
-      <w:r>
-        <w:rPr>
-          <w:rFonts w:ascii="Times New Roman" w:hAnsi="Times New Roman" w:cs="Times New Roman"/>
-          <w:sz w:val="28"/>
-          <w:szCs w:val="28"/>
-          <w:lang w:val="en-US"/>
-        </w:rPr>
-        <w:t xml:space="preserve">                    ++kolStr;</w:t>
-      </w:r>
-    </w:p>
-    <w:p>
-      <w:pPr>
-        <w:autoSpaceDE w:val="0"/>
-        <w:autoSpaceDN w:val="0"/>
-        <w:adjustRightInd w:val="0"/>
-        <w:spacing w:after="0" w:line="240" w:lineRule="auto"/>
-        <w:rPr>
-          <w:rFonts w:ascii="Times New Roman" w:hAnsi="Times New Roman" w:cs="Times New Roman"/>
-          <w:sz w:val="28"/>
-          <w:szCs w:val="28"/>
-          <w:lang w:val="en-US"/>
-        </w:rPr>
-      </w:pPr>
-      <w:r>
-        <w:rPr>
-          <w:rFonts w:ascii="Times New Roman" w:hAnsi="Times New Roman" w:cs="Times New Roman"/>
-          <w:sz w:val="28"/>
-          <w:szCs w:val="28"/>
-          <w:lang w:val="en-US"/>
-        </w:rPr>
-        <w:t xml:space="preserve">                }</w:t>
-      </w:r>
-    </w:p>
-    <w:p>
-      <w:pPr>
-        <w:autoSpaceDE w:val="0"/>
-        <w:autoSpaceDN w:val="0"/>
-        <w:adjustRightInd w:val="0"/>
-        <w:spacing w:after="0" w:line="240" w:lineRule="auto"/>
-        <w:rPr>
-          <w:rFonts w:ascii="Times New Roman" w:hAnsi="Times New Roman" w:cs="Times New Roman"/>
-          <w:sz w:val="28"/>
-          <w:szCs w:val="28"/>
-          <w:lang w:val="en-US"/>
-        </w:rPr>
-      </w:pPr>
-      <w:r>
-        <w:rPr>
-          <w:rFonts w:ascii="Times New Roman" w:hAnsi="Times New Roman" w:cs="Times New Roman"/>
-          <w:sz w:val="28"/>
-          <w:szCs w:val="28"/>
-          <w:lang w:val="en-US"/>
-        </w:rPr>
-        <w:t xml:space="preserve">                else</w:t>
-      </w:r>
-    </w:p>
-    <w:p>
-      <w:pPr>
-        <w:autoSpaceDE w:val="0"/>
-        <w:autoSpaceDN w:val="0"/>
-        <w:adjustRightInd w:val="0"/>
-        <w:spacing w:after="0" w:line="240" w:lineRule="auto"/>
-        <w:rPr>
-          <w:rFonts w:ascii="Times New Roman" w:hAnsi="Times New Roman" w:cs="Times New Roman"/>
-          <w:sz w:val="28"/>
-          <w:szCs w:val="28"/>
-          <w:lang w:val="en-US"/>
-        </w:rPr>
-      </w:pPr>
-      <w:r>
-        <w:rPr>
-          <w:rFonts w:ascii="Times New Roman" w:hAnsi="Times New Roman" w:cs="Times New Roman"/>
-          <w:sz w:val="28"/>
-          <w:szCs w:val="28"/>
-          <w:lang w:val="en-US"/>
-        </w:rPr>
-        <w:t xml:space="preserve">                {</w:t>
-      </w:r>
-    </w:p>
-    <w:p>
-      <w:pPr>
-        <w:autoSpaceDE w:val="0"/>
-        <w:autoSpaceDN w:val="0"/>
-        <w:adjustRightInd w:val="0"/>
-        <w:spacing w:after="0" w:line="240" w:lineRule="auto"/>
-        <w:rPr>
-          <w:rFonts w:ascii="Times New Roman" w:hAnsi="Times New Roman" w:cs="Times New Roman"/>
-          <w:sz w:val="28"/>
-          <w:szCs w:val="28"/>
-          <w:lang w:val="en-US"/>
-        </w:rPr>
-      </w:pPr>
-      <w:r>
-        <w:rPr>
-          <w:rFonts w:ascii="Times New Roman" w:hAnsi="Times New Roman" w:cs="Times New Roman"/>
-          <w:sz w:val="28"/>
-          <w:szCs w:val="28"/>
-          <w:lang w:val="en-US"/>
-        </w:rPr>
-        <w:t xml:space="preserve">                    kolElem = 0;</w:t>
-      </w:r>
-    </w:p>
-    <w:p>
-      <w:pPr>
-        <w:autoSpaceDE w:val="0"/>
-        <w:autoSpaceDN w:val="0"/>
-        <w:adjustRightInd w:val="0"/>
-        <w:spacing w:after="0" w:line="240" w:lineRule="auto"/>
-        <w:rPr>
-          <w:rFonts w:ascii="Times New Roman" w:hAnsi="Times New Roman" w:cs="Times New Roman"/>
-          <w:sz w:val="28"/>
-          <w:szCs w:val="28"/>
-        </w:rPr>
-      </w:pPr>
-      <w:r>
-        <w:rPr>
-          <w:rFonts w:ascii="Times New Roman" w:hAnsi="Times New Roman" w:cs="Times New Roman"/>
-          <w:sz w:val="28"/>
-          <w:szCs w:val="28"/>
-          <w:lang w:val="en-US"/>
-        </w:rPr>
-        <w:t xml:space="preserve">                </w:t>
-      </w:r>
-      <w:r>
-        <w:rPr>
-          <w:rFonts w:ascii="Times New Roman" w:hAnsi="Times New Roman" w:cs="Times New Roman"/>
-          <w:sz w:val="28"/>
-          <w:szCs w:val="28"/>
-        </w:rPr>
-        <w:t>}</w:t>
-      </w:r>
-    </w:p>
-    <w:p>
-      <w:pPr>
-        <w:autoSpaceDE w:val="0"/>
-        <w:autoSpaceDN w:val="0"/>
-        <w:adjustRightInd w:val="0"/>
-        <w:spacing w:after="0" w:line="240" w:lineRule="auto"/>
-        <w:rPr>
-          <w:rFonts w:ascii="Times New Roman" w:hAnsi="Times New Roman" w:cs="Times New Roman"/>
-          <w:sz w:val="28"/>
-          <w:szCs w:val="28"/>
-        </w:rPr>
-      </w:pPr>
-      <w:r>
-        <w:rPr>
-          <w:rFonts w:ascii="Times New Roman" w:hAnsi="Times New Roman" w:cs="Times New Roman"/>
-          <w:sz w:val="28"/>
-          <w:szCs w:val="28"/>
-        </w:rPr>
-        <w:t xml:space="preserve">            }</w:t>
-      </w:r>
-    </w:p>
-    <w:p>
-      <w:pPr>
-        <w:autoSpaceDE w:val="0"/>
-        <w:autoSpaceDN w:val="0"/>
-        <w:adjustRightInd w:val="0"/>
-        <w:spacing w:after="0" w:line="240" w:lineRule="auto"/>
-        <w:rPr>
-          <w:rFonts w:ascii="Times New Roman" w:hAnsi="Times New Roman" w:cs="Times New Roman"/>
-          <w:sz w:val="28"/>
-          <w:szCs w:val="28"/>
-        </w:rPr>
-      </w:pPr>
-      <w:r>
-        <w:rPr>
-          <w:rFonts w:ascii="Times New Roman" w:hAnsi="Times New Roman" w:cs="Times New Roman"/>
-          <w:sz w:val="28"/>
-          <w:szCs w:val="28"/>
-        </w:rPr>
-        <w:t xml:space="preserve"> </w:t>
-      </w:r>
-    </w:p>
-    <w:p>
-      <w:pPr>
-        <w:autoSpaceDE w:val="0"/>
-        <w:autoSpaceDN w:val="0"/>
-        <w:adjustRightInd w:val="0"/>
-        <w:spacing w:after="0" w:line="240" w:lineRule="auto"/>
-        <w:rPr>
-          <w:rFonts w:ascii="Times New Roman" w:hAnsi="Times New Roman" w:cs="Times New Roman"/>
-          <w:sz w:val="28"/>
-          <w:szCs w:val="28"/>
-        </w:rPr>
-      </w:pPr>
-      <w:r>
-        <w:rPr>
-          <w:rFonts w:ascii="Times New Roman" w:hAnsi="Times New Roman" w:cs="Times New Roman"/>
-          <w:sz w:val="28"/>
-          <w:szCs w:val="28"/>
-        </w:rPr>
-        <w:t xml:space="preserve">            // Выводим на экран локальную переменную kolStr</w:t>
-      </w:r>
-    </w:p>
-    <w:p>
-      <w:pPr>
-        <w:autoSpaceDE w:val="0"/>
-        <w:autoSpaceDN w:val="0"/>
-        <w:adjustRightInd w:val="0"/>
-        <w:spacing w:after="0" w:line="240" w:lineRule="auto"/>
-        <w:rPr>
-          <w:rFonts w:ascii="Times New Roman" w:hAnsi="Times New Roman" w:cs="Times New Roman"/>
-          <w:sz w:val="28"/>
-          <w:szCs w:val="28"/>
-        </w:rPr>
-      </w:pPr>
-      <w:r>
-        <w:rPr>
-          <w:rFonts w:ascii="Times New Roman" w:hAnsi="Times New Roman" w:cs="Times New Roman"/>
-          <w:sz w:val="28"/>
-          <w:szCs w:val="28"/>
-        </w:rPr>
-        <w:t xml:space="preserve">            Console.WriteLine("Количество строк не содержащих нулевые элементы: " + kolStr);</w:t>
-      </w:r>
-    </w:p>
-    <w:p>
-      <w:pPr>
-        <w:autoSpaceDE w:val="0"/>
-        <w:autoSpaceDN w:val="0"/>
-        <w:adjustRightInd w:val="0"/>
-        <w:spacing w:after="0" w:line="240" w:lineRule="auto"/>
-        <w:rPr>
-          <w:rFonts w:ascii="Times New Roman" w:hAnsi="Times New Roman" w:cs="Times New Roman"/>
-          <w:sz w:val="28"/>
-          <w:szCs w:val="28"/>
-        </w:rPr>
-      </w:pPr>
-      <w:r>
-        <w:rPr>
-          <w:rFonts w:ascii="Times New Roman" w:hAnsi="Times New Roman" w:cs="Times New Roman"/>
-          <w:sz w:val="28"/>
-          <w:szCs w:val="28"/>
-        </w:rPr>
-        <w:t xml:space="preserve">            Console.WriteLine();</w:t>
-      </w:r>
-    </w:p>
-    <w:p>
-      <w:pPr>
-        <w:autoSpaceDE w:val="0"/>
-        <w:autoSpaceDN w:val="0"/>
-        <w:adjustRightInd w:val="0"/>
-        <w:spacing w:after="0" w:line="240" w:lineRule="auto"/>
-        <w:rPr>
-          <w:rFonts w:ascii="Times New Roman" w:hAnsi="Times New Roman" w:cs="Times New Roman"/>
-          <w:sz w:val="28"/>
-          <w:szCs w:val="28"/>
-        </w:rPr>
-      </w:pPr>
-      <w:r>
-        <w:rPr>
-          <w:rFonts w:ascii="Times New Roman" w:hAnsi="Times New Roman" w:cs="Times New Roman"/>
-          <w:sz w:val="28"/>
-          <w:szCs w:val="28"/>
-        </w:rPr>
-        <w:t xml:space="preserve">    </w:t>
-      </w:r>
-    </w:p>
-    <w:p>
-      <w:pPr>
-        <w:autoSpaceDE w:val="0"/>
-        <w:autoSpaceDN w:val="0"/>
-        <w:adjustRightInd w:val="0"/>
-        <w:spacing w:after="0" w:line="240" w:lineRule="auto"/>
-        <w:rPr>
-          <w:rFonts w:ascii="Times New Roman" w:hAnsi="Times New Roman" w:cs="Times New Roman"/>
-          <w:sz w:val="28"/>
-          <w:szCs w:val="28"/>
-        </w:rPr>
-      </w:pPr>
-      <w:r>
-        <w:rPr>
-          <w:rFonts w:ascii="Times New Roman" w:hAnsi="Times New Roman" w:cs="Times New Roman"/>
-          <w:sz w:val="28"/>
-          <w:szCs w:val="28"/>
+        <w:t>равен</w:t>
+      </w:r>
+      <w:r>
+        <w:rPr>
+          <w:rFonts w:ascii="Times New Roman" w:hAnsi="Times New Roman" w:cs="Times New Roman"/>
+          <w:sz w:val="28"/>
+          <w:szCs w:val="28"/>
+          <w:lang w:val="en-US"/>
+        </w:rPr>
+        <w:t xml:space="preserve"> {1}",row+1 , max);</w:t>
+      </w:r>
+      <w:r>
+        <w:rPr>
+          <w:rFonts w:ascii="Times New Roman" w:hAnsi="Times New Roman" w:cs="Times New Roman"/>
+          <w:sz w:val="28"/>
+          <w:szCs w:val="28"/>
+          <w:lang w:val="en-US"/>
         </w:rPr>
         <w:t xml:space="preserve">            </w:t>
       </w:r>
-      <w:r>
-        <w:rPr>
-          <w:rFonts w:ascii="Times New Roman" w:hAnsi="Times New Roman" w:cs="Times New Roman"/>
-          <w:sz w:val="28"/>
-          <w:szCs w:val="28"/>
-        </w:rPr>
-        <w:t>//Находим максимальное значение в избранной строке матрицы</w:t>
-      </w:r>
-    </w:p>
-    <w:p>
-      <w:pPr>
-        <w:autoSpaceDE w:val="0"/>
-        <w:autoSpaceDN w:val="0"/>
-        <w:adjustRightInd w:val="0"/>
-        <w:spacing w:after="0" w:line="240" w:lineRule="auto"/>
-        <w:rPr>
-          <w:rFonts w:ascii="Times New Roman" w:hAnsi="Times New Roman" w:cs="Times New Roman"/>
-          <w:sz w:val="28"/>
-          <w:szCs w:val="28"/>
-        </w:rPr>
-      </w:pPr>
-      <w:r>
-        <w:rPr>
-          <w:rFonts w:ascii="Times New Roman" w:hAnsi="Times New Roman" w:cs="Times New Roman"/>
-          <w:sz w:val="28"/>
-          <w:szCs w:val="28"/>
-        </w:rPr>
-        <w:t xml:space="preserve">       Console.Write("Введите строку в которой хотите произвести поиск: ");</w:t>
-      </w:r>
-    </w:p>
-    <w:p>
-      <w:pPr>
-        <w:autoSpaceDE w:val="0"/>
-        <w:autoSpaceDN w:val="0"/>
-        <w:adjustRightInd w:val="0"/>
-        <w:spacing w:after="0" w:line="240" w:lineRule="auto"/>
-        <w:rPr>
-          <w:rFonts w:ascii="Times New Roman" w:hAnsi="Times New Roman" w:cs="Times New Roman"/>
-          <w:sz w:val="28"/>
-          <w:szCs w:val="28"/>
-          <w:lang w:val="en-US"/>
-        </w:rPr>
-      </w:pPr>
-      <w:r>
-        <w:rPr>
-          <w:rFonts w:ascii="Times New Roman" w:hAnsi="Times New Roman" w:cs="Times New Roman"/>
-          <w:sz w:val="28"/>
-          <w:szCs w:val="28"/>
-        </w:rPr>
-        <w:t xml:space="preserve">       </w:t>
-      </w:r>
-      <w:r>
-        <w:rPr>
-          <w:rFonts w:ascii="Times New Roman" w:hAnsi="Times New Roman" w:cs="Times New Roman"/>
-          <w:sz w:val="28"/>
-          <w:szCs w:val="28"/>
-          <w:lang w:val="en-US"/>
-        </w:rPr>
-        <w:t>int row = int.Parse(Console.ReadLine());</w:t>
-      </w:r>
-    </w:p>
-    <w:p>
-      <w:pPr>
-        <w:autoSpaceDE w:val="0"/>
-        <w:autoSpaceDN w:val="0"/>
-        <w:adjustRightInd w:val="0"/>
-        <w:spacing w:after="0" w:line="240" w:lineRule="auto"/>
-        <w:rPr>
-          <w:rFonts w:ascii="Times New Roman" w:hAnsi="Times New Roman" w:cs="Times New Roman"/>
-          <w:sz w:val="28"/>
-          <w:szCs w:val="28"/>
-          <w:lang w:val="en-US"/>
-        </w:rPr>
-      </w:pPr>
-      <w:r>
-        <w:rPr>
-          <w:rFonts w:ascii="Times New Roman" w:hAnsi="Times New Roman" w:cs="Times New Roman"/>
-          <w:sz w:val="28"/>
-          <w:szCs w:val="28"/>
-          <w:lang w:val="en-US"/>
-        </w:rPr>
-        <w:t xml:space="preserve">            </w:t>
-      </w:r>
-    </w:p>
-    <w:p>
-      <w:pPr>
-        <w:autoSpaceDE w:val="0"/>
-        <w:autoSpaceDN w:val="0"/>
-        <w:adjustRightInd w:val="0"/>
-        <w:spacing w:after="0" w:line="240" w:lineRule="auto"/>
-        <w:rPr>
-          <w:rFonts w:ascii="Times New Roman" w:hAnsi="Times New Roman" w:cs="Times New Roman"/>
-          <w:sz w:val="28"/>
-          <w:szCs w:val="28"/>
-          <w:lang w:val="en-US"/>
-        </w:rPr>
-      </w:pPr>
-      <w:r>
-        <w:rPr>
-          <w:rFonts w:ascii="Times New Roman" w:hAnsi="Times New Roman" w:cs="Times New Roman"/>
-          <w:sz w:val="28"/>
-          <w:szCs w:val="28"/>
-          <w:lang w:val="en-US"/>
-        </w:rPr>
-        <w:t xml:space="preserve">       int max = array[row, 0];</w:t>
-      </w:r>
-    </w:p>
-    <w:p>
-      <w:pPr>
-        <w:autoSpaceDE w:val="0"/>
-        <w:autoSpaceDN w:val="0"/>
-        <w:adjustRightInd w:val="0"/>
-        <w:spacing w:after="0" w:line="240" w:lineRule="auto"/>
-        <w:rPr>
-          <w:rFonts w:ascii="Times New Roman" w:hAnsi="Times New Roman" w:cs="Times New Roman"/>
-          <w:sz w:val="28"/>
-          <w:szCs w:val="28"/>
-          <w:lang w:val="en-US"/>
-        </w:rPr>
-      </w:pPr>
-      <w:r>
-        <w:rPr>
-          <w:rFonts w:ascii="Times New Roman" w:hAnsi="Times New Roman" w:cs="Times New Roman"/>
-          <w:sz w:val="28"/>
-          <w:szCs w:val="28"/>
-          <w:lang w:val="en-US"/>
-        </w:rPr>
-        <w:t xml:space="preserve">       for (int j = 0; j &lt; secondDimension; j++)</w:t>
-      </w:r>
-    </w:p>
-    <w:p>
-      <w:pPr>
-        <w:autoSpaceDE w:val="0"/>
-        <w:autoSpaceDN w:val="0"/>
-        <w:adjustRightInd w:val="0"/>
-        <w:spacing w:after="0" w:line="240" w:lineRule="auto"/>
-        <w:rPr>
-          <w:rFonts w:ascii="Times New Roman" w:hAnsi="Times New Roman" w:cs="Times New Roman"/>
-          <w:sz w:val="28"/>
-          <w:szCs w:val="28"/>
-          <w:lang w:val="en-US"/>
-        </w:rPr>
-      </w:pPr>
-      <w:r>
-        <w:rPr>
-          <w:rFonts w:ascii="Times New Roman" w:hAnsi="Times New Roman" w:cs="Times New Roman"/>
-          <w:sz w:val="28"/>
-          <w:szCs w:val="28"/>
-          <w:lang w:val="en-US"/>
-        </w:rPr>
-        <w:t xml:space="preserve">       {</w:t>
-      </w:r>
-    </w:p>
-    <w:p>
-      <w:pPr>
-        <w:autoSpaceDE w:val="0"/>
-        <w:autoSpaceDN w:val="0"/>
-        <w:adjustRightInd w:val="0"/>
-        <w:spacing w:after="0" w:line="240" w:lineRule="auto"/>
-        <w:rPr>
-          <w:rFonts w:ascii="Times New Roman" w:hAnsi="Times New Roman" w:cs="Times New Roman"/>
-          <w:sz w:val="28"/>
-          <w:szCs w:val="28"/>
-          <w:lang w:val="en-US"/>
-        </w:rPr>
-      </w:pPr>
-      <w:r>
-        <w:rPr>
-          <w:rFonts w:ascii="Times New Roman" w:hAnsi="Times New Roman" w:cs="Times New Roman"/>
-          <w:sz w:val="28"/>
-          <w:szCs w:val="28"/>
-          <w:lang w:val="en-US"/>
-        </w:rPr>
-        <w:lastRenderedPageBreak/>
-        <w:t xml:space="preserve">         if (array[row, j] &gt; max)</w:t>
-      </w:r>
-    </w:p>
-    <w:p>
-      <w:pPr>
-        <w:autoSpaceDE w:val="0"/>
-        <w:autoSpaceDN w:val="0"/>
-        <w:adjustRightInd w:val="0"/>
-        <w:spacing w:after="0" w:line="240" w:lineRule="auto"/>
-        <w:rPr>
-          <w:rFonts w:ascii="Times New Roman" w:hAnsi="Times New Roman" w:cs="Times New Roman"/>
-          <w:sz w:val="28"/>
-          <w:szCs w:val="28"/>
-          <w:lang w:val="en-US"/>
-        </w:rPr>
-      </w:pPr>
-      <w:r>
-        <w:rPr>
-          <w:rFonts w:ascii="Times New Roman" w:hAnsi="Times New Roman" w:cs="Times New Roman"/>
-          <w:sz w:val="28"/>
-          <w:szCs w:val="28"/>
-          <w:lang w:val="en-US"/>
-        </w:rPr>
-        <w:t xml:space="preserve">         {</w:t>
-      </w:r>
-    </w:p>
-    <w:p>
-      <w:pPr>
-        <w:autoSpaceDE w:val="0"/>
-        <w:autoSpaceDN w:val="0"/>
-        <w:adjustRightInd w:val="0"/>
-        <w:spacing w:after="0" w:line="240" w:lineRule="auto"/>
-        <w:rPr>
-          <w:rFonts w:ascii="Times New Roman" w:hAnsi="Times New Roman" w:cs="Times New Roman"/>
-          <w:sz w:val="28"/>
-          <w:szCs w:val="28"/>
-          <w:lang w:val="en-US"/>
-        </w:rPr>
-      </w:pPr>
-      <w:r>
-        <w:rPr>
-          <w:rFonts w:ascii="Times New Roman" w:hAnsi="Times New Roman" w:cs="Times New Roman"/>
-          <w:sz w:val="28"/>
-          <w:szCs w:val="28"/>
-          <w:lang w:val="en-US"/>
-        </w:rPr>
-        <w:t xml:space="preserve">            max = array[row, j];</w:t>
-      </w:r>
-    </w:p>
-    <w:p>
-      <w:pPr>
-        <w:autoSpaceDE w:val="0"/>
-        <w:autoSpaceDN w:val="0"/>
-        <w:adjustRightInd w:val="0"/>
-        <w:spacing w:after="0" w:line="240" w:lineRule="auto"/>
-        <w:rPr>
-          <w:rFonts w:ascii="Times New Roman" w:hAnsi="Times New Roman" w:cs="Times New Roman"/>
-          <w:sz w:val="28"/>
-          <w:szCs w:val="28"/>
-          <w:lang w:val="en-US"/>
-        </w:rPr>
-      </w:pPr>
-      <w:r>
-        <w:rPr>
-          <w:rFonts w:ascii="Times New Roman" w:hAnsi="Times New Roman" w:cs="Times New Roman"/>
-          <w:sz w:val="28"/>
-          <w:szCs w:val="28"/>
-          <w:lang w:val="en-US"/>
-        </w:rPr>
-        <w:t xml:space="preserve">         }</w:t>
-      </w:r>
-    </w:p>
-    <w:p>
-      <w:pPr>
-        <w:autoSpaceDE w:val="0"/>
-        <w:autoSpaceDN w:val="0"/>
-        <w:adjustRightInd w:val="0"/>
-        <w:spacing w:after="0" w:line="240" w:lineRule="auto"/>
-        <w:rPr>
-          <w:rFonts w:ascii="Times New Roman" w:hAnsi="Times New Roman" w:cs="Times New Roman"/>
-          <w:sz w:val="28"/>
-          <w:szCs w:val="28"/>
-          <w:lang w:val="en-US"/>
-        </w:rPr>
-      </w:pPr>
-      <w:r>
-        <w:rPr>
-          <w:rFonts w:ascii="Times New Roman" w:hAnsi="Times New Roman" w:cs="Times New Roman"/>
-          <w:sz w:val="28"/>
-          <w:szCs w:val="28"/>
-          <w:lang w:val="en-US"/>
-        </w:rPr>
-        <w:t xml:space="preserve">       }</w:t>
-      </w:r>
-    </w:p>
-    <w:p>
-      <w:pPr>
-        <w:autoSpaceDE w:val="0"/>
-        <w:autoSpaceDN w:val="0"/>
-        <w:adjustRightInd w:val="0"/>
-        <w:spacing w:after="0" w:line="240" w:lineRule="auto"/>
-        <w:rPr>
-          <w:rFonts w:ascii="Times New Roman" w:hAnsi="Times New Roman" w:cs="Times New Roman"/>
-          <w:sz w:val="28"/>
-          <w:szCs w:val="28"/>
-          <w:lang w:val="en-US"/>
-        </w:rPr>
-      </w:pPr>
-      <w:r>
-        <w:rPr>
-          <w:rFonts w:ascii="Times New Roman" w:hAnsi="Times New Roman" w:cs="Times New Roman"/>
-          <w:sz w:val="28"/>
-          <w:szCs w:val="28"/>
-          <w:lang w:val="en-US"/>
-        </w:rPr>
-        <w:t xml:space="preserve">       Console.WriteLine("</w:t>
-      </w:r>
-      <w:r>
-        <w:rPr>
-          <w:rFonts w:ascii="Times New Roman" w:hAnsi="Times New Roman" w:cs="Times New Roman"/>
-          <w:sz w:val="28"/>
-          <w:szCs w:val="28"/>
-        </w:rPr>
-        <w:t>Максимальный</w:t>
-      </w:r>
-      <w:r>
-        <w:rPr>
-          <w:rFonts w:ascii="Times New Roman" w:hAnsi="Times New Roman" w:cs="Times New Roman"/>
-          <w:sz w:val="28"/>
-          <w:szCs w:val="28"/>
-          <w:lang w:val="en-US"/>
-        </w:rPr>
-        <w:t xml:space="preserve"> </w:t>
-      </w:r>
-      <w:r>
-        <w:rPr>
-          <w:rFonts w:ascii="Times New Roman" w:hAnsi="Times New Roman" w:cs="Times New Roman"/>
-          <w:sz w:val="28"/>
-          <w:szCs w:val="28"/>
-        </w:rPr>
-        <w:t>элемент</w:t>
-      </w:r>
-      <w:r>
-        <w:rPr>
-          <w:rFonts w:ascii="Times New Roman" w:hAnsi="Times New Roman" w:cs="Times New Roman"/>
-          <w:sz w:val="28"/>
-          <w:szCs w:val="28"/>
-          <w:lang w:val="en-US"/>
-        </w:rPr>
-        <w:t xml:space="preserve"> </w:t>
-      </w:r>
-      <w:r>
-        <w:rPr>
-          <w:rFonts w:ascii="Times New Roman" w:hAnsi="Times New Roman" w:cs="Times New Roman"/>
-          <w:sz w:val="28"/>
-          <w:szCs w:val="28"/>
-        </w:rPr>
-        <w:t>в</w:t>
-      </w:r>
-      <w:r>
-        <w:rPr>
-          <w:rFonts w:ascii="Times New Roman" w:hAnsi="Times New Roman" w:cs="Times New Roman"/>
-          <w:sz w:val="28"/>
-          <w:szCs w:val="28"/>
-          <w:lang w:val="en-US"/>
-        </w:rPr>
-        <w:t xml:space="preserve"> </w:t>
-      </w:r>
-      <w:r>
-        <w:rPr>
-          <w:rFonts w:ascii="Times New Roman" w:hAnsi="Times New Roman" w:cs="Times New Roman"/>
-          <w:sz w:val="28"/>
-          <w:szCs w:val="28"/>
-        </w:rPr>
-        <w:t>строке</w:t>
-      </w:r>
-      <w:r>
-        <w:rPr>
-          <w:rFonts w:ascii="Times New Roman" w:hAnsi="Times New Roman" w:cs="Times New Roman"/>
-          <w:sz w:val="28"/>
-          <w:szCs w:val="28"/>
-          <w:lang w:val="en-US"/>
-        </w:rPr>
-        <w:t xml:space="preserve"> {0} </w:t>
-      </w:r>
-      <w:r>
-        <w:rPr>
-          <w:rFonts w:ascii="Times New Roman" w:hAnsi="Times New Roman" w:cs="Times New Roman"/>
-          <w:sz w:val="28"/>
-          <w:szCs w:val="28"/>
-        </w:rPr>
-        <w:t>равен</w:t>
-      </w:r>
-      <w:r>
-        <w:rPr>
-          <w:rFonts w:ascii="Times New Roman" w:hAnsi="Times New Roman" w:cs="Times New Roman"/>
-          <w:sz w:val="28"/>
-          <w:szCs w:val="28"/>
-          <w:lang w:val="en-US"/>
-        </w:rPr>
-        <w:t xml:space="preserve"> {1}",row+1 , max);</w:t>
-      </w:r>
-      <w:r>
-        <w:rPr>
-          <w:rFonts w:ascii="Times New Roman" w:hAnsi="Times New Roman" w:cs="Times New Roman"/>
-          <w:sz w:val="28"/>
-          <w:szCs w:val="28"/>
-          <w:lang w:val="en-US"/>
-        </w:rPr>
-        <w:t xml:space="preserve">            </w:t>
-      </w:r>
     </w:p>
     <w:p>
       <w:pPr>
@@ -4241,11 +4449,11 @@
         </w:rPr>
       </w:pPr>
       <w:r>
-        <w:object w:dxaOrig="10320" w:dyaOrig="10335" w14:anchorId="70C99324">
-          <v:shape id="_x0000_i1026" type="#_x0000_t75" style="width:467.3pt;height:468pt" o:ole="">
+        <w:object w:dxaOrig="10320" w:dyaOrig="10335" w14:anchorId="0AD3BCDD">
+          <v:shape id="_x0000_i1031" type="#_x0000_t75" style="width:467.3pt;height:468pt" o:ole="">
             <v:imagedata r:id="rId9" o:title=""/>
           </v:shape>
-          <o:OLEObject Type="Embed" ProgID="Visio.Drawing.15" ShapeID="_x0000_i1026" DrawAspect="Content" ObjectID="_1689533659" r:id="rId10"/>
+          <o:OLEObject Type="Embed" ProgID="Visio.Drawing.15" ShapeID="_x0000_i1031" DrawAspect="Content" ObjectID="_1689598914" r:id="rId10"/>
         </w:object>
       </w:r>
     </w:p>
